--- a/Interim Report/GDDv1.docx
+++ b/Interim Report/GDDv1.docx
@@ -171,8 +171,6 @@
               </w:rPr>
               <w:t>29/10/2013</w:t>
             </w:r>
-            <w:bookmarkStart w:id="0" w:name="_GoBack"/>
-            <w:bookmarkEnd w:id="0"/>
           </w:p>
         </w:tc>
       </w:tr>
@@ -223,6 +221,13 @@
     </w:p>
     <w:sdt>
       <w:sdtPr>
+        <w:rPr>
+          <w:smallCaps w:val="0"/>
+          <w:spacing w:val="0"/>
+          <w:sz w:val="20"/>
+          <w:szCs w:val="20"/>
+          <w:lang w:bidi="ar-SA"/>
+        </w:rPr>
         <w:id w:val="1834411607"/>
         <w:docPartObj>
           <w:docPartGallery w:val="Table of Contents"/>
@@ -233,12 +238,7 @@
         <w:rPr>
           <w:b/>
           <w:bCs/>
-          <w:smallCaps w:val="0"/>
           <w:noProof/>
-          <w:spacing w:val="0"/>
-          <w:sz w:val="20"/>
-          <w:szCs w:val="20"/>
-          <w:lang w:bidi="ar-SA"/>
         </w:rPr>
       </w:sdtEndPr>
       <w:sdtContent>
@@ -271,13 +271,13 @@
           <w:r>
             <w:fldChar w:fldCharType="separate"/>
           </w:r>
-          <w:hyperlink w:anchor="_Toc370914420" w:history="1">
+          <w:hyperlink w:anchor="_Toc371002062" w:history="1">
             <w:r>
               <w:rPr>
                 <w:rStyle w:val="Hyperlink"/>
                 <w:noProof/>
               </w:rPr>
-              <w:t>Game Overview</w:t>
+              <w:t>1.0 Game Overview</w:t>
             </w:r>
             <w:r>
               <w:rPr>
@@ -298,7 +298,7 @@
                 <w:noProof/>
                 <w:webHidden/>
               </w:rPr>
-              <w:instrText xml:space="preserve"> PAGEREF _Toc370914420 \h </w:instrText>
+              <w:instrText xml:space="preserve"> PAGEREF _Toc371002062 \h </w:instrText>
             </w:r>
             <w:r>
               <w:rPr>
@@ -341,13 +341,13 @@
               <w:szCs w:val="22"/>
             </w:rPr>
           </w:pPr>
-          <w:hyperlink w:anchor="_Toc370914421" w:history="1">
+          <w:hyperlink w:anchor="_Toc371002063" w:history="1">
             <w:r>
               <w:rPr>
                 <w:rStyle w:val="Hyperlink"/>
                 <w:noProof/>
               </w:rPr>
-              <w:t>Game Concept</w:t>
+              <w:t>1.1 Game Concept</w:t>
             </w:r>
             <w:r>
               <w:rPr>
@@ -368,7 +368,7 @@
                 <w:noProof/>
                 <w:webHidden/>
               </w:rPr>
-              <w:instrText xml:space="preserve"> PAGEREF _Toc370914421 \h </w:instrText>
+              <w:instrText xml:space="preserve"> PAGEREF _Toc371002063 \h </w:instrText>
             </w:r>
             <w:r>
               <w:rPr>
@@ -411,13 +411,13 @@
               <w:szCs w:val="22"/>
             </w:rPr>
           </w:pPr>
-          <w:hyperlink w:anchor="_Toc370914422" w:history="1">
+          <w:hyperlink w:anchor="_Toc371002064" w:history="1">
             <w:r>
               <w:rPr>
                 <w:rStyle w:val="Hyperlink"/>
                 <w:noProof/>
               </w:rPr>
-              <w:t>Genre</w:t>
+              <w:t>1.2 Genre</w:t>
             </w:r>
             <w:r>
               <w:rPr>
@@ -438,7 +438,7 @@
                 <w:noProof/>
                 <w:webHidden/>
               </w:rPr>
-              <w:instrText xml:space="preserve"> PAGEREF _Toc370914422 \h </w:instrText>
+              <w:instrText xml:space="preserve"> PAGEREF _Toc371002064 \h </w:instrText>
             </w:r>
             <w:r>
               <w:rPr>
@@ -481,13 +481,13 @@
               <w:szCs w:val="22"/>
             </w:rPr>
           </w:pPr>
-          <w:hyperlink w:anchor="_Toc370914423" w:history="1">
+          <w:hyperlink w:anchor="_Toc371002065" w:history="1">
             <w:r>
               <w:rPr>
                 <w:rStyle w:val="Hyperlink"/>
                 <w:noProof/>
               </w:rPr>
-              <w:t>Target Audience</w:t>
+              <w:t>1.3 Target Audience</w:t>
             </w:r>
             <w:r>
               <w:rPr>
@@ -508,7 +508,7 @@
                 <w:noProof/>
                 <w:webHidden/>
               </w:rPr>
-              <w:instrText xml:space="preserve"> PAGEREF _Toc370914423 \h </w:instrText>
+              <w:instrText xml:space="preserve"> PAGEREF _Toc371002065 \h </w:instrText>
             </w:r>
             <w:r>
               <w:rPr>
@@ -551,13 +551,13 @@
               <w:szCs w:val="22"/>
             </w:rPr>
           </w:pPr>
-          <w:hyperlink w:anchor="_Toc370914424" w:history="1">
+          <w:hyperlink w:anchor="_Toc371002066" w:history="1">
             <w:r>
               <w:rPr>
                 <w:rStyle w:val="Hyperlink"/>
                 <w:noProof/>
               </w:rPr>
-              <w:t>Game Flow</w:t>
+              <w:t>1.4 Game Flow</w:t>
             </w:r>
             <w:r>
               <w:rPr>
@@ -578,7 +578,7 @@
                 <w:noProof/>
                 <w:webHidden/>
               </w:rPr>
-              <w:instrText xml:space="preserve"> PAGEREF _Toc370914424 \h </w:instrText>
+              <w:instrText xml:space="preserve"> PAGEREF _Toc371002066 \h </w:instrText>
             </w:r>
             <w:r>
               <w:rPr>
@@ -621,13 +621,13 @@
               <w:szCs w:val="22"/>
             </w:rPr>
           </w:pPr>
-          <w:hyperlink w:anchor="_Toc370914425" w:history="1">
+          <w:hyperlink w:anchor="_Toc371002067" w:history="1">
             <w:r>
               <w:rPr>
                 <w:rStyle w:val="Hyperlink"/>
                 <w:noProof/>
               </w:rPr>
-              <w:t>Look and Feel</w:t>
+              <w:t>1.5 Look and Feel</w:t>
             </w:r>
             <w:r>
               <w:rPr>
@@ -648,7 +648,7 @@
                 <w:noProof/>
                 <w:webHidden/>
               </w:rPr>
-              <w:instrText xml:space="preserve"> PAGEREF _Toc370914425 \h </w:instrText>
+              <w:instrText xml:space="preserve"> PAGEREF _Toc371002067 \h </w:instrText>
             </w:r>
             <w:r>
               <w:rPr>
@@ -691,13 +691,13 @@
               <w:szCs w:val="22"/>
             </w:rPr>
           </w:pPr>
-          <w:hyperlink w:anchor="_Toc370914426" w:history="1">
+          <w:hyperlink w:anchor="_Toc371002068" w:history="1">
             <w:r>
               <w:rPr>
                 <w:rStyle w:val="Hyperlink"/>
                 <w:noProof/>
               </w:rPr>
-              <w:t>Project Scope</w:t>
+              <w:t>1.6 Project Scope</w:t>
             </w:r>
             <w:r>
               <w:rPr>
@@ -718,7 +718,7 @@
                 <w:noProof/>
                 <w:webHidden/>
               </w:rPr>
-              <w:instrText xml:space="preserve"> PAGEREF _Toc370914426 \h </w:instrText>
+              <w:instrText xml:space="preserve"> PAGEREF _Toc371002068 \h </w:instrText>
             </w:r>
             <w:r>
               <w:rPr>
@@ -761,13 +761,13 @@
               <w:szCs w:val="22"/>
             </w:rPr>
           </w:pPr>
-          <w:hyperlink w:anchor="_Toc370914427" w:history="1">
+          <w:hyperlink w:anchor="_Toc371002069" w:history="1">
             <w:r>
               <w:rPr>
                 <w:rStyle w:val="Hyperlink"/>
                 <w:noProof/>
               </w:rPr>
-              <w:t>Gameplay and Mechanics</w:t>
+              <w:t>2.0 Gameplay and Mechanics</w:t>
             </w:r>
             <w:r>
               <w:rPr>
@@ -788,7 +788,217 @@
                 <w:noProof/>
                 <w:webHidden/>
               </w:rPr>
-              <w:instrText xml:space="preserve"> PAGEREF _Toc370914427 \h </w:instrText>
+              <w:instrText xml:space="preserve"> PAGEREF _Toc371002069 \h </w:instrText>
+            </w:r>
+            <w:r>
+              <w:rPr>
+                <w:noProof/>
+                <w:webHidden/>
+              </w:rPr>
+            </w:r>
+            <w:r>
+              <w:rPr>
+                <w:noProof/>
+                <w:webHidden/>
+              </w:rPr>
+              <w:fldChar w:fldCharType="separate"/>
+            </w:r>
+            <w:r>
+              <w:rPr>
+                <w:noProof/>
+                <w:webHidden/>
+              </w:rPr>
+              <w:t>4</w:t>
+            </w:r>
+            <w:r>
+              <w:rPr>
+                <w:noProof/>
+                <w:webHidden/>
+              </w:rPr>
+              <w:fldChar w:fldCharType="end"/>
+            </w:r>
+          </w:hyperlink>
+        </w:p>
+        <w:p>
+          <w:pPr>
+            <w:pStyle w:val="TOC2"/>
+            <w:tabs>
+              <w:tab w:val="right" w:leader="dot" w:pos="8630"/>
+            </w:tabs>
+            <w:rPr>
+              <w:noProof/>
+              <w:sz w:val="22"/>
+              <w:szCs w:val="22"/>
+            </w:rPr>
+          </w:pPr>
+          <w:hyperlink w:anchor="_Toc371002070" w:history="1">
+            <w:r>
+              <w:rPr>
+                <w:rStyle w:val="Hyperlink"/>
+                <w:noProof/>
+              </w:rPr>
+              <w:t>2.1 Game Progression</w:t>
+            </w:r>
+            <w:r>
+              <w:rPr>
+                <w:noProof/>
+                <w:webHidden/>
+              </w:rPr>
+              <w:tab/>
+            </w:r>
+            <w:r>
+              <w:rPr>
+                <w:noProof/>
+                <w:webHidden/>
+              </w:rPr>
+              <w:fldChar w:fldCharType="begin"/>
+            </w:r>
+            <w:r>
+              <w:rPr>
+                <w:noProof/>
+                <w:webHidden/>
+              </w:rPr>
+              <w:instrText xml:space="preserve"> PAGEREF _Toc371002070 \h </w:instrText>
+            </w:r>
+            <w:r>
+              <w:rPr>
+                <w:noProof/>
+                <w:webHidden/>
+              </w:rPr>
+            </w:r>
+            <w:r>
+              <w:rPr>
+                <w:noProof/>
+                <w:webHidden/>
+              </w:rPr>
+              <w:fldChar w:fldCharType="separate"/>
+            </w:r>
+            <w:r>
+              <w:rPr>
+                <w:noProof/>
+                <w:webHidden/>
+              </w:rPr>
+              <w:t>4</w:t>
+            </w:r>
+            <w:r>
+              <w:rPr>
+                <w:noProof/>
+                <w:webHidden/>
+              </w:rPr>
+              <w:fldChar w:fldCharType="end"/>
+            </w:r>
+          </w:hyperlink>
+        </w:p>
+        <w:p>
+          <w:pPr>
+            <w:pStyle w:val="TOC2"/>
+            <w:tabs>
+              <w:tab w:val="right" w:leader="dot" w:pos="8630"/>
+            </w:tabs>
+            <w:rPr>
+              <w:noProof/>
+              <w:sz w:val="22"/>
+              <w:szCs w:val="22"/>
+            </w:rPr>
+          </w:pPr>
+          <w:hyperlink w:anchor="_Toc371002071" w:history="1">
+            <w:r>
+              <w:rPr>
+                <w:rStyle w:val="Hyperlink"/>
+                <w:noProof/>
+              </w:rPr>
+              <w:t>2.2 Mission/challenge Structure</w:t>
+            </w:r>
+            <w:r>
+              <w:rPr>
+                <w:noProof/>
+                <w:webHidden/>
+              </w:rPr>
+              <w:tab/>
+            </w:r>
+            <w:r>
+              <w:rPr>
+                <w:noProof/>
+                <w:webHidden/>
+              </w:rPr>
+              <w:fldChar w:fldCharType="begin"/>
+            </w:r>
+            <w:r>
+              <w:rPr>
+                <w:noProof/>
+                <w:webHidden/>
+              </w:rPr>
+              <w:instrText xml:space="preserve"> PAGEREF _Toc371002071 \h </w:instrText>
+            </w:r>
+            <w:r>
+              <w:rPr>
+                <w:noProof/>
+                <w:webHidden/>
+              </w:rPr>
+            </w:r>
+            <w:r>
+              <w:rPr>
+                <w:noProof/>
+                <w:webHidden/>
+              </w:rPr>
+              <w:fldChar w:fldCharType="separate"/>
+            </w:r>
+            <w:r>
+              <w:rPr>
+                <w:noProof/>
+                <w:webHidden/>
+              </w:rPr>
+              <w:t>4</w:t>
+            </w:r>
+            <w:r>
+              <w:rPr>
+                <w:noProof/>
+                <w:webHidden/>
+              </w:rPr>
+              <w:fldChar w:fldCharType="end"/>
+            </w:r>
+          </w:hyperlink>
+        </w:p>
+        <w:p>
+          <w:pPr>
+            <w:pStyle w:val="TOC2"/>
+            <w:tabs>
+              <w:tab w:val="right" w:leader="dot" w:pos="8630"/>
+            </w:tabs>
+            <w:rPr>
+              <w:noProof/>
+              <w:sz w:val="22"/>
+              <w:szCs w:val="22"/>
+            </w:rPr>
+          </w:pPr>
+          <w:hyperlink w:anchor="_Toc371002072" w:history="1">
+            <w:r>
+              <w:rPr>
+                <w:rStyle w:val="Hyperlink"/>
+                <w:noProof/>
+              </w:rPr>
+              <w:t>2.3 Mechanics</w:t>
+            </w:r>
+            <w:r>
+              <w:rPr>
+                <w:noProof/>
+                <w:webHidden/>
+              </w:rPr>
+              <w:tab/>
+            </w:r>
+            <w:r>
+              <w:rPr>
+                <w:noProof/>
+                <w:webHidden/>
+              </w:rPr>
+              <w:fldChar w:fldCharType="begin"/>
+            </w:r>
+            <w:r>
+              <w:rPr>
+                <w:noProof/>
+                <w:webHidden/>
+              </w:rPr>
+              <w:instrText xml:space="preserve"> PAGEREF _Toc371002072 \h </w:instrText>
             </w:r>
             <w:r>
               <w:rPr>
@@ -831,13 +1041,13 @@
               <w:szCs w:val="22"/>
             </w:rPr>
           </w:pPr>
-          <w:hyperlink w:anchor="_Toc370914428" w:history="1">
+          <w:hyperlink w:anchor="_Toc371002073" w:history="1">
             <w:r>
               <w:rPr>
                 <w:rStyle w:val="Hyperlink"/>
                 <w:noProof/>
               </w:rPr>
-              <w:t>Game Progression</w:t>
+              <w:t>2.3.1 Physics</w:t>
             </w:r>
             <w:r>
               <w:rPr>
@@ -858,7 +1068,7 @@
                 <w:noProof/>
                 <w:webHidden/>
               </w:rPr>
-              <w:instrText xml:space="preserve"> PAGEREF _Toc370914428 \h </w:instrText>
+              <w:instrText xml:space="preserve"> PAGEREF _Toc371002073 \h </w:instrText>
             </w:r>
             <w:r>
               <w:rPr>
@@ -901,13 +1111,13 @@
               <w:szCs w:val="22"/>
             </w:rPr>
           </w:pPr>
-          <w:hyperlink w:anchor="_Toc370914429" w:history="1">
+          <w:hyperlink w:anchor="_Toc371002074" w:history="1">
             <w:r>
               <w:rPr>
                 <w:rStyle w:val="Hyperlink"/>
                 <w:noProof/>
               </w:rPr>
-              <w:t>Mission/challenge Structure</w:t>
+              <w:t>2.3.2 Movement</w:t>
             </w:r>
             <w:r>
               <w:rPr>
@@ -928,7 +1138,7 @@
                 <w:noProof/>
                 <w:webHidden/>
               </w:rPr>
-              <w:instrText xml:space="preserve"> PAGEREF _Toc370914429 \h </w:instrText>
+              <w:instrText xml:space="preserve"> PAGEREF _Toc371002074 \h </w:instrText>
             </w:r>
             <w:r>
               <w:rPr>
@@ -948,7 +1158,147 @@
                 <w:noProof/>
                 <w:webHidden/>
               </w:rPr>
-              <w:t>4</w:t>
+              <w:t>5</w:t>
+            </w:r>
+            <w:r>
+              <w:rPr>
+                <w:noProof/>
+                <w:webHidden/>
+              </w:rPr>
+              <w:fldChar w:fldCharType="end"/>
+            </w:r>
+          </w:hyperlink>
+        </w:p>
+        <w:p>
+          <w:pPr>
+            <w:pStyle w:val="TOC3"/>
+            <w:tabs>
+              <w:tab w:val="right" w:leader="dot" w:pos="8630"/>
+            </w:tabs>
+            <w:rPr>
+              <w:noProof/>
+              <w:sz w:val="22"/>
+              <w:szCs w:val="22"/>
+            </w:rPr>
+          </w:pPr>
+          <w:hyperlink w:anchor="_Toc371002075" w:history="1">
+            <w:r>
+              <w:rPr>
+                <w:rStyle w:val="Hyperlink"/>
+                <w:noProof/>
+              </w:rPr>
+              <w:t>2.3.4 Actions</w:t>
+            </w:r>
+            <w:r>
+              <w:rPr>
+                <w:noProof/>
+                <w:webHidden/>
+              </w:rPr>
+              <w:tab/>
+            </w:r>
+            <w:r>
+              <w:rPr>
+                <w:noProof/>
+                <w:webHidden/>
+              </w:rPr>
+              <w:fldChar w:fldCharType="begin"/>
+            </w:r>
+            <w:r>
+              <w:rPr>
+                <w:noProof/>
+                <w:webHidden/>
+              </w:rPr>
+              <w:instrText xml:space="preserve"> PAGEREF _Toc371002075 \h </w:instrText>
+            </w:r>
+            <w:r>
+              <w:rPr>
+                <w:noProof/>
+                <w:webHidden/>
+              </w:rPr>
+            </w:r>
+            <w:r>
+              <w:rPr>
+                <w:noProof/>
+                <w:webHidden/>
+              </w:rPr>
+              <w:fldChar w:fldCharType="separate"/>
+            </w:r>
+            <w:r>
+              <w:rPr>
+                <w:noProof/>
+                <w:webHidden/>
+              </w:rPr>
+              <w:t>5</w:t>
+            </w:r>
+            <w:r>
+              <w:rPr>
+                <w:noProof/>
+                <w:webHidden/>
+              </w:rPr>
+              <w:fldChar w:fldCharType="end"/>
+            </w:r>
+          </w:hyperlink>
+        </w:p>
+        <w:p>
+          <w:pPr>
+            <w:pStyle w:val="TOC3"/>
+            <w:tabs>
+              <w:tab w:val="right" w:leader="dot" w:pos="8630"/>
+            </w:tabs>
+            <w:rPr>
+              <w:noProof/>
+              <w:sz w:val="22"/>
+              <w:szCs w:val="22"/>
+            </w:rPr>
+          </w:pPr>
+          <w:hyperlink w:anchor="_Toc371002076" w:history="1">
+            <w:r>
+              <w:rPr>
+                <w:rStyle w:val="Hyperlink"/>
+                <w:noProof/>
+              </w:rPr>
+              <w:t>2.3.5 Combat</w:t>
+            </w:r>
+            <w:r>
+              <w:rPr>
+                <w:noProof/>
+                <w:webHidden/>
+              </w:rPr>
+              <w:tab/>
+            </w:r>
+            <w:r>
+              <w:rPr>
+                <w:noProof/>
+                <w:webHidden/>
+              </w:rPr>
+              <w:fldChar w:fldCharType="begin"/>
+            </w:r>
+            <w:r>
+              <w:rPr>
+                <w:noProof/>
+                <w:webHidden/>
+              </w:rPr>
+              <w:instrText xml:space="preserve"> PAGEREF _Toc371002076 \h </w:instrText>
+            </w:r>
+            <w:r>
+              <w:rPr>
+                <w:noProof/>
+                <w:webHidden/>
+              </w:rPr>
+            </w:r>
+            <w:r>
+              <w:rPr>
+                <w:noProof/>
+                <w:webHidden/>
+              </w:rPr>
+              <w:fldChar w:fldCharType="separate"/>
+            </w:r>
+            <w:r>
+              <w:rPr>
+                <w:noProof/>
+                <w:webHidden/>
+              </w:rPr>
+              <w:t>5</w:t>
             </w:r>
             <w:r>
               <w:rPr>
@@ -971,13 +1321,13 @@
               <w:szCs w:val="22"/>
             </w:rPr>
           </w:pPr>
-          <w:hyperlink w:anchor="_Toc370914430" w:history="1">
+          <w:hyperlink w:anchor="_Toc371002077" w:history="1">
             <w:r>
               <w:rPr>
                 <w:rStyle w:val="Hyperlink"/>
                 <w:noProof/>
               </w:rPr>
-              <w:t>Mechanics</w:t>
+              <w:t>2.4 Screen Flow</w:t>
             </w:r>
             <w:r>
               <w:rPr>
@@ -998,7 +1348,7 @@
                 <w:noProof/>
                 <w:webHidden/>
               </w:rPr>
-              <w:instrText xml:space="preserve"> PAGEREF _Toc370914430 \h </w:instrText>
+              <w:instrText xml:space="preserve"> PAGEREF _Toc371002077 \h </w:instrText>
             </w:r>
             <w:r>
               <w:rPr>
@@ -1018,7 +1368,7 @@
                 <w:noProof/>
                 <w:webHidden/>
               </w:rPr>
-              <w:t>4</w:t>
+              <w:t>5</w:t>
             </w:r>
             <w:r>
               <w:rPr>
@@ -1041,13 +1391,13 @@
               <w:szCs w:val="22"/>
             </w:rPr>
           </w:pPr>
-          <w:hyperlink w:anchor="_Toc370914431" w:history="1">
+          <w:hyperlink w:anchor="_Toc371002078" w:history="1">
             <w:r>
               <w:rPr>
                 <w:rStyle w:val="Hyperlink"/>
                 <w:noProof/>
               </w:rPr>
-              <w:t>Physics</w:t>
+              <w:t>2.4.1 Screen Flow Chart</w:t>
             </w:r>
             <w:r>
               <w:rPr>
@@ -1068,7 +1418,7 @@
                 <w:noProof/>
                 <w:webHidden/>
               </w:rPr>
-              <w:instrText xml:space="preserve"> PAGEREF _Toc370914431 \h </w:instrText>
+              <w:instrText xml:space="preserve"> PAGEREF _Toc371002078 \h </w:instrText>
             </w:r>
             <w:r>
               <w:rPr>
@@ -1088,7 +1438,7 @@
                 <w:noProof/>
                 <w:webHidden/>
               </w:rPr>
-              <w:t>4</w:t>
+              <w:t>5</w:t>
             </w:r>
             <w:r>
               <w:rPr>
@@ -1111,13 +1461,13 @@
               <w:szCs w:val="22"/>
             </w:rPr>
           </w:pPr>
-          <w:hyperlink w:anchor="_Toc370914432" w:history="1">
+          <w:hyperlink w:anchor="_Toc371002079" w:history="1">
             <w:r>
               <w:rPr>
                 <w:rStyle w:val="Hyperlink"/>
                 <w:noProof/>
               </w:rPr>
-              <w:t>Movement</w:t>
+              <w:t>2.4.2 Screen Descriptions</w:t>
             </w:r>
             <w:r>
               <w:rPr>
@@ -1138,7 +1488,7 @@
                 <w:noProof/>
                 <w:webHidden/>
               </w:rPr>
-              <w:instrText xml:space="preserve"> PAGEREF _Toc370914432 \h </w:instrText>
+              <w:instrText xml:space="preserve"> PAGEREF _Toc371002079 \h </w:instrText>
             </w:r>
             <w:r>
               <w:rPr>
@@ -1158,7 +1508,217 @@
                 <w:noProof/>
                 <w:webHidden/>
               </w:rPr>
-              <w:t>5</w:t>
+              <w:t>6</w:t>
+            </w:r>
+            <w:r>
+              <w:rPr>
+                <w:noProof/>
+                <w:webHidden/>
+              </w:rPr>
+              <w:fldChar w:fldCharType="end"/>
+            </w:r>
+          </w:hyperlink>
+        </w:p>
+        <w:p>
+          <w:pPr>
+            <w:pStyle w:val="TOC2"/>
+            <w:tabs>
+              <w:tab w:val="right" w:leader="dot" w:pos="8630"/>
+            </w:tabs>
+            <w:rPr>
+              <w:noProof/>
+              <w:sz w:val="22"/>
+              <w:szCs w:val="22"/>
+            </w:rPr>
+          </w:pPr>
+          <w:hyperlink w:anchor="_Toc371002080" w:history="1">
+            <w:r>
+              <w:rPr>
+                <w:rStyle w:val="Hyperlink"/>
+                <w:noProof/>
+              </w:rPr>
+              <w:t>2.5 Replaying and Saving</w:t>
+            </w:r>
+            <w:r>
+              <w:rPr>
+                <w:noProof/>
+                <w:webHidden/>
+              </w:rPr>
+              <w:tab/>
+            </w:r>
+            <w:r>
+              <w:rPr>
+                <w:noProof/>
+                <w:webHidden/>
+              </w:rPr>
+              <w:fldChar w:fldCharType="begin"/>
+            </w:r>
+            <w:r>
+              <w:rPr>
+                <w:noProof/>
+                <w:webHidden/>
+              </w:rPr>
+              <w:instrText xml:space="preserve"> PAGEREF _Toc371002080 \h </w:instrText>
+            </w:r>
+            <w:r>
+              <w:rPr>
+                <w:noProof/>
+                <w:webHidden/>
+              </w:rPr>
+            </w:r>
+            <w:r>
+              <w:rPr>
+                <w:noProof/>
+                <w:webHidden/>
+              </w:rPr>
+              <w:fldChar w:fldCharType="separate"/>
+            </w:r>
+            <w:r>
+              <w:rPr>
+                <w:noProof/>
+                <w:webHidden/>
+              </w:rPr>
+              <w:t>6</w:t>
+            </w:r>
+            <w:r>
+              <w:rPr>
+                <w:noProof/>
+                <w:webHidden/>
+              </w:rPr>
+              <w:fldChar w:fldCharType="end"/>
+            </w:r>
+          </w:hyperlink>
+        </w:p>
+        <w:p>
+          <w:pPr>
+            <w:pStyle w:val="TOC1"/>
+            <w:tabs>
+              <w:tab w:val="right" w:leader="dot" w:pos="8630"/>
+            </w:tabs>
+            <w:rPr>
+              <w:noProof/>
+              <w:sz w:val="22"/>
+              <w:szCs w:val="22"/>
+            </w:rPr>
+          </w:pPr>
+          <w:hyperlink w:anchor="_Toc371002081" w:history="1">
+            <w:r>
+              <w:rPr>
+                <w:rStyle w:val="Hyperlink"/>
+                <w:noProof/>
+              </w:rPr>
+              <w:t>3.0 Story, Setting and Character</w:t>
+            </w:r>
+            <w:r>
+              <w:rPr>
+                <w:noProof/>
+                <w:webHidden/>
+              </w:rPr>
+              <w:tab/>
+            </w:r>
+            <w:r>
+              <w:rPr>
+                <w:noProof/>
+                <w:webHidden/>
+              </w:rPr>
+              <w:fldChar w:fldCharType="begin"/>
+            </w:r>
+            <w:r>
+              <w:rPr>
+                <w:noProof/>
+                <w:webHidden/>
+              </w:rPr>
+              <w:instrText xml:space="preserve"> PAGEREF _Toc371002081 \h </w:instrText>
+            </w:r>
+            <w:r>
+              <w:rPr>
+                <w:noProof/>
+                <w:webHidden/>
+              </w:rPr>
+            </w:r>
+            <w:r>
+              <w:rPr>
+                <w:noProof/>
+                <w:webHidden/>
+              </w:rPr>
+              <w:fldChar w:fldCharType="separate"/>
+            </w:r>
+            <w:r>
+              <w:rPr>
+                <w:noProof/>
+                <w:webHidden/>
+              </w:rPr>
+              <w:t>6</w:t>
+            </w:r>
+            <w:r>
+              <w:rPr>
+                <w:noProof/>
+                <w:webHidden/>
+              </w:rPr>
+              <w:fldChar w:fldCharType="end"/>
+            </w:r>
+          </w:hyperlink>
+        </w:p>
+        <w:p>
+          <w:pPr>
+            <w:pStyle w:val="TOC2"/>
+            <w:tabs>
+              <w:tab w:val="right" w:leader="dot" w:pos="8630"/>
+            </w:tabs>
+            <w:rPr>
+              <w:noProof/>
+              <w:sz w:val="22"/>
+              <w:szCs w:val="22"/>
+            </w:rPr>
+          </w:pPr>
+          <w:hyperlink w:anchor="_Toc371002082" w:history="1">
+            <w:r>
+              <w:rPr>
+                <w:rStyle w:val="Hyperlink"/>
+                <w:noProof/>
+              </w:rPr>
+              <w:t>3.1 Story and Narrative</w:t>
+            </w:r>
+            <w:r>
+              <w:rPr>
+                <w:noProof/>
+                <w:webHidden/>
+              </w:rPr>
+              <w:tab/>
+            </w:r>
+            <w:r>
+              <w:rPr>
+                <w:noProof/>
+                <w:webHidden/>
+              </w:rPr>
+              <w:fldChar w:fldCharType="begin"/>
+            </w:r>
+            <w:r>
+              <w:rPr>
+                <w:noProof/>
+                <w:webHidden/>
+              </w:rPr>
+              <w:instrText xml:space="preserve"> PAGEREF _Toc371002082 \h </w:instrText>
+            </w:r>
+            <w:r>
+              <w:rPr>
+                <w:noProof/>
+                <w:webHidden/>
+              </w:rPr>
+            </w:r>
+            <w:r>
+              <w:rPr>
+                <w:noProof/>
+                <w:webHidden/>
+              </w:rPr>
+              <w:fldChar w:fldCharType="separate"/>
+            </w:r>
+            <w:r>
+              <w:rPr>
+                <w:noProof/>
+                <w:webHidden/>
+              </w:rPr>
+              <w:t>6</w:t>
             </w:r>
             <w:r>
               <w:rPr>
@@ -1181,13 +1741,13 @@
               <w:szCs w:val="22"/>
             </w:rPr>
           </w:pPr>
-          <w:hyperlink w:anchor="_Toc370914433" w:history="1">
+          <w:hyperlink w:anchor="_Toc371002083" w:history="1">
             <w:r>
               <w:rPr>
                 <w:rStyle w:val="Hyperlink"/>
                 <w:noProof/>
               </w:rPr>
-              <w:t>Actions</w:t>
+              <w:t>3.1.1 Back story</w:t>
             </w:r>
             <w:r>
               <w:rPr>
@@ -1208,7 +1768,7 @@
                 <w:noProof/>
                 <w:webHidden/>
               </w:rPr>
-              <w:instrText xml:space="preserve"> PAGEREF _Toc370914433 \h </w:instrText>
+              <w:instrText xml:space="preserve"> PAGEREF _Toc371002083 \h </w:instrText>
             </w:r>
             <w:r>
               <w:rPr>
@@ -1228,7 +1788,7 @@
                 <w:noProof/>
                 <w:webHidden/>
               </w:rPr>
-              <w:t>5</w:t>
+              <w:t>6</w:t>
             </w:r>
             <w:r>
               <w:rPr>
@@ -1251,13 +1811,13 @@
               <w:szCs w:val="22"/>
             </w:rPr>
           </w:pPr>
-          <w:hyperlink w:anchor="_Toc370914434" w:history="1">
+          <w:hyperlink w:anchor="_Toc371002084" w:history="1">
             <w:r>
               <w:rPr>
                 <w:rStyle w:val="Hyperlink"/>
                 <w:noProof/>
               </w:rPr>
-              <w:t>Combat</w:t>
+              <w:t>3.1.2 Plot Elements</w:t>
             </w:r>
             <w:r>
               <w:rPr>
@@ -1278,7 +1838,7 @@
                 <w:noProof/>
                 <w:webHidden/>
               </w:rPr>
-              <w:instrText xml:space="preserve"> PAGEREF _Toc370914434 \h </w:instrText>
+              <w:instrText xml:space="preserve"> PAGEREF _Toc371002084 \h </w:instrText>
             </w:r>
             <w:r>
               <w:rPr>
@@ -1298,7 +1858,7 @@
                 <w:noProof/>
                 <w:webHidden/>
               </w:rPr>
-              <w:t>5</w:t>
+              <w:t>6</w:t>
             </w:r>
             <w:r>
               <w:rPr>
@@ -1321,13 +1881,13 @@
               <w:szCs w:val="22"/>
             </w:rPr>
           </w:pPr>
-          <w:hyperlink w:anchor="_Toc370914435" w:history="1">
+          <w:hyperlink w:anchor="_Toc371002085" w:history="1">
             <w:r>
               <w:rPr>
                 <w:rStyle w:val="Hyperlink"/>
                 <w:noProof/>
               </w:rPr>
-              <w:t>Screen Flow</w:t>
+              <w:t>3.2 Game World</w:t>
             </w:r>
             <w:r>
               <w:rPr>
@@ -1348,7 +1908,7 @@
                 <w:noProof/>
                 <w:webHidden/>
               </w:rPr>
-              <w:instrText xml:space="preserve"> PAGEREF _Toc370914435 \h </w:instrText>
+              <w:instrText xml:space="preserve"> PAGEREF _Toc371002085 \h </w:instrText>
             </w:r>
             <w:r>
               <w:rPr>
@@ -1368,7 +1928,7 @@
                 <w:noProof/>
                 <w:webHidden/>
               </w:rPr>
-              <w:t>5</w:t>
+              <w:t>6</w:t>
             </w:r>
             <w:r>
               <w:rPr>
@@ -1391,13 +1951,13 @@
               <w:szCs w:val="22"/>
             </w:rPr>
           </w:pPr>
-          <w:hyperlink w:anchor="_Toc370914436" w:history="1">
+          <w:hyperlink w:anchor="_Toc371002086" w:history="1">
             <w:r>
               <w:rPr>
                 <w:rStyle w:val="Hyperlink"/>
                 <w:noProof/>
               </w:rPr>
-              <w:t>Screen Flow Chart</w:t>
+              <w:t>3.2.1 General look and feel of world</w:t>
             </w:r>
             <w:r>
               <w:rPr>
@@ -1418,7 +1978,7 @@
                 <w:noProof/>
                 <w:webHidden/>
               </w:rPr>
-              <w:instrText xml:space="preserve"> PAGEREF _Toc370914436 \h </w:instrText>
+              <w:instrText xml:space="preserve"> PAGEREF _Toc371002086 \h </w:instrText>
             </w:r>
             <w:r>
               <w:rPr>
@@ -1438,7 +1998,287 @@
                 <w:noProof/>
                 <w:webHidden/>
               </w:rPr>
-              <w:t>5</w:t>
+              <w:t>6</w:t>
+            </w:r>
+            <w:r>
+              <w:rPr>
+                <w:noProof/>
+                <w:webHidden/>
+              </w:rPr>
+              <w:fldChar w:fldCharType="end"/>
+            </w:r>
+          </w:hyperlink>
+        </w:p>
+        <w:p>
+          <w:pPr>
+            <w:pStyle w:val="TOC2"/>
+            <w:tabs>
+              <w:tab w:val="right" w:leader="dot" w:pos="8630"/>
+            </w:tabs>
+            <w:rPr>
+              <w:noProof/>
+              <w:sz w:val="22"/>
+              <w:szCs w:val="22"/>
+            </w:rPr>
+          </w:pPr>
+          <w:hyperlink w:anchor="_Toc371002087" w:history="1">
+            <w:r>
+              <w:rPr>
+                <w:rStyle w:val="Hyperlink"/>
+                <w:noProof/>
+              </w:rPr>
+              <w:t>3.3 Characters</w:t>
+            </w:r>
+            <w:r>
+              <w:rPr>
+                <w:noProof/>
+                <w:webHidden/>
+              </w:rPr>
+              <w:tab/>
+            </w:r>
+            <w:r>
+              <w:rPr>
+                <w:noProof/>
+                <w:webHidden/>
+              </w:rPr>
+              <w:fldChar w:fldCharType="begin"/>
+            </w:r>
+            <w:r>
+              <w:rPr>
+                <w:noProof/>
+                <w:webHidden/>
+              </w:rPr>
+              <w:instrText xml:space="preserve"> PAGEREF _Toc371002087 \h </w:instrText>
+            </w:r>
+            <w:r>
+              <w:rPr>
+                <w:noProof/>
+                <w:webHidden/>
+              </w:rPr>
+            </w:r>
+            <w:r>
+              <w:rPr>
+                <w:noProof/>
+                <w:webHidden/>
+              </w:rPr>
+              <w:fldChar w:fldCharType="separate"/>
+            </w:r>
+            <w:r>
+              <w:rPr>
+                <w:noProof/>
+                <w:webHidden/>
+              </w:rPr>
+              <w:t>7</w:t>
+            </w:r>
+            <w:r>
+              <w:rPr>
+                <w:noProof/>
+                <w:webHidden/>
+              </w:rPr>
+              <w:fldChar w:fldCharType="end"/>
+            </w:r>
+          </w:hyperlink>
+        </w:p>
+        <w:p>
+          <w:pPr>
+            <w:pStyle w:val="TOC1"/>
+            <w:tabs>
+              <w:tab w:val="right" w:leader="dot" w:pos="8630"/>
+            </w:tabs>
+            <w:rPr>
+              <w:noProof/>
+              <w:sz w:val="22"/>
+              <w:szCs w:val="22"/>
+            </w:rPr>
+          </w:pPr>
+          <w:hyperlink w:anchor="_Toc371002088" w:history="1">
+            <w:r>
+              <w:rPr>
+                <w:rStyle w:val="Hyperlink"/>
+                <w:noProof/>
+              </w:rPr>
+              <w:t>4.0 Levels</w:t>
+            </w:r>
+            <w:r>
+              <w:rPr>
+                <w:noProof/>
+                <w:webHidden/>
+              </w:rPr>
+              <w:tab/>
+            </w:r>
+            <w:r>
+              <w:rPr>
+                <w:noProof/>
+                <w:webHidden/>
+              </w:rPr>
+              <w:fldChar w:fldCharType="begin"/>
+            </w:r>
+            <w:r>
+              <w:rPr>
+                <w:noProof/>
+                <w:webHidden/>
+              </w:rPr>
+              <w:instrText xml:space="preserve"> PAGEREF _Toc371002088 \h </w:instrText>
+            </w:r>
+            <w:r>
+              <w:rPr>
+                <w:noProof/>
+                <w:webHidden/>
+              </w:rPr>
+            </w:r>
+            <w:r>
+              <w:rPr>
+                <w:noProof/>
+                <w:webHidden/>
+              </w:rPr>
+              <w:fldChar w:fldCharType="separate"/>
+            </w:r>
+            <w:r>
+              <w:rPr>
+                <w:noProof/>
+                <w:webHidden/>
+              </w:rPr>
+              <w:t>7</w:t>
+            </w:r>
+            <w:r>
+              <w:rPr>
+                <w:noProof/>
+                <w:webHidden/>
+              </w:rPr>
+              <w:fldChar w:fldCharType="end"/>
+            </w:r>
+          </w:hyperlink>
+        </w:p>
+        <w:p>
+          <w:pPr>
+            <w:pStyle w:val="TOC1"/>
+            <w:tabs>
+              <w:tab w:val="right" w:leader="dot" w:pos="8630"/>
+            </w:tabs>
+            <w:rPr>
+              <w:noProof/>
+              <w:sz w:val="22"/>
+              <w:szCs w:val="22"/>
+            </w:rPr>
+          </w:pPr>
+          <w:hyperlink w:anchor="_Toc371002089" w:history="1">
+            <w:r>
+              <w:rPr>
+                <w:rStyle w:val="Hyperlink"/>
+                <w:noProof/>
+              </w:rPr>
+              <w:t>5.0 Interface</w:t>
+            </w:r>
+            <w:r>
+              <w:rPr>
+                <w:noProof/>
+                <w:webHidden/>
+              </w:rPr>
+              <w:tab/>
+            </w:r>
+            <w:r>
+              <w:rPr>
+                <w:noProof/>
+                <w:webHidden/>
+              </w:rPr>
+              <w:fldChar w:fldCharType="begin"/>
+            </w:r>
+            <w:r>
+              <w:rPr>
+                <w:noProof/>
+                <w:webHidden/>
+              </w:rPr>
+              <w:instrText xml:space="preserve"> PAGEREF _Toc371002089 \h </w:instrText>
+            </w:r>
+            <w:r>
+              <w:rPr>
+                <w:noProof/>
+                <w:webHidden/>
+              </w:rPr>
+            </w:r>
+            <w:r>
+              <w:rPr>
+                <w:noProof/>
+                <w:webHidden/>
+              </w:rPr>
+              <w:fldChar w:fldCharType="separate"/>
+            </w:r>
+            <w:r>
+              <w:rPr>
+                <w:noProof/>
+                <w:webHidden/>
+              </w:rPr>
+              <w:t>7</w:t>
+            </w:r>
+            <w:r>
+              <w:rPr>
+                <w:noProof/>
+                <w:webHidden/>
+              </w:rPr>
+              <w:fldChar w:fldCharType="end"/>
+            </w:r>
+          </w:hyperlink>
+        </w:p>
+        <w:p>
+          <w:pPr>
+            <w:pStyle w:val="TOC2"/>
+            <w:tabs>
+              <w:tab w:val="right" w:leader="dot" w:pos="8630"/>
+            </w:tabs>
+            <w:rPr>
+              <w:noProof/>
+              <w:sz w:val="22"/>
+              <w:szCs w:val="22"/>
+            </w:rPr>
+          </w:pPr>
+          <w:hyperlink w:anchor="_Toc371002090" w:history="1">
+            <w:r>
+              <w:rPr>
+                <w:rStyle w:val="Hyperlink"/>
+                <w:noProof/>
+              </w:rPr>
+              <w:t>5.1 Visual System</w:t>
+            </w:r>
+            <w:r>
+              <w:rPr>
+                <w:noProof/>
+                <w:webHidden/>
+              </w:rPr>
+              <w:tab/>
+            </w:r>
+            <w:r>
+              <w:rPr>
+                <w:noProof/>
+                <w:webHidden/>
+              </w:rPr>
+              <w:fldChar w:fldCharType="begin"/>
+            </w:r>
+            <w:r>
+              <w:rPr>
+                <w:noProof/>
+                <w:webHidden/>
+              </w:rPr>
+              <w:instrText xml:space="preserve"> PAGEREF _Toc371002090 \h </w:instrText>
+            </w:r>
+            <w:r>
+              <w:rPr>
+                <w:noProof/>
+                <w:webHidden/>
+              </w:rPr>
+            </w:r>
+            <w:r>
+              <w:rPr>
+                <w:noProof/>
+                <w:webHidden/>
+              </w:rPr>
+              <w:fldChar w:fldCharType="separate"/>
+            </w:r>
+            <w:r>
+              <w:rPr>
+                <w:noProof/>
+                <w:webHidden/>
+              </w:rPr>
+              <w:t>7</w:t>
             </w:r>
             <w:r>
               <w:rPr>
@@ -1461,13 +2301,13 @@
               <w:szCs w:val="22"/>
             </w:rPr>
           </w:pPr>
-          <w:hyperlink w:anchor="_Toc370914437" w:history="1">
+          <w:hyperlink w:anchor="_Toc371002091" w:history="1">
             <w:r>
               <w:rPr>
                 <w:rStyle w:val="Hyperlink"/>
                 <w:noProof/>
               </w:rPr>
-              <w:t>Screen Descriptions</w:t>
+              <w:t>5.1.1 HUD</w:t>
             </w:r>
             <w:r>
               <w:rPr>
@@ -1488,7 +2328,7 @@
                 <w:noProof/>
                 <w:webHidden/>
               </w:rPr>
-              <w:instrText xml:space="preserve"> PAGEREF _Toc370914437 \h </w:instrText>
+              <w:instrText xml:space="preserve"> PAGEREF _Toc371002091 \h </w:instrText>
             </w:r>
             <w:r>
               <w:rPr>
@@ -1508,7 +2348,287 @@
                 <w:noProof/>
                 <w:webHidden/>
               </w:rPr>
-              <w:t>6</w:t>
+              <w:t>7</w:t>
+            </w:r>
+            <w:r>
+              <w:rPr>
+                <w:noProof/>
+                <w:webHidden/>
+              </w:rPr>
+              <w:fldChar w:fldCharType="end"/>
+            </w:r>
+          </w:hyperlink>
+        </w:p>
+        <w:p>
+          <w:pPr>
+            <w:pStyle w:val="TOC3"/>
+            <w:tabs>
+              <w:tab w:val="right" w:leader="dot" w:pos="8630"/>
+            </w:tabs>
+            <w:rPr>
+              <w:noProof/>
+              <w:sz w:val="22"/>
+              <w:szCs w:val="22"/>
+            </w:rPr>
+          </w:pPr>
+          <w:hyperlink w:anchor="_Toc371002092" w:history="1">
+            <w:r>
+              <w:rPr>
+                <w:rStyle w:val="Hyperlink"/>
+                <w:noProof/>
+              </w:rPr>
+              <w:t>5.1.2 Menus</w:t>
+            </w:r>
+            <w:r>
+              <w:rPr>
+                <w:noProof/>
+                <w:webHidden/>
+              </w:rPr>
+              <w:tab/>
+            </w:r>
+            <w:r>
+              <w:rPr>
+                <w:noProof/>
+                <w:webHidden/>
+              </w:rPr>
+              <w:fldChar w:fldCharType="begin"/>
+            </w:r>
+            <w:r>
+              <w:rPr>
+                <w:noProof/>
+                <w:webHidden/>
+              </w:rPr>
+              <w:instrText xml:space="preserve"> PAGEREF _Toc371002092 \h </w:instrText>
+            </w:r>
+            <w:r>
+              <w:rPr>
+                <w:noProof/>
+                <w:webHidden/>
+              </w:rPr>
+            </w:r>
+            <w:r>
+              <w:rPr>
+                <w:noProof/>
+                <w:webHidden/>
+              </w:rPr>
+              <w:fldChar w:fldCharType="separate"/>
+            </w:r>
+            <w:r>
+              <w:rPr>
+                <w:noProof/>
+                <w:webHidden/>
+              </w:rPr>
+              <w:t>7</w:t>
+            </w:r>
+            <w:r>
+              <w:rPr>
+                <w:noProof/>
+                <w:webHidden/>
+              </w:rPr>
+              <w:fldChar w:fldCharType="end"/>
+            </w:r>
+          </w:hyperlink>
+        </w:p>
+        <w:p>
+          <w:pPr>
+            <w:pStyle w:val="TOC3"/>
+            <w:tabs>
+              <w:tab w:val="right" w:leader="dot" w:pos="8630"/>
+            </w:tabs>
+            <w:rPr>
+              <w:noProof/>
+              <w:sz w:val="22"/>
+              <w:szCs w:val="22"/>
+            </w:rPr>
+          </w:pPr>
+          <w:hyperlink w:anchor="_Toc371002093" w:history="1">
+            <w:r>
+              <w:rPr>
+                <w:rStyle w:val="Hyperlink"/>
+                <w:noProof/>
+              </w:rPr>
+              <w:t>5.1.3 Rendering System</w:t>
+            </w:r>
+            <w:r>
+              <w:rPr>
+                <w:noProof/>
+                <w:webHidden/>
+              </w:rPr>
+              <w:tab/>
+            </w:r>
+            <w:r>
+              <w:rPr>
+                <w:noProof/>
+                <w:webHidden/>
+              </w:rPr>
+              <w:fldChar w:fldCharType="begin"/>
+            </w:r>
+            <w:r>
+              <w:rPr>
+                <w:noProof/>
+                <w:webHidden/>
+              </w:rPr>
+              <w:instrText xml:space="preserve"> PAGEREF _Toc371002093 \h </w:instrText>
+            </w:r>
+            <w:r>
+              <w:rPr>
+                <w:noProof/>
+                <w:webHidden/>
+              </w:rPr>
+            </w:r>
+            <w:r>
+              <w:rPr>
+                <w:noProof/>
+                <w:webHidden/>
+              </w:rPr>
+              <w:fldChar w:fldCharType="separate"/>
+            </w:r>
+            <w:r>
+              <w:rPr>
+                <w:noProof/>
+                <w:webHidden/>
+              </w:rPr>
+              <w:t>7</w:t>
+            </w:r>
+            <w:r>
+              <w:rPr>
+                <w:noProof/>
+                <w:webHidden/>
+              </w:rPr>
+              <w:fldChar w:fldCharType="end"/>
+            </w:r>
+          </w:hyperlink>
+        </w:p>
+        <w:p>
+          <w:pPr>
+            <w:pStyle w:val="TOC3"/>
+            <w:tabs>
+              <w:tab w:val="right" w:leader="dot" w:pos="8630"/>
+            </w:tabs>
+            <w:rPr>
+              <w:noProof/>
+              <w:sz w:val="22"/>
+              <w:szCs w:val="22"/>
+            </w:rPr>
+          </w:pPr>
+          <w:hyperlink w:anchor="_Toc371002094" w:history="1">
+            <w:r>
+              <w:rPr>
+                <w:rStyle w:val="Hyperlink"/>
+                <w:noProof/>
+              </w:rPr>
+              <w:t>5.1.4 Camera</w:t>
+            </w:r>
+            <w:r>
+              <w:rPr>
+                <w:noProof/>
+                <w:webHidden/>
+              </w:rPr>
+              <w:tab/>
+            </w:r>
+            <w:r>
+              <w:rPr>
+                <w:noProof/>
+                <w:webHidden/>
+              </w:rPr>
+              <w:fldChar w:fldCharType="begin"/>
+            </w:r>
+            <w:r>
+              <w:rPr>
+                <w:noProof/>
+                <w:webHidden/>
+              </w:rPr>
+              <w:instrText xml:space="preserve"> PAGEREF _Toc371002094 \h </w:instrText>
+            </w:r>
+            <w:r>
+              <w:rPr>
+                <w:noProof/>
+                <w:webHidden/>
+              </w:rPr>
+            </w:r>
+            <w:r>
+              <w:rPr>
+                <w:noProof/>
+                <w:webHidden/>
+              </w:rPr>
+              <w:fldChar w:fldCharType="separate"/>
+            </w:r>
+            <w:r>
+              <w:rPr>
+                <w:noProof/>
+                <w:webHidden/>
+              </w:rPr>
+              <w:t>8</w:t>
+            </w:r>
+            <w:r>
+              <w:rPr>
+                <w:noProof/>
+                <w:webHidden/>
+              </w:rPr>
+              <w:fldChar w:fldCharType="end"/>
+            </w:r>
+          </w:hyperlink>
+        </w:p>
+        <w:p>
+          <w:pPr>
+            <w:pStyle w:val="TOC3"/>
+            <w:tabs>
+              <w:tab w:val="right" w:leader="dot" w:pos="8630"/>
+            </w:tabs>
+            <w:rPr>
+              <w:noProof/>
+              <w:sz w:val="22"/>
+              <w:szCs w:val="22"/>
+            </w:rPr>
+          </w:pPr>
+          <w:hyperlink w:anchor="_Toc371002095" w:history="1">
+            <w:r>
+              <w:rPr>
+                <w:rStyle w:val="Hyperlink"/>
+                <w:noProof/>
+              </w:rPr>
+              <w:t>5.1.5 Lighting Models</w:t>
+            </w:r>
+            <w:r>
+              <w:rPr>
+                <w:noProof/>
+                <w:webHidden/>
+              </w:rPr>
+              <w:tab/>
+            </w:r>
+            <w:r>
+              <w:rPr>
+                <w:noProof/>
+                <w:webHidden/>
+              </w:rPr>
+              <w:fldChar w:fldCharType="begin"/>
+            </w:r>
+            <w:r>
+              <w:rPr>
+                <w:noProof/>
+                <w:webHidden/>
+              </w:rPr>
+              <w:instrText xml:space="preserve"> PAGEREF _Toc371002095 \h </w:instrText>
+            </w:r>
+            <w:r>
+              <w:rPr>
+                <w:noProof/>
+                <w:webHidden/>
+              </w:rPr>
+            </w:r>
+            <w:r>
+              <w:rPr>
+                <w:noProof/>
+                <w:webHidden/>
+              </w:rPr>
+              <w:fldChar w:fldCharType="separate"/>
+            </w:r>
+            <w:r>
+              <w:rPr>
+                <w:noProof/>
+                <w:webHidden/>
+              </w:rPr>
+              <w:t>8</w:t>
             </w:r>
             <w:r>
               <w:rPr>
@@ -1531,13 +2651,13 @@
               <w:szCs w:val="22"/>
             </w:rPr>
           </w:pPr>
-          <w:hyperlink w:anchor="_Toc370914438" w:history="1">
+          <w:hyperlink w:anchor="_Toc371002096" w:history="1">
             <w:r>
               <w:rPr>
                 <w:rStyle w:val="Hyperlink"/>
                 <w:noProof/>
               </w:rPr>
-              <w:t>Replaying and Saving</w:t>
+              <w:t>5.2 Control System</w:t>
             </w:r>
             <w:r>
               <w:rPr>
@@ -1558,7 +2678,7 @@
                 <w:noProof/>
                 <w:webHidden/>
               </w:rPr>
-              <w:instrText xml:space="preserve"> PAGEREF _Toc370914438 \h </w:instrText>
+              <w:instrText xml:space="preserve"> PAGEREF _Toc371002096 \h </w:instrText>
             </w:r>
             <w:r>
               <w:rPr>
@@ -1578,7 +2698,217 @@
                 <w:noProof/>
                 <w:webHidden/>
               </w:rPr>
-              <w:t>6</w:t>
+              <w:t>8</w:t>
+            </w:r>
+            <w:r>
+              <w:rPr>
+                <w:noProof/>
+                <w:webHidden/>
+              </w:rPr>
+              <w:fldChar w:fldCharType="end"/>
+            </w:r>
+          </w:hyperlink>
+        </w:p>
+        <w:p>
+          <w:pPr>
+            <w:pStyle w:val="TOC2"/>
+            <w:tabs>
+              <w:tab w:val="right" w:leader="dot" w:pos="8630"/>
+            </w:tabs>
+            <w:rPr>
+              <w:noProof/>
+              <w:sz w:val="22"/>
+              <w:szCs w:val="22"/>
+            </w:rPr>
+          </w:pPr>
+          <w:hyperlink w:anchor="_Toc371002097" w:history="1">
+            <w:r>
+              <w:rPr>
+                <w:rStyle w:val="Hyperlink"/>
+                <w:noProof/>
+              </w:rPr>
+              <w:t>5.3 Audio</w:t>
+            </w:r>
+            <w:r>
+              <w:rPr>
+                <w:noProof/>
+                <w:webHidden/>
+              </w:rPr>
+              <w:tab/>
+            </w:r>
+            <w:r>
+              <w:rPr>
+                <w:noProof/>
+                <w:webHidden/>
+              </w:rPr>
+              <w:fldChar w:fldCharType="begin"/>
+            </w:r>
+            <w:r>
+              <w:rPr>
+                <w:noProof/>
+                <w:webHidden/>
+              </w:rPr>
+              <w:instrText xml:space="preserve"> PAGEREF _Toc371002097 \h </w:instrText>
+            </w:r>
+            <w:r>
+              <w:rPr>
+                <w:noProof/>
+                <w:webHidden/>
+              </w:rPr>
+            </w:r>
+            <w:r>
+              <w:rPr>
+                <w:noProof/>
+                <w:webHidden/>
+              </w:rPr>
+              <w:fldChar w:fldCharType="separate"/>
+            </w:r>
+            <w:r>
+              <w:rPr>
+                <w:noProof/>
+                <w:webHidden/>
+              </w:rPr>
+              <w:t>8</w:t>
+            </w:r>
+            <w:r>
+              <w:rPr>
+                <w:noProof/>
+                <w:webHidden/>
+              </w:rPr>
+              <w:fldChar w:fldCharType="end"/>
+            </w:r>
+          </w:hyperlink>
+        </w:p>
+        <w:p>
+          <w:pPr>
+            <w:pStyle w:val="TOC2"/>
+            <w:tabs>
+              <w:tab w:val="right" w:leader="dot" w:pos="8630"/>
+            </w:tabs>
+            <w:rPr>
+              <w:noProof/>
+              <w:sz w:val="22"/>
+              <w:szCs w:val="22"/>
+            </w:rPr>
+          </w:pPr>
+          <w:hyperlink w:anchor="_Toc371002098" w:history="1">
+            <w:r>
+              <w:rPr>
+                <w:rStyle w:val="Hyperlink"/>
+                <w:noProof/>
+              </w:rPr>
+              <w:t>5.4 Music</w:t>
+            </w:r>
+            <w:r>
+              <w:rPr>
+                <w:noProof/>
+                <w:webHidden/>
+              </w:rPr>
+              <w:tab/>
+            </w:r>
+            <w:r>
+              <w:rPr>
+                <w:noProof/>
+                <w:webHidden/>
+              </w:rPr>
+              <w:fldChar w:fldCharType="begin"/>
+            </w:r>
+            <w:r>
+              <w:rPr>
+                <w:noProof/>
+                <w:webHidden/>
+              </w:rPr>
+              <w:instrText xml:space="preserve"> PAGEREF _Toc371002098 \h </w:instrText>
+            </w:r>
+            <w:r>
+              <w:rPr>
+                <w:noProof/>
+                <w:webHidden/>
+              </w:rPr>
+            </w:r>
+            <w:r>
+              <w:rPr>
+                <w:noProof/>
+                <w:webHidden/>
+              </w:rPr>
+              <w:fldChar w:fldCharType="separate"/>
+            </w:r>
+            <w:r>
+              <w:rPr>
+                <w:noProof/>
+                <w:webHidden/>
+              </w:rPr>
+              <w:t>8</w:t>
+            </w:r>
+            <w:r>
+              <w:rPr>
+                <w:noProof/>
+                <w:webHidden/>
+              </w:rPr>
+              <w:fldChar w:fldCharType="end"/>
+            </w:r>
+          </w:hyperlink>
+        </w:p>
+        <w:p>
+          <w:pPr>
+            <w:pStyle w:val="TOC2"/>
+            <w:tabs>
+              <w:tab w:val="right" w:leader="dot" w:pos="8630"/>
+            </w:tabs>
+            <w:rPr>
+              <w:noProof/>
+              <w:sz w:val="22"/>
+              <w:szCs w:val="22"/>
+            </w:rPr>
+          </w:pPr>
+          <w:hyperlink w:anchor="_Toc371002099" w:history="1">
+            <w:r>
+              <w:rPr>
+                <w:rStyle w:val="Hyperlink"/>
+                <w:noProof/>
+              </w:rPr>
+              <w:t>5.5 Help System</w:t>
+            </w:r>
+            <w:r>
+              <w:rPr>
+                <w:noProof/>
+                <w:webHidden/>
+              </w:rPr>
+              <w:tab/>
+            </w:r>
+            <w:r>
+              <w:rPr>
+                <w:noProof/>
+                <w:webHidden/>
+              </w:rPr>
+              <w:fldChar w:fldCharType="begin"/>
+            </w:r>
+            <w:r>
+              <w:rPr>
+                <w:noProof/>
+                <w:webHidden/>
+              </w:rPr>
+              <w:instrText xml:space="preserve"> PAGEREF _Toc371002099 \h </w:instrText>
+            </w:r>
+            <w:r>
+              <w:rPr>
+                <w:noProof/>
+                <w:webHidden/>
+              </w:rPr>
+            </w:r>
+            <w:r>
+              <w:rPr>
+                <w:noProof/>
+                <w:webHidden/>
+              </w:rPr>
+              <w:fldChar w:fldCharType="separate"/>
+            </w:r>
+            <w:r>
+              <w:rPr>
+                <w:noProof/>
+                <w:webHidden/>
+              </w:rPr>
+              <w:t>8</w:t>
             </w:r>
             <w:r>
               <w:rPr>
@@ -1601,13 +2931,13 @@
               <w:szCs w:val="22"/>
             </w:rPr>
           </w:pPr>
-          <w:hyperlink w:anchor="_Toc370914439" w:history="1">
+          <w:hyperlink w:anchor="_Toc371002100" w:history="1">
             <w:r>
               <w:rPr>
                 <w:rStyle w:val="Hyperlink"/>
                 <w:noProof/>
               </w:rPr>
-              <w:t>Story, Setting and Character</w:t>
+              <w:t>6.0 Artificial Intelligence</w:t>
             </w:r>
             <w:r>
               <w:rPr>
@@ -1628,7 +2958,7 @@
                 <w:noProof/>
                 <w:webHidden/>
               </w:rPr>
-              <w:instrText xml:space="preserve"> PAGEREF _Toc370914439 \h </w:instrText>
+              <w:instrText xml:space="preserve"> PAGEREF _Toc371002100 \h </w:instrText>
             </w:r>
             <w:r>
               <w:rPr>
@@ -1648,7 +2978,7 @@
                 <w:noProof/>
                 <w:webHidden/>
               </w:rPr>
-              <w:t>6</w:t>
+              <w:t>9</w:t>
             </w:r>
             <w:r>
               <w:rPr>
@@ -1671,13 +3001,13 @@
               <w:szCs w:val="22"/>
             </w:rPr>
           </w:pPr>
-          <w:hyperlink w:anchor="_Toc370914440" w:history="1">
+          <w:hyperlink w:anchor="_Toc371002101" w:history="1">
             <w:r>
               <w:rPr>
                 <w:rStyle w:val="Hyperlink"/>
                 <w:noProof/>
               </w:rPr>
-              <w:t>Story and Narrative</w:t>
+              <w:t>6.1 Enemy AI</w:t>
             </w:r>
             <w:r>
               <w:rPr>
@@ -1698,7 +3028,7 @@
                 <w:noProof/>
                 <w:webHidden/>
               </w:rPr>
-              <w:instrText xml:space="preserve"> PAGEREF _Toc370914440 \h </w:instrText>
+              <w:instrText xml:space="preserve"> PAGEREF _Toc371002101 \h </w:instrText>
             </w:r>
             <w:r>
               <w:rPr>
@@ -1718,7 +3048,7 @@
                 <w:noProof/>
                 <w:webHidden/>
               </w:rPr>
-              <w:t>6</w:t>
+              <w:t>9</w:t>
             </w:r>
             <w:r>
               <w:rPr>
@@ -1731,7 +3061,7 @@
         </w:p>
         <w:p>
           <w:pPr>
-            <w:pStyle w:val="TOC3"/>
+            <w:pStyle w:val="TOC1"/>
             <w:tabs>
               <w:tab w:val="right" w:leader="dot" w:pos="8630"/>
             </w:tabs>
@@ -1741,13 +3071,13 @@
               <w:szCs w:val="22"/>
             </w:rPr>
           </w:pPr>
-          <w:hyperlink w:anchor="_Toc370914441" w:history="1">
+          <w:hyperlink w:anchor="_Toc371002102" w:history="1">
             <w:r>
               <w:rPr>
                 <w:rStyle w:val="Hyperlink"/>
                 <w:noProof/>
               </w:rPr>
-              <w:t>Back story</w:t>
+              <w:t>7.0 Technical</w:t>
             </w:r>
             <w:r>
               <w:rPr>
@@ -1768,7 +3098,7 @@
                 <w:noProof/>
                 <w:webHidden/>
               </w:rPr>
-              <w:instrText xml:space="preserve"> PAGEREF _Toc370914441 \h </w:instrText>
+              <w:instrText xml:space="preserve"> PAGEREF _Toc371002102 \h </w:instrText>
             </w:r>
             <w:r>
               <w:rPr>
@@ -1788,77 +3118,7 @@
                 <w:noProof/>
                 <w:webHidden/>
               </w:rPr>
-              <w:t>6</w:t>
-            </w:r>
-            <w:r>
-              <w:rPr>
-                <w:noProof/>
-                <w:webHidden/>
-              </w:rPr>
-              <w:fldChar w:fldCharType="end"/>
-            </w:r>
-          </w:hyperlink>
-        </w:p>
-        <w:p>
-          <w:pPr>
-            <w:pStyle w:val="TOC3"/>
-            <w:tabs>
-              <w:tab w:val="right" w:leader="dot" w:pos="8630"/>
-            </w:tabs>
-            <w:rPr>
-              <w:noProof/>
-              <w:sz w:val="22"/>
-              <w:szCs w:val="22"/>
-            </w:rPr>
-          </w:pPr>
-          <w:hyperlink w:anchor="_Toc370914442" w:history="1">
-            <w:r>
-              <w:rPr>
-                <w:rStyle w:val="Hyperlink"/>
-                <w:noProof/>
-              </w:rPr>
-              <w:t>Plot Elements</w:t>
-            </w:r>
-            <w:r>
-              <w:rPr>
-                <w:noProof/>
-                <w:webHidden/>
-              </w:rPr>
-              <w:tab/>
-            </w:r>
-            <w:r>
-              <w:rPr>
-                <w:noProof/>
-                <w:webHidden/>
-              </w:rPr>
-              <w:fldChar w:fldCharType="begin"/>
-            </w:r>
-            <w:r>
-              <w:rPr>
-                <w:noProof/>
-                <w:webHidden/>
-              </w:rPr>
-              <w:instrText xml:space="preserve"> PAGEREF _Toc370914442 \h </w:instrText>
-            </w:r>
-            <w:r>
-              <w:rPr>
-                <w:noProof/>
-                <w:webHidden/>
-              </w:rPr>
-            </w:r>
-            <w:r>
-              <w:rPr>
-                <w:noProof/>
-                <w:webHidden/>
-              </w:rPr>
-              <w:fldChar w:fldCharType="separate"/>
-            </w:r>
-            <w:r>
-              <w:rPr>
-                <w:noProof/>
-                <w:webHidden/>
-              </w:rPr>
-              <w:t>6</w:t>
+              <w:t>9</w:t>
             </w:r>
             <w:r>
               <w:rPr>
@@ -1881,13 +3141,13 @@
               <w:szCs w:val="22"/>
             </w:rPr>
           </w:pPr>
-          <w:hyperlink w:anchor="_Toc370914443" w:history="1">
+          <w:hyperlink w:anchor="_Toc371002103" w:history="1">
             <w:r>
               <w:rPr>
                 <w:rStyle w:val="Hyperlink"/>
                 <w:noProof/>
               </w:rPr>
-              <w:t>Game World</w:t>
+              <w:t>7.1 Target Hardware</w:t>
             </w:r>
             <w:r>
               <w:rPr>
@@ -1908,7 +3168,7 @@
                 <w:noProof/>
                 <w:webHidden/>
               </w:rPr>
-              <w:instrText xml:space="preserve"> PAGEREF _Toc370914443 \h </w:instrText>
+              <w:instrText xml:space="preserve"> PAGEREF _Toc371002103 \h </w:instrText>
             </w:r>
             <w:r>
               <w:rPr>
@@ -1928,77 +3188,7 @@
                 <w:noProof/>
                 <w:webHidden/>
               </w:rPr>
-              <w:t>6</w:t>
-            </w:r>
-            <w:r>
-              <w:rPr>
-                <w:noProof/>
-                <w:webHidden/>
-              </w:rPr>
-              <w:fldChar w:fldCharType="end"/>
-            </w:r>
-          </w:hyperlink>
-        </w:p>
-        <w:p>
-          <w:pPr>
-            <w:pStyle w:val="TOC3"/>
-            <w:tabs>
-              <w:tab w:val="right" w:leader="dot" w:pos="8630"/>
-            </w:tabs>
-            <w:rPr>
-              <w:noProof/>
-              <w:sz w:val="22"/>
-              <w:szCs w:val="22"/>
-            </w:rPr>
-          </w:pPr>
-          <w:hyperlink w:anchor="_Toc370914444" w:history="1">
-            <w:r>
-              <w:rPr>
-                <w:rStyle w:val="Hyperlink"/>
-                <w:noProof/>
-              </w:rPr>
-              <w:t>General look and feel of world</w:t>
-            </w:r>
-            <w:r>
-              <w:rPr>
-                <w:noProof/>
-                <w:webHidden/>
-              </w:rPr>
-              <w:tab/>
-            </w:r>
-            <w:r>
-              <w:rPr>
-                <w:noProof/>
-                <w:webHidden/>
-              </w:rPr>
-              <w:fldChar w:fldCharType="begin"/>
-            </w:r>
-            <w:r>
-              <w:rPr>
-                <w:noProof/>
-                <w:webHidden/>
-              </w:rPr>
-              <w:instrText xml:space="preserve"> PAGEREF _Toc370914444 \h </w:instrText>
-            </w:r>
-            <w:r>
-              <w:rPr>
-                <w:noProof/>
-                <w:webHidden/>
-              </w:rPr>
-            </w:r>
-            <w:r>
-              <w:rPr>
-                <w:noProof/>
-                <w:webHidden/>
-              </w:rPr>
-              <w:fldChar w:fldCharType="separate"/>
-            </w:r>
-            <w:r>
-              <w:rPr>
-                <w:noProof/>
-                <w:webHidden/>
-              </w:rPr>
-              <w:t>6</w:t>
+              <w:t>9</w:t>
             </w:r>
             <w:r>
               <w:rPr>
@@ -2021,13 +3211,13 @@
               <w:szCs w:val="22"/>
             </w:rPr>
           </w:pPr>
-          <w:hyperlink w:anchor="_Toc370914445" w:history="1">
+          <w:hyperlink w:anchor="_Toc371002104" w:history="1">
             <w:r>
               <w:rPr>
                 <w:rStyle w:val="Hyperlink"/>
                 <w:noProof/>
               </w:rPr>
-              <w:t>Characters</w:t>
+              <w:t>7.2 Development hardware and software</w:t>
             </w:r>
             <w:r>
               <w:rPr>
@@ -2048,7 +3238,7 @@
                 <w:noProof/>
                 <w:webHidden/>
               </w:rPr>
-              <w:instrText xml:space="preserve"> PAGEREF _Toc370914445 \h </w:instrText>
+              <w:instrText xml:space="preserve"> PAGEREF _Toc371002104 \h </w:instrText>
             </w:r>
             <w:r>
               <w:rPr>
@@ -2068,7 +3258,217 @@
                 <w:noProof/>
                 <w:webHidden/>
               </w:rPr>
-              <w:t>7</w:t>
+              <w:t>9</w:t>
+            </w:r>
+            <w:r>
+              <w:rPr>
+                <w:noProof/>
+                <w:webHidden/>
+              </w:rPr>
+              <w:fldChar w:fldCharType="end"/>
+            </w:r>
+          </w:hyperlink>
+        </w:p>
+        <w:p>
+          <w:pPr>
+            <w:pStyle w:val="TOC2"/>
+            <w:tabs>
+              <w:tab w:val="right" w:leader="dot" w:pos="8630"/>
+            </w:tabs>
+            <w:rPr>
+              <w:noProof/>
+              <w:sz w:val="22"/>
+              <w:szCs w:val="22"/>
+            </w:rPr>
+          </w:pPr>
+          <w:hyperlink w:anchor="_Toc371002105" w:history="1">
+            <w:r>
+              <w:rPr>
+                <w:rStyle w:val="Hyperlink"/>
+                <w:noProof/>
+              </w:rPr>
+              <w:t>7.3 Development procedures and standards</w:t>
+            </w:r>
+            <w:r>
+              <w:rPr>
+                <w:noProof/>
+                <w:webHidden/>
+              </w:rPr>
+              <w:tab/>
+            </w:r>
+            <w:r>
+              <w:rPr>
+                <w:noProof/>
+                <w:webHidden/>
+              </w:rPr>
+              <w:fldChar w:fldCharType="begin"/>
+            </w:r>
+            <w:r>
+              <w:rPr>
+                <w:noProof/>
+                <w:webHidden/>
+              </w:rPr>
+              <w:instrText xml:space="preserve"> PAGEREF _Toc371002105 \h </w:instrText>
+            </w:r>
+            <w:r>
+              <w:rPr>
+                <w:noProof/>
+                <w:webHidden/>
+              </w:rPr>
+            </w:r>
+            <w:r>
+              <w:rPr>
+                <w:noProof/>
+                <w:webHidden/>
+              </w:rPr>
+              <w:fldChar w:fldCharType="separate"/>
+            </w:r>
+            <w:r>
+              <w:rPr>
+                <w:noProof/>
+                <w:webHidden/>
+              </w:rPr>
+              <w:t>9</w:t>
+            </w:r>
+            <w:r>
+              <w:rPr>
+                <w:noProof/>
+                <w:webHidden/>
+              </w:rPr>
+              <w:fldChar w:fldCharType="end"/>
+            </w:r>
+          </w:hyperlink>
+        </w:p>
+        <w:p>
+          <w:pPr>
+            <w:pStyle w:val="TOC2"/>
+            <w:tabs>
+              <w:tab w:val="right" w:leader="dot" w:pos="8630"/>
+            </w:tabs>
+            <w:rPr>
+              <w:noProof/>
+              <w:sz w:val="22"/>
+              <w:szCs w:val="22"/>
+            </w:rPr>
+          </w:pPr>
+          <w:hyperlink w:anchor="_Toc371002106" w:history="1">
+            <w:r>
+              <w:rPr>
+                <w:rStyle w:val="Hyperlink"/>
+                <w:noProof/>
+              </w:rPr>
+              <w:t>7.4 Game Engine</w:t>
+            </w:r>
+            <w:r>
+              <w:rPr>
+                <w:noProof/>
+                <w:webHidden/>
+              </w:rPr>
+              <w:tab/>
+            </w:r>
+            <w:r>
+              <w:rPr>
+                <w:noProof/>
+                <w:webHidden/>
+              </w:rPr>
+              <w:fldChar w:fldCharType="begin"/>
+            </w:r>
+            <w:r>
+              <w:rPr>
+                <w:noProof/>
+                <w:webHidden/>
+              </w:rPr>
+              <w:instrText xml:space="preserve"> PAGEREF _Toc371002106 \h </w:instrText>
+            </w:r>
+            <w:r>
+              <w:rPr>
+                <w:noProof/>
+                <w:webHidden/>
+              </w:rPr>
+            </w:r>
+            <w:r>
+              <w:rPr>
+                <w:noProof/>
+                <w:webHidden/>
+              </w:rPr>
+              <w:fldChar w:fldCharType="separate"/>
+            </w:r>
+            <w:r>
+              <w:rPr>
+                <w:noProof/>
+                <w:webHidden/>
+              </w:rPr>
+              <w:t>9</w:t>
+            </w:r>
+            <w:r>
+              <w:rPr>
+                <w:noProof/>
+                <w:webHidden/>
+              </w:rPr>
+              <w:fldChar w:fldCharType="end"/>
+            </w:r>
+          </w:hyperlink>
+        </w:p>
+        <w:p>
+          <w:pPr>
+            <w:pStyle w:val="TOC2"/>
+            <w:tabs>
+              <w:tab w:val="right" w:leader="dot" w:pos="8630"/>
+            </w:tabs>
+            <w:rPr>
+              <w:noProof/>
+              <w:sz w:val="22"/>
+              <w:szCs w:val="22"/>
+            </w:rPr>
+          </w:pPr>
+          <w:hyperlink w:anchor="_Toc371002107" w:history="1">
+            <w:r>
+              <w:rPr>
+                <w:rStyle w:val="Hyperlink"/>
+                <w:noProof/>
+              </w:rPr>
+              <w:t>7.5 Scripting Language</w:t>
+            </w:r>
+            <w:r>
+              <w:rPr>
+                <w:noProof/>
+                <w:webHidden/>
+              </w:rPr>
+              <w:tab/>
+            </w:r>
+            <w:r>
+              <w:rPr>
+                <w:noProof/>
+                <w:webHidden/>
+              </w:rPr>
+              <w:fldChar w:fldCharType="begin"/>
+            </w:r>
+            <w:r>
+              <w:rPr>
+                <w:noProof/>
+                <w:webHidden/>
+              </w:rPr>
+              <w:instrText xml:space="preserve"> PAGEREF _Toc371002107 \h </w:instrText>
+            </w:r>
+            <w:r>
+              <w:rPr>
+                <w:noProof/>
+                <w:webHidden/>
+              </w:rPr>
+            </w:r>
+            <w:r>
+              <w:rPr>
+                <w:noProof/>
+                <w:webHidden/>
+              </w:rPr>
+              <w:fldChar w:fldCharType="separate"/>
+            </w:r>
+            <w:r>
+              <w:rPr>
+                <w:noProof/>
+                <w:webHidden/>
+              </w:rPr>
+              <w:t>9</w:t>
             </w:r>
             <w:r>
               <w:rPr>
@@ -2091,13 +3491,13 @@
               <w:szCs w:val="22"/>
             </w:rPr>
           </w:pPr>
-          <w:hyperlink w:anchor="_Toc370914446" w:history="1">
+          <w:hyperlink w:anchor="_Toc371002108" w:history="1">
             <w:r>
               <w:rPr>
                 <w:rStyle w:val="Hyperlink"/>
                 <w:noProof/>
               </w:rPr>
-              <w:t>Levels</w:t>
+              <w:t>8.0 Game Art</w:t>
             </w:r>
             <w:r>
               <w:rPr>
@@ -2118,7 +3518,7 @@
                 <w:noProof/>
                 <w:webHidden/>
               </w:rPr>
-              <w:instrText xml:space="preserve"> PAGEREF _Toc370914446 \h </w:instrText>
+              <w:instrText xml:space="preserve"> PAGEREF _Toc371002108 \h </w:instrText>
             </w:r>
             <w:r>
               <w:rPr>
@@ -2138,7 +3538,147 @@
                 <w:noProof/>
                 <w:webHidden/>
               </w:rPr>
-              <w:t>7</w:t>
+              <w:t>10</w:t>
+            </w:r>
+            <w:r>
+              <w:rPr>
+                <w:noProof/>
+                <w:webHidden/>
+              </w:rPr>
+              <w:fldChar w:fldCharType="end"/>
+            </w:r>
+          </w:hyperlink>
+        </w:p>
+        <w:p>
+          <w:pPr>
+            <w:pStyle w:val="TOC2"/>
+            <w:tabs>
+              <w:tab w:val="right" w:leader="dot" w:pos="8630"/>
+            </w:tabs>
+            <w:rPr>
+              <w:noProof/>
+              <w:sz w:val="22"/>
+              <w:szCs w:val="22"/>
+            </w:rPr>
+          </w:pPr>
+          <w:hyperlink w:anchor="_Toc371002109" w:history="1">
+            <w:r>
+              <w:rPr>
+                <w:rStyle w:val="Hyperlink"/>
+                <w:noProof/>
+              </w:rPr>
+              <w:t>8.1 Style Guides</w:t>
+            </w:r>
+            <w:r>
+              <w:rPr>
+                <w:noProof/>
+                <w:webHidden/>
+              </w:rPr>
+              <w:tab/>
+            </w:r>
+            <w:r>
+              <w:rPr>
+                <w:noProof/>
+                <w:webHidden/>
+              </w:rPr>
+              <w:fldChar w:fldCharType="begin"/>
+            </w:r>
+            <w:r>
+              <w:rPr>
+                <w:noProof/>
+                <w:webHidden/>
+              </w:rPr>
+              <w:instrText xml:space="preserve"> PAGEREF _Toc371002109 \h </w:instrText>
+            </w:r>
+            <w:r>
+              <w:rPr>
+                <w:noProof/>
+                <w:webHidden/>
+              </w:rPr>
+            </w:r>
+            <w:r>
+              <w:rPr>
+                <w:noProof/>
+                <w:webHidden/>
+              </w:rPr>
+              <w:fldChar w:fldCharType="separate"/>
+            </w:r>
+            <w:r>
+              <w:rPr>
+                <w:noProof/>
+                <w:webHidden/>
+              </w:rPr>
+              <w:t>10</w:t>
+            </w:r>
+            <w:r>
+              <w:rPr>
+                <w:noProof/>
+                <w:webHidden/>
+              </w:rPr>
+              <w:fldChar w:fldCharType="end"/>
+            </w:r>
+          </w:hyperlink>
+        </w:p>
+        <w:p>
+          <w:pPr>
+            <w:pStyle w:val="TOC2"/>
+            <w:tabs>
+              <w:tab w:val="right" w:leader="dot" w:pos="8630"/>
+            </w:tabs>
+            <w:rPr>
+              <w:noProof/>
+              <w:sz w:val="22"/>
+              <w:szCs w:val="22"/>
+            </w:rPr>
+          </w:pPr>
+          <w:hyperlink w:anchor="_Toc371002110" w:history="1">
+            <w:r>
+              <w:rPr>
+                <w:rStyle w:val="Hyperlink"/>
+                <w:noProof/>
+              </w:rPr>
+              <w:t>8.2 Environments</w:t>
+            </w:r>
+            <w:r>
+              <w:rPr>
+                <w:noProof/>
+                <w:webHidden/>
+              </w:rPr>
+              <w:tab/>
+            </w:r>
+            <w:r>
+              <w:rPr>
+                <w:noProof/>
+                <w:webHidden/>
+              </w:rPr>
+              <w:fldChar w:fldCharType="begin"/>
+            </w:r>
+            <w:r>
+              <w:rPr>
+                <w:noProof/>
+                <w:webHidden/>
+              </w:rPr>
+              <w:instrText xml:space="preserve"> PAGEREF _Toc371002110 \h </w:instrText>
+            </w:r>
+            <w:r>
+              <w:rPr>
+                <w:noProof/>
+                <w:webHidden/>
+              </w:rPr>
+            </w:r>
+            <w:r>
+              <w:rPr>
+                <w:noProof/>
+                <w:webHidden/>
+              </w:rPr>
+              <w:fldChar w:fldCharType="separate"/>
+            </w:r>
+            <w:r>
+              <w:rPr>
+                <w:noProof/>
+                <w:webHidden/>
+              </w:rPr>
+              <w:t>10</w:t>
             </w:r>
             <w:r>
               <w:rPr>
@@ -2161,13 +3701,13 @@
               <w:szCs w:val="22"/>
             </w:rPr>
           </w:pPr>
-          <w:hyperlink w:anchor="_Toc370914447" w:history="1">
+          <w:hyperlink w:anchor="_Toc371002111" w:history="1">
             <w:r>
               <w:rPr>
                 <w:rStyle w:val="Hyperlink"/>
                 <w:noProof/>
               </w:rPr>
-              <w:t>Interface</w:t>
+              <w:t>9.0 Management</w:t>
             </w:r>
             <w:r>
               <w:rPr>
@@ -2188,7 +3728,7 @@
                 <w:noProof/>
                 <w:webHidden/>
               </w:rPr>
-              <w:instrText xml:space="preserve"> PAGEREF _Toc370914447 \h </w:instrText>
+              <w:instrText xml:space="preserve"> PAGEREF _Toc371002111 \h </w:instrText>
             </w:r>
             <w:r>
               <w:rPr>
@@ -2208,7 +3748,7 @@
                 <w:noProof/>
                 <w:webHidden/>
               </w:rPr>
-              <w:t>7</w:t>
+              <w:t>10</w:t>
             </w:r>
             <w:r>
               <w:rPr>
@@ -2231,13 +3771,13 @@
               <w:szCs w:val="22"/>
             </w:rPr>
           </w:pPr>
-          <w:hyperlink w:anchor="_Toc370914448" w:history="1">
+          <w:hyperlink w:anchor="_Toc371002112" w:history="1">
             <w:r>
               <w:rPr>
                 <w:rStyle w:val="Hyperlink"/>
                 <w:noProof/>
               </w:rPr>
-              <w:t>Visual System</w:t>
+              <w:t>9.1 Schedule</w:t>
             </w:r>
             <w:r>
               <w:rPr>
@@ -2258,7 +3798,7 @@
                 <w:noProof/>
                 <w:webHidden/>
               </w:rPr>
-              <w:instrText xml:space="preserve"> PAGEREF _Toc370914448 \h </w:instrText>
+              <w:instrText xml:space="preserve"> PAGEREF _Toc371002112 \h </w:instrText>
             </w:r>
             <w:r>
               <w:rPr>
@@ -2278,357 +3818,7 @@
                 <w:noProof/>
                 <w:webHidden/>
               </w:rPr>
-              <w:t>7</w:t>
-            </w:r>
-            <w:r>
-              <w:rPr>
-                <w:noProof/>
-                <w:webHidden/>
-              </w:rPr>
-              <w:fldChar w:fldCharType="end"/>
-            </w:r>
-          </w:hyperlink>
-        </w:p>
-        <w:p>
-          <w:pPr>
-            <w:pStyle w:val="TOC3"/>
-            <w:tabs>
-              <w:tab w:val="right" w:leader="dot" w:pos="8630"/>
-            </w:tabs>
-            <w:rPr>
-              <w:noProof/>
-              <w:sz w:val="22"/>
-              <w:szCs w:val="22"/>
-            </w:rPr>
-          </w:pPr>
-          <w:hyperlink w:anchor="_Toc370914449" w:history="1">
-            <w:r>
-              <w:rPr>
-                <w:rStyle w:val="Hyperlink"/>
-                <w:noProof/>
-              </w:rPr>
-              <w:t>HUD</w:t>
-            </w:r>
-            <w:r>
-              <w:rPr>
-                <w:noProof/>
-                <w:webHidden/>
-              </w:rPr>
-              <w:tab/>
-            </w:r>
-            <w:r>
-              <w:rPr>
-                <w:noProof/>
-                <w:webHidden/>
-              </w:rPr>
-              <w:fldChar w:fldCharType="begin"/>
-            </w:r>
-            <w:r>
-              <w:rPr>
-                <w:noProof/>
-                <w:webHidden/>
-              </w:rPr>
-              <w:instrText xml:space="preserve"> PAGEREF _Toc370914449 \h </w:instrText>
-            </w:r>
-            <w:r>
-              <w:rPr>
-                <w:noProof/>
-                <w:webHidden/>
-              </w:rPr>
-            </w:r>
-            <w:r>
-              <w:rPr>
-                <w:noProof/>
-                <w:webHidden/>
-              </w:rPr>
-              <w:fldChar w:fldCharType="separate"/>
-            </w:r>
-            <w:r>
-              <w:rPr>
-                <w:noProof/>
-                <w:webHidden/>
-              </w:rPr>
-              <w:t>7</w:t>
-            </w:r>
-            <w:r>
-              <w:rPr>
-                <w:noProof/>
-                <w:webHidden/>
-              </w:rPr>
-              <w:fldChar w:fldCharType="end"/>
-            </w:r>
-          </w:hyperlink>
-        </w:p>
-        <w:p>
-          <w:pPr>
-            <w:pStyle w:val="TOC3"/>
-            <w:tabs>
-              <w:tab w:val="right" w:leader="dot" w:pos="8630"/>
-            </w:tabs>
-            <w:rPr>
-              <w:noProof/>
-              <w:sz w:val="22"/>
-              <w:szCs w:val="22"/>
-            </w:rPr>
-          </w:pPr>
-          <w:hyperlink w:anchor="_Toc370914450" w:history="1">
-            <w:r>
-              <w:rPr>
-                <w:rStyle w:val="Hyperlink"/>
-                <w:noProof/>
-              </w:rPr>
-              <w:t>Menus</w:t>
-            </w:r>
-            <w:r>
-              <w:rPr>
-                <w:noProof/>
-                <w:webHidden/>
-              </w:rPr>
-              <w:tab/>
-            </w:r>
-            <w:r>
-              <w:rPr>
-                <w:noProof/>
-                <w:webHidden/>
-              </w:rPr>
-              <w:fldChar w:fldCharType="begin"/>
-            </w:r>
-            <w:r>
-              <w:rPr>
-                <w:noProof/>
-                <w:webHidden/>
-              </w:rPr>
-              <w:instrText xml:space="preserve"> PAGEREF _Toc370914450 \h </w:instrText>
-            </w:r>
-            <w:r>
-              <w:rPr>
-                <w:noProof/>
-                <w:webHidden/>
-              </w:rPr>
-            </w:r>
-            <w:r>
-              <w:rPr>
-                <w:noProof/>
-                <w:webHidden/>
-              </w:rPr>
-              <w:fldChar w:fldCharType="separate"/>
-            </w:r>
-            <w:r>
-              <w:rPr>
-                <w:noProof/>
-                <w:webHidden/>
-              </w:rPr>
-              <w:t>7</w:t>
-            </w:r>
-            <w:r>
-              <w:rPr>
-                <w:noProof/>
-                <w:webHidden/>
-              </w:rPr>
-              <w:fldChar w:fldCharType="end"/>
-            </w:r>
-          </w:hyperlink>
-        </w:p>
-        <w:p>
-          <w:pPr>
-            <w:pStyle w:val="TOC3"/>
-            <w:tabs>
-              <w:tab w:val="right" w:leader="dot" w:pos="8630"/>
-            </w:tabs>
-            <w:rPr>
-              <w:noProof/>
-              <w:sz w:val="22"/>
-              <w:szCs w:val="22"/>
-            </w:rPr>
-          </w:pPr>
-          <w:hyperlink w:anchor="_Toc370914451" w:history="1">
-            <w:r>
-              <w:rPr>
-                <w:rStyle w:val="Hyperlink"/>
-                <w:noProof/>
-              </w:rPr>
-              <w:t>Rendering System</w:t>
-            </w:r>
-            <w:r>
-              <w:rPr>
-                <w:noProof/>
-                <w:webHidden/>
-              </w:rPr>
-              <w:tab/>
-            </w:r>
-            <w:r>
-              <w:rPr>
-                <w:noProof/>
-                <w:webHidden/>
-              </w:rPr>
-              <w:fldChar w:fldCharType="begin"/>
-            </w:r>
-            <w:r>
-              <w:rPr>
-                <w:noProof/>
-                <w:webHidden/>
-              </w:rPr>
-              <w:instrText xml:space="preserve"> PAGEREF _Toc370914451 \h </w:instrText>
-            </w:r>
-            <w:r>
-              <w:rPr>
-                <w:noProof/>
-                <w:webHidden/>
-              </w:rPr>
-            </w:r>
-            <w:r>
-              <w:rPr>
-                <w:noProof/>
-                <w:webHidden/>
-              </w:rPr>
-              <w:fldChar w:fldCharType="separate"/>
-            </w:r>
-            <w:r>
-              <w:rPr>
-                <w:noProof/>
-                <w:webHidden/>
-              </w:rPr>
-              <w:t>7</w:t>
-            </w:r>
-            <w:r>
-              <w:rPr>
-                <w:noProof/>
-                <w:webHidden/>
-              </w:rPr>
-              <w:fldChar w:fldCharType="end"/>
-            </w:r>
-          </w:hyperlink>
-        </w:p>
-        <w:p>
-          <w:pPr>
-            <w:pStyle w:val="TOC3"/>
-            <w:tabs>
-              <w:tab w:val="right" w:leader="dot" w:pos="8630"/>
-            </w:tabs>
-            <w:rPr>
-              <w:noProof/>
-              <w:sz w:val="22"/>
-              <w:szCs w:val="22"/>
-            </w:rPr>
-          </w:pPr>
-          <w:hyperlink w:anchor="_Toc370914452" w:history="1">
-            <w:r>
-              <w:rPr>
-                <w:rStyle w:val="Hyperlink"/>
-                <w:noProof/>
-              </w:rPr>
-              <w:t>Camera</w:t>
-            </w:r>
-            <w:r>
-              <w:rPr>
-                <w:noProof/>
-                <w:webHidden/>
-              </w:rPr>
-              <w:tab/>
-            </w:r>
-            <w:r>
-              <w:rPr>
-                <w:noProof/>
-                <w:webHidden/>
-              </w:rPr>
-              <w:fldChar w:fldCharType="begin"/>
-            </w:r>
-            <w:r>
-              <w:rPr>
-                <w:noProof/>
-                <w:webHidden/>
-              </w:rPr>
-              <w:instrText xml:space="preserve"> PAGEREF _Toc370914452 \h </w:instrText>
-            </w:r>
-            <w:r>
-              <w:rPr>
-                <w:noProof/>
-                <w:webHidden/>
-              </w:rPr>
-            </w:r>
-            <w:r>
-              <w:rPr>
-                <w:noProof/>
-                <w:webHidden/>
-              </w:rPr>
-              <w:fldChar w:fldCharType="separate"/>
-            </w:r>
-            <w:r>
-              <w:rPr>
-                <w:noProof/>
-                <w:webHidden/>
-              </w:rPr>
-              <w:t>8</w:t>
-            </w:r>
-            <w:r>
-              <w:rPr>
-                <w:noProof/>
-                <w:webHidden/>
-              </w:rPr>
-              <w:fldChar w:fldCharType="end"/>
-            </w:r>
-          </w:hyperlink>
-        </w:p>
-        <w:p>
-          <w:pPr>
-            <w:pStyle w:val="TOC3"/>
-            <w:tabs>
-              <w:tab w:val="right" w:leader="dot" w:pos="8630"/>
-            </w:tabs>
-            <w:rPr>
-              <w:noProof/>
-              <w:sz w:val="22"/>
-              <w:szCs w:val="22"/>
-            </w:rPr>
-          </w:pPr>
-          <w:hyperlink w:anchor="_Toc370914453" w:history="1">
-            <w:r>
-              <w:rPr>
-                <w:rStyle w:val="Hyperlink"/>
-                <w:noProof/>
-              </w:rPr>
-              <w:t>Lighting Models</w:t>
-            </w:r>
-            <w:r>
-              <w:rPr>
-                <w:noProof/>
-                <w:webHidden/>
-              </w:rPr>
-              <w:tab/>
-            </w:r>
-            <w:r>
-              <w:rPr>
-                <w:noProof/>
-                <w:webHidden/>
-              </w:rPr>
-              <w:fldChar w:fldCharType="begin"/>
-            </w:r>
-            <w:r>
-              <w:rPr>
-                <w:noProof/>
-                <w:webHidden/>
-              </w:rPr>
-              <w:instrText xml:space="preserve"> PAGEREF _Toc370914453 \h </w:instrText>
-            </w:r>
-            <w:r>
-              <w:rPr>
-                <w:noProof/>
-                <w:webHidden/>
-              </w:rPr>
-            </w:r>
-            <w:r>
-              <w:rPr>
-                <w:noProof/>
-                <w:webHidden/>
-              </w:rPr>
-              <w:fldChar w:fldCharType="separate"/>
-            </w:r>
-            <w:r>
-              <w:rPr>
-                <w:noProof/>
-                <w:webHidden/>
-              </w:rPr>
-              <w:t>8</w:t>
+              <w:t>10</w:t>
             </w:r>
             <w:r>
               <w:rPr>
@@ -2651,13 +3841,13 @@
               <w:szCs w:val="22"/>
             </w:rPr>
           </w:pPr>
-          <w:hyperlink w:anchor="_Toc370914454" w:history="1">
+          <w:hyperlink w:anchor="_Toc371002113" w:history="1">
             <w:r>
               <w:rPr>
                 <w:rStyle w:val="Hyperlink"/>
                 <w:noProof/>
               </w:rPr>
-              <w:t>Control System</w:t>
+              <w:t>9.2 Test Plan</w:t>
             </w:r>
             <w:r>
               <w:rPr>
@@ -2678,1197 +3868,7 @@
                 <w:noProof/>
                 <w:webHidden/>
               </w:rPr>
-              <w:instrText xml:space="preserve"> PAGEREF _Toc370914454 \h </w:instrText>
-            </w:r>
-            <w:r>
-              <w:rPr>
-                <w:noProof/>
-                <w:webHidden/>
-              </w:rPr>
-            </w:r>
-            <w:r>
-              <w:rPr>
-                <w:noProof/>
-                <w:webHidden/>
-              </w:rPr>
-              <w:fldChar w:fldCharType="separate"/>
-            </w:r>
-            <w:r>
-              <w:rPr>
-                <w:noProof/>
-                <w:webHidden/>
-              </w:rPr>
-              <w:t>8</w:t>
-            </w:r>
-            <w:r>
-              <w:rPr>
-                <w:noProof/>
-                <w:webHidden/>
-              </w:rPr>
-              <w:fldChar w:fldCharType="end"/>
-            </w:r>
-          </w:hyperlink>
-        </w:p>
-        <w:p>
-          <w:pPr>
-            <w:pStyle w:val="TOC2"/>
-            <w:tabs>
-              <w:tab w:val="right" w:leader="dot" w:pos="8630"/>
-            </w:tabs>
-            <w:rPr>
-              <w:noProof/>
-              <w:sz w:val="22"/>
-              <w:szCs w:val="22"/>
-            </w:rPr>
-          </w:pPr>
-          <w:hyperlink w:anchor="_Toc370914455" w:history="1">
-            <w:r>
-              <w:rPr>
-                <w:rStyle w:val="Hyperlink"/>
-                <w:noProof/>
-              </w:rPr>
-              <w:t>Audio</w:t>
-            </w:r>
-            <w:r>
-              <w:rPr>
-                <w:noProof/>
-                <w:webHidden/>
-              </w:rPr>
-              <w:tab/>
-            </w:r>
-            <w:r>
-              <w:rPr>
-                <w:noProof/>
-                <w:webHidden/>
-              </w:rPr>
-              <w:fldChar w:fldCharType="begin"/>
-            </w:r>
-            <w:r>
-              <w:rPr>
-                <w:noProof/>
-                <w:webHidden/>
-              </w:rPr>
-              <w:instrText xml:space="preserve"> PAGEREF _Toc370914455 \h </w:instrText>
-            </w:r>
-            <w:r>
-              <w:rPr>
-                <w:noProof/>
-                <w:webHidden/>
-              </w:rPr>
-            </w:r>
-            <w:r>
-              <w:rPr>
-                <w:noProof/>
-                <w:webHidden/>
-              </w:rPr>
-              <w:fldChar w:fldCharType="separate"/>
-            </w:r>
-            <w:r>
-              <w:rPr>
-                <w:noProof/>
-                <w:webHidden/>
-              </w:rPr>
-              <w:t>8</w:t>
-            </w:r>
-            <w:r>
-              <w:rPr>
-                <w:noProof/>
-                <w:webHidden/>
-              </w:rPr>
-              <w:fldChar w:fldCharType="end"/>
-            </w:r>
-          </w:hyperlink>
-        </w:p>
-        <w:p>
-          <w:pPr>
-            <w:pStyle w:val="TOC2"/>
-            <w:tabs>
-              <w:tab w:val="right" w:leader="dot" w:pos="8630"/>
-            </w:tabs>
-            <w:rPr>
-              <w:noProof/>
-              <w:sz w:val="22"/>
-              <w:szCs w:val="22"/>
-            </w:rPr>
-          </w:pPr>
-          <w:hyperlink w:anchor="_Toc370914456" w:history="1">
-            <w:r>
-              <w:rPr>
-                <w:rStyle w:val="Hyperlink"/>
-                <w:noProof/>
-              </w:rPr>
-              <w:t>Music</w:t>
-            </w:r>
-            <w:r>
-              <w:rPr>
-                <w:noProof/>
-                <w:webHidden/>
-              </w:rPr>
-              <w:tab/>
-            </w:r>
-            <w:r>
-              <w:rPr>
-                <w:noProof/>
-                <w:webHidden/>
-              </w:rPr>
-              <w:fldChar w:fldCharType="begin"/>
-            </w:r>
-            <w:r>
-              <w:rPr>
-                <w:noProof/>
-                <w:webHidden/>
-              </w:rPr>
-              <w:instrText xml:space="preserve"> PAGEREF _Toc370914456 \h </w:instrText>
-            </w:r>
-            <w:r>
-              <w:rPr>
-                <w:noProof/>
-                <w:webHidden/>
-              </w:rPr>
-            </w:r>
-            <w:r>
-              <w:rPr>
-                <w:noProof/>
-                <w:webHidden/>
-              </w:rPr>
-              <w:fldChar w:fldCharType="separate"/>
-            </w:r>
-            <w:r>
-              <w:rPr>
-                <w:noProof/>
-                <w:webHidden/>
-              </w:rPr>
-              <w:t>8</w:t>
-            </w:r>
-            <w:r>
-              <w:rPr>
-                <w:noProof/>
-                <w:webHidden/>
-              </w:rPr>
-              <w:fldChar w:fldCharType="end"/>
-            </w:r>
-          </w:hyperlink>
-        </w:p>
-        <w:p>
-          <w:pPr>
-            <w:pStyle w:val="TOC2"/>
-            <w:tabs>
-              <w:tab w:val="right" w:leader="dot" w:pos="8630"/>
-            </w:tabs>
-            <w:rPr>
-              <w:noProof/>
-              <w:sz w:val="22"/>
-              <w:szCs w:val="22"/>
-            </w:rPr>
-          </w:pPr>
-          <w:hyperlink w:anchor="_Toc370914457" w:history="1">
-            <w:r>
-              <w:rPr>
-                <w:rStyle w:val="Hyperlink"/>
-                <w:noProof/>
-              </w:rPr>
-              <w:t>Help System</w:t>
-            </w:r>
-            <w:r>
-              <w:rPr>
-                <w:noProof/>
-                <w:webHidden/>
-              </w:rPr>
-              <w:tab/>
-            </w:r>
-            <w:r>
-              <w:rPr>
-                <w:noProof/>
-                <w:webHidden/>
-              </w:rPr>
-              <w:fldChar w:fldCharType="begin"/>
-            </w:r>
-            <w:r>
-              <w:rPr>
-                <w:noProof/>
-                <w:webHidden/>
-              </w:rPr>
-              <w:instrText xml:space="preserve"> PAGEREF _Toc370914457 \h </w:instrText>
-            </w:r>
-            <w:r>
-              <w:rPr>
-                <w:noProof/>
-                <w:webHidden/>
-              </w:rPr>
-            </w:r>
-            <w:r>
-              <w:rPr>
-                <w:noProof/>
-                <w:webHidden/>
-              </w:rPr>
-              <w:fldChar w:fldCharType="separate"/>
-            </w:r>
-            <w:r>
-              <w:rPr>
-                <w:noProof/>
-                <w:webHidden/>
-              </w:rPr>
-              <w:t>8</w:t>
-            </w:r>
-            <w:r>
-              <w:rPr>
-                <w:noProof/>
-                <w:webHidden/>
-              </w:rPr>
-              <w:fldChar w:fldCharType="end"/>
-            </w:r>
-          </w:hyperlink>
-        </w:p>
-        <w:p>
-          <w:pPr>
-            <w:pStyle w:val="TOC1"/>
-            <w:tabs>
-              <w:tab w:val="right" w:leader="dot" w:pos="8630"/>
-            </w:tabs>
-            <w:rPr>
-              <w:noProof/>
-              <w:sz w:val="22"/>
-              <w:szCs w:val="22"/>
-            </w:rPr>
-          </w:pPr>
-          <w:hyperlink w:anchor="_Toc370914458" w:history="1">
-            <w:r>
-              <w:rPr>
-                <w:rStyle w:val="Hyperlink"/>
-                <w:noProof/>
-              </w:rPr>
-              <w:t>Artificial Intelligence</w:t>
-            </w:r>
-            <w:r>
-              <w:rPr>
-                <w:noProof/>
-                <w:webHidden/>
-              </w:rPr>
-              <w:tab/>
-            </w:r>
-            <w:r>
-              <w:rPr>
-                <w:noProof/>
-                <w:webHidden/>
-              </w:rPr>
-              <w:fldChar w:fldCharType="begin"/>
-            </w:r>
-            <w:r>
-              <w:rPr>
-                <w:noProof/>
-                <w:webHidden/>
-              </w:rPr>
-              <w:instrText xml:space="preserve"> PAGEREF _Toc370914458 \h </w:instrText>
-            </w:r>
-            <w:r>
-              <w:rPr>
-                <w:noProof/>
-                <w:webHidden/>
-              </w:rPr>
-            </w:r>
-            <w:r>
-              <w:rPr>
-                <w:noProof/>
-                <w:webHidden/>
-              </w:rPr>
-              <w:fldChar w:fldCharType="separate"/>
-            </w:r>
-            <w:r>
-              <w:rPr>
-                <w:noProof/>
-                <w:webHidden/>
-              </w:rPr>
-              <w:t>9</w:t>
-            </w:r>
-            <w:r>
-              <w:rPr>
-                <w:noProof/>
-                <w:webHidden/>
-              </w:rPr>
-              <w:fldChar w:fldCharType="end"/>
-            </w:r>
-          </w:hyperlink>
-        </w:p>
-        <w:p>
-          <w:pPr>
-            <w:pStyle w:val="TOC2"/>
-            <w:tabs>
-              <w:tab w:val="right" w:leader="dot" w:pos="8630"/>
-            </w:tabs>
-            <w:rPr>
-              <w:noProof/>
-              <w:sz w:val="22"/>
-              <w:szCs w:val="22"/>
-            </w:rPr>
-          </w:pPr>
-          <w:hyperlink w:anchor="_Toc370914459" w:history="1">
-            <w:r>
-              <w:rPr>
-                <w:rStyle w:val="Hyperlink"/>
-                <w:noProof/>
-              </w:rPr>
-              <w:t>Enemy AI</w:t>
-            </w:r>
-            <w:r>
-              <w:rPr>
-                <w:noProof/>
-                <w:webHidden/>
-              </w:rPr>
-              <w:tab/>
-            </w:r>
-            <w:r>
-              <w:rPr>
-                <w:noProof/>
-                <w:webHidden/>
-              </w:rPr>
-              <w:fldChar w:fldCharType="begin"/>
-            </w:r>
-            <w:r>
-              <w:rPr>
-                <w:noProof/>
-                <w:webHidden/>
-              </w:rPr>
-              <w:instrText xml:space="preserve"> PAGEREF _Toc370914459 \h </w:instrText>
-            </w:r>
-            <w:r>
-              <w:rPr>
-                <w:noProof/>
-                <w:webHidden/>
-              </w:rPr>
-            </w:r>
-            <w:r>
-              <w:rPr>
-                <w:noProof/>
-                <w:webHidden/>
-              </w:rPr>
-              <w:fldChar w:fldCharType="separate"/>
-            </w:r>
-            <w:r>
-              <w:rPr>
-                <w:noProof/>
-                <w:webHidden/>
-              </w:rPr>
-              <w:t>9</w:t>
-            </w:r>
-            <w:r>
-              <w:rPr>
-                <w:noProof/>
-                <w:webHidden/>
-              </w:rPr>
-              <w:fldChar w:fldCharType="end"/>
-            </w:r>
-          </w:hyperlink>
-        </w:p>
-        <w:p>
-          <w:pPr>
-            <w:pStyle w:val="TOC1"/>
-            <w:tabs>
-              <w:tab w:val="right" w:leader="dot" w:pos="8630"/>
-            </w:tabs>
-            <w:rPr>
-              <w:noProof/>
-              <w:sz w:val="22"/>
-              <w:szCs w:val="22"/>
-            </w:rPr>
-          </w:pPr>
-          <w:hyperlink w:anchor="_Toc370914460" w:history="1">
-            <w:r>
-              <w:rPr>
-                <w:rStyle w:val="Hyperlink"/>
-                <w:noProof/>
-              </w:rPr>
-              <w:t>Technical</w:t>
-            </w:r>
-            <w:r>
-              <w:rPr>
-                <w:noProof/>
-                <w:webHidden/>
-              </w:rPr>
-              <w:tab/>
-            </w:r>
-            <w:r>
-              <w:rPr>
-                <w:noProof/>
-                <w:webHidden/>
-              </w:rPr>
-              <w:fldChar w:fldCharType="begin"/>
-            </w:r>
-            <w:r>
-              <w:rPr>
-                <w:noProof/>
-                <w:webHidden/>
-              </w:rPr>
-              <w:instrText xml:space="preserve"> PAGEREF _Toc370914460 \h </w:instrText>
-            </w:r>
-            <w:r>
-              <w:rPr>
-                <w:noProof/>
-                <w:webHidden/>
-              </w:rPr>
-            </w:r>
-            <w:r>
-              <w:rPr>
-                <w:noProof/>
-                <w:webHidden/>
-              </w:rPr>
-              <w:fldChar w:fldCharType="separate"/>
-            </w:r>
-            <w:r>
-              <w:rPr>
-                <w:noProof/>
-                <w:webHidden/>
-              </w:rPr>
-              <w:t>9</w:t>
-            </w:r>
-            <w:r>
-              <w:rPr>
-                <w:noProof/>
-                <w:webHidden/>
-              </w:rPr>
-              <w:fldChar w:fldCharType="end"/>
-            </w:r>
-          </w:hyperlink>
-        </w:p>
-        <w:p>
-          <w:pPr>
-            <w:pStyle w:val="TOC2"/>
-            <w:tabs>
-              <w:tab w:val="right" w:leader="dot" w:pos="8630"/>
-            </w:tabs>
-            <w:rPr>
-              <w:noProof/>
-              <w:sz w:val="22"/>
-              <w:szCs w:val="22"/>
-            </w:rPr>
-          </w:pPr>
-          <w:hyperlink w:anchor="_Toc370914461" w:history="1">
-            <w:r>
-              <w:rPr>
-                <w:rStyle w:val="Hyperlink"/>
-                <w:noProof/>
-              </w:rPr>
-              <w:t>Target Hardware</w:t>
-            </w:r>
-            <w:r>
-              <w:rPr>
-                <w:noProof/>
-                <w:webHidden/>
-              </w:rPr>
-              <w:tab/>
-            </w:r>
-            <w:r>
-              <w:rPr>
-                <w:noProof/>
-                <w:webHidden/>
-              </w:rPr>
-              <w:fldChar w:fldCharType="begin"/>
-            </w:r>
-            <w:r>
-              <w:rPr>
-                <w:noProof/>
-                <w:webHidden/>
-              </w:rPr>
-              <w:instrText xml:space="preserve"> PAGEREF _Toc370914461 \h </w:instrText>
-            </w:r>
-            <w:r>
-              <w:rPr>
-                <w:noProof/>
-                <w:webHidden/>
-              </w:rPr>
-            </w:r>
-            <w:r>
-              <w:rPr>
-                <w:noProof/>
-                <w:webHidden/>
-              </w:rPr>
-              <w:fldChar w:fldCharType="separate"/>
-            </w:r>
-            <w:r>
-              <w:rPr>
-                <w:noProof/>
-                <w:webHidden/>
-              </w:rPr>
-              <w:t>9</w:t>
-            </w:r>
-            <w:r>
-              <w:rPr>
-                <w:noProof/>
-                <w:webHidden/>
-              </w:rPr>
-              <w:fldChar w:fldCharType="end"/>
-            </w:r>
-          </w:hyperlink>
-        </w:p>
-        <w:p>
-          <w:pPr>
-            <w:pStyle w:val="TOC2"/>
-            <w:tabs>
-              <w:tab w:val="right" w:leader="dot" w:pos="8630"/>
-            </w:tabs>
-            <w:rPr>
-              <w:noProof/>
-              <w:sz w:val="22"/>
-              <w:szCs w:val="22"/>
-            </w:rPr>
-          </w:pPr>
-          <w:hyperlink w:anchor="_Toc370914462" w:history="1">
-            <w:r>
-              <w:rPr>
-                <w:rStyle w:val="Hyperlink"/>
-                <w:noProof/>
-              </w:rPr>
-              <w:t>Development hardware and software</w:t>
-            </w:r>
-            <w:r>
-              <w:rPr>
-                <w:noProof/>
-                <w:webHidden/>
-              </w:rPr>
-              <w:tab/>
-            </w:r>
-            <w:r>
-              <w:rPr>
-                <w:noProof/>
-                <w:webHidden/>
-              </w:rPr>
-              <w:fldChar w:fldCharType="begin"/>
-            </w:r>
-            <w:r>
-              <w:rPr>
-                <w:noProof/>
-                <w:webHidden/>
-              </w:rPr>
-              <w:instrText xml:space="preserve"> PAGEREF _Toc370914462 \h </w:instrText>
-            </w:r>
-            <w:r>
-              <w:rPr>
-                <w:noProof/>
-                <w:webHidden/>
-              </w:rPr>
-            </w:r>
-            <w:r>
-              <w:rPr>
-                <w:noProof/>
-                <w:webHidden/>
-              </w:rPr>
-              <w:fldChar w:fldCharType="separate"/>
-            </w:r>
-            <w:r>
-              <w:rPr>
-                <w:noProof/>
-                <w:webHidden/>
-              </w:rPr>
-              <w:t>9</w:t>
-            </w:r>
-            <w:r>
-              <w:rPr>
-                <w:noProof/>
-                <w:webHidden/>
-              </w:rPr>
-              <w:fldChar w:fldCharType="end"/>
-            </w:r>
-          </w:hyperlink>
-        </w:p>
-        <w:p>
-          <w:pPr>
-            <w:pStyle w:val="TOC2"/>
-            <w:tabs>
-              <w:tab w:val="right" w:leader="dot" w:pos="8630"/>
-            </w:tabs>
-            <w:rPr>
-              <w:noProof/>
-              <w:sz w:val="22"/>
-              <w:szCs w:val="22"/>
-            </w:rPr>
-          </w:pPr>
-          <w:hyperlink w:anchor="_Toc370914463" w:history="1">
-            <w:r>
-              <w:rPr>
-                <w:rStyle w:val="Hyperlink"/>
-                <w:noProof/>
-              </w:rPr>
-              <w:t>Development procedures and standards</w:t>
-            </w:r>
-            <w:r>
-              <w:rPr>
-                <w:noProof/>
-                <w:webHidden/>
-              </w:rPr>
-              <w:tab/>
-            </w:r>
-            <w:r>
-              <w:rPr>
-                <w:noProof/>
-                <w:webHidden/>
-              </w:rPr>
-              <w:fldChar w:fldCharType="begin"/>
-            </w:r>
-            <w:r>
-              <w:rPr>
-                <w:noProof/>
-                <w:webHidden/>
-              </w:rPr>
-              <w:instrText xml:space="preserve"> PAGEREF _Toc370914463 \h </w:instrText>
-            </w:r>
-            <w:r>
-              <w:rPr>
-                <w:noProof/>
-                <w:webHidden/>
-              </w:rPr>
-            </w:r>
-            <w:r>
-              <w:rPr>
-                <w:noProof/>
-                <w:webHidden/>
-              </w:rPr>
-              <w:fldChar w:fldCharType="separate"/>
-            </w:r>
-            <w:r>
-              <w:rPr>
-                <w:noProof/>
-                <w:webHidden/>
-              </w:rPr>
-              <w:t>9</w:t>
-            </w:r>
-            <w:r>
-              <w:rPr>
-                <w:noProof/>
-                <w:webHidden/>
-              </w:rPr>
-              <w:fldChar w:fldCharType="end"/>
-            </w:r>
-          </w:hyperlink>
-        </w:p>
-        <w:p>
-          <w:pPr>
-            <w:pStyle w:val="TOC2"/>
-            <w:tabs>
-              <w:tab w:val="right" w:leader="dot" w:pos="8630"/>
-            </w:tabs>
-            <w:rPr>
-              <w:noProof/>
-              <w:sz w:val="22"/>
-              <w:szCs w:val="22"/>
-            </w:rPr>
-          </w:pPr>
-          <w:hyperlink w:anchor="_Toc370914464" w:history="1">
-            <w:r>
-              <w:rPr>
-                <w:rStyle w:val="Hyperlink"/>
-                <w:noProof/>
-              </w:rPr>
-              <w:t>Game Engine</w:t>
-            </w:r>
-            <w:r>
-              <w:rPr>
-                <w:noProof/>
-                <w:webHidden/>
-              </w:rPr>
-              <w:tab/>
-            </w:r>
-            <w:r>
-              <w:rPr>
-                <w:noProof/>
-                <w:webHidden/>
-              </w:rPr>
-              <w:fldChar w:fldCharType="begin"/>
-            </w:r>
-            <w:r>
-              <w:rPr>
-                <w:noProof/>
-                <w:webHidden/>
-              </w:rPr>
-              <w:instrText xml:space="preserve"> PAGEREF _Toc370914464 \h </w:instrText>
-            </w:r>
-            <w:r>
-              <w:rPr>
-                <w:noProof/>
-                <w:webHidden/>
-              </w:rPr>
-            </w:r>
-            <w:r>
-              <w:rPr>
-                <w:noProof/>
-                <w:webHidden/>
-              </w:rPr>
-              <w:fldChar w:fldCharType="separate"/>
-            </w:r>
-            <w:r>
-              <w:rPr>
-                <w:noProof/>
-                <w:webHidden/>
-              </w:rPr>
-              <w:t>9</w:t>
-            </w:r>
-            <w:r>
-              <w:rPr>
-                <w:noProof/>
-                <w:webHidden/>
-              </w:rPr>
-              <w:fldChar w:fldCharType="end"/>
-            </w:r>
-          </w:hyperlink>
-        </w:p>
-        <w:p>
-          <w:pPr>
-            <w:pStyle w:val="TOC2"/>
-            <w:tabs>
-              <w:tab w:val="right" w:leader="dot" w:pos="8630"/>
-            </w:tabs>
-            <w:rPr>
-              <w:noProof/>
-              <w:sz w:val="22"/>
-              <w:szCs w:val="22"/>
-            </w:rPr>
-          </w:pPr>
-          <w:hyperlink w:anchor="_Toc370914465" w:history="1">
-            <w:r>
-              <w:rPr>
-                <w:rStyle w:val="Hyperlink"/>
-                <w:noProof/>
-              </w:rPr>
-              <w:t>Scripting Language</w:t>
-            </w:r>
-            <w:r>
-              <w:rPr>
-                <w:noProof/>
-                <w:webHidden/>
-              </w:rPr>
-              <w:tab/>
-            </w:r>
-            <w:r>
-              <w:rPr>
-                <w:noProof/>
-                <w:webHidden/>
-              </w:rPr>
-              <w:fldChar w:fldCharType="begin"/>
-            </w:r>
-            <w:r>
-              <w:rPr>
-                <w:noProof/>
-                <w:webHidden/>
-              </w:rPr>
-              <w:instrText xml:space="preserve"> PAGEREF _Toc370914465 \h </w:instrText>
-            </w:r>
-            <w:r>
-              <w:rPr>
-                <w:noProof/>
-                <w:webHidden/>
-              </w:rPr>
-            </w:r>
-            <w:r>
-              <w:rPr>
-                <w:noProof/>
-                <w:webHidden/>
-              </w:rPr>
-              <w:fldChar w:fldCharType="separate"/>
-            </w:r>
-            <w:r>
-              <w:rPr>
-                <w:noProof/>
-                <w:webHidden/>
-              </w:rPr>
-              <w:t>9</w:t>
-            </w:r>
-            <w:r>
-              <w:rPr>
-                <w:noProof/>
-                <w:webHidden/>
-              </w:rPr>
-              <w:fldChar w:fldCharType="end"/>
-            </w:r>
-          </w:hyperlink>
-        </w:p>
-        <w:p>
-          <w:pPr>
-            <w:pStyle w:val="TOC1"/>
-            <w:tabs>
-              <w:tab w:val="right" w:leader="dot" w:pos="8630"/>
-            </w:tabs>
-            <w:rPr>
-              <w:noProof/>
-              <w:sz w:val="22"/>
-              <w:szCs w:val="22"/>
-            </w:rPr>
-          </w:pPr>
-          <w:hyperlink w:anchor="_Toc370914466" w:history="1">
-            <w:r>
-              <w:rPr>
-                <w:rStyle w:val="Hyperlink"/>
-                <w:noProof/>
-              </w:rPr>
-              <w:t>Game Art</w:t>
-            </w:r>
-            <w:r>
-              <w:rPr>
-                <w:noProof/>
-                <w:webHidden/>
-              </w:rPr>
-              <w:tab/>
-            </w:r>
-            <w:r>
-              <w:rPr>
-                <w:noProof/>
-                <w:webHidden/>
-              </w:rPr>
-              <w:fldChar w:fldCharType="begin"/>
-            </w:r>
-            <w:r>
-              <w:rPr>
-                <w:noProof/>
-                <w:webHidden/>
-              </w:rPr>
-              <w:instrText xml:space="preserve"> PAGEREF _Toc370914466 \h </w:instrText>
-            </w:r>
-            <w:r>
-              <w:rPr>
-                <w:noProof/>
-                <w:webHidden/>
-              </w:rPr>
-            </w:r>
-            <w:r>
-              <w:rPr>
-                <w:noProof/>
-                <w:webHidden/>
-              </w:rPr>
-              <w:fldChar w:fldCharType="separate"/>
-            </w:r>
-            <w:r>
-              <w:rPr>
-                <w:noProof/>
-                <w:webHidden/>
-              </w:rPr>
-              <w:t>10</w:t>
-            </w:r>
-            <w:r>
-              <w:rPr>
-                <w:noProof/>
-                <w:webHidden/>
-              </w:rPr>
-              <w:fldChar w:fldCharType="end"/>
-            </w:r>
-          </w:hyperlink>
-        </w:p>
-        <w:p>
-          <w:pPr>
-            <w:pStyle w:val="TOC2"/>
-            <w:tabs>
-              <w:tab w:val="right" w:leader="dot" w:pos="8630"/>
-            </w:tabs>
-            <w:rPr>
-              <w:noProof/>
-              <w:sz w:val="22"/>
-              <w:szCs w:val="22"/>
-            </w:rPr>
-          </w:pPr>
-          <w:hyperlink w:anchor="_Toc370914467" w:history="1">
-            <w:r>
-              <w:rPr>
-                <w:rStyle w:val="Hyperlink"/>
-                <w:noProof/>
-              </w:rPr>
-              <w:t>Style Guides</w:t>
-            </w:r>
-            <w:r>
-              <w:rPr>
-                <w:noProof/>
-                <w:webHidden/>
-              </w:rPr>
-              <w:tab/>
-            </w:r>
-            <w:r>
-              <w:rPr>
-                <w:noProof/>
-                <w:webHidden/>
-              </w:rPr>
-              <w:fldChar w:fldCharType="begin"/>
-            </w:r>
-            <w:r>
-              <w:rPr>
-                <w:noProof/>
-                <w:webHidden/>
-              </w:rPr>
-              <w:instrText xml:space="preserve"> PAGEREF _Toc370914467 \h </w:instrText>
-            </w:r>
-            <w:r>
-              <w:rPr>
-                <w:noProof/>
-                <w:webHidden/>
-              </w:rPr>
-            </w:r>
-            <w:r>
-              <w:rPr>
-                <w:noProof/>
-                <w:webHidden/>
-              </w:rPr>
-              <w:fldChar w:fldCharType="separate"/>
-            </w:r>
-            <w:r>
-              <w:rPr>
-                <w:noProof/>
-                <w:webHidden/>
-              </w:rPr>
-              <w:t>10</w:t>
-            </w:r>
-            <w:r>
-              <w:rPr>
-                <w:noProof/>
-                <w:webHidden/>
-              </w:rPr>
-              <w:fldChar w:fldCharType="end"/>
-            </w:r>
-          </w:hyperlink>
-        </w:p>
-        <w:p>
-          <w:pPr>
-            <w:pStyle w:val="TOC2"/>
-            <w:tabs>
-              <w:tab w:val="right" w:leader="dot" w:pos="8630"/>
-            </w:tabs>
-            <w:rPr>
-              <w:noProof/>
-              <w:sz w:val="22"/>
-              <w:szCs w:val="22"/>
-            </w:rPr>
-          </w:pPr>
-          <w:hyperlink w:anchor="_Toc370914468" w:history="1">
-            <w:r>
-              <w:rPr>
-                <w:rStyle w:val="Hyperlink"/>
-                <w:noProof/>
-              </w:rPr>
-              <w:t>Environments</w:t>
-            </w:r>
-            <w:r>
-              <w:rPr>
-                <w:noProof/>
-                <w:webHidden/>
-              </w:rPr>
-              <w:tab/>
-            </w:r>
-            <w:r>
-              <w:rPr>
-                <w:noProof/>
-                <w:webHidden/>
-              </w:rPr>
-              <w:fldChar w:fldCharType="begin"/>
-            </w:r>
-            <w:r>
-              <w:rPr>
-                <w:noProof/>
-                <w:webHidden/>
-              </w:rPr>
-              <w:instrText xml:space="preserve"> PAGEREF _Toc370914468 \h </w:instrText>
-            </w:r>
-            <w:r>
-              <w:rPr>
-                <w:noProof/>
-                <w:webHidden/>
-              </w:rPr>
-            </w:r>
-            <w:r>
-              <w:rPr>
-                <w:noProof/>
-                <w:webHidden/>
-              </w:rPr>
-              <w:fldChar w:fldCharType="separate"/>
-            </w:r>
-            <w:r>
-              <w:rPr>
-                <w:noProof/>
-                <w:webHidden/>
-              </w:rPr>
-              <w:t>10</w:t>
-            </w:r>
-            <w:r>
-              <w:rPr>
-                <w:noProof/>
-                <w:webHidden/>
-              </w:rPr>
-              <w:fldChar w:fldCharType="end"/>
-            </w:r>
-          </w:hyperlink>
-        </w:p>
-        <w:p>
-          <w:pPr>
-            <w:pStyle w:val="TOC1"/>
-            <w:tabs>
-              <w:tab w:val="right" w:leader="dot" w:pos="8630"/>
-            </w:tabs>
-            <w:rPr>
-              <w:noProof/>
-              <w:sz w:val="22"/>
-              <w:szCs w:val="22"/>
-            </w:rPr>
-          </w:pPr>
-          <w:hyperlink w:anchor="_Toc370914469" w:history="1">
-            <w:r>
-              <w:rPr>
-                <w:rStyle w:val="Hyperlink"/>
-                <w:noProof/>
-              </w:rPr>
-              <w:t>Management</w:t>
-            </w:r>
-            <w:r>
-              <w:rPr>
-                <w:noProof/>
-                <w:webHidden/>
-              </w:rPr>
-              <w:tab/>
-            </w:r>
-            <w:r>
-              <w:rPr>
-                <w:noProof/>
-                <w:webHidden/>
-              </w:rPr>
-              <w:fldChar w:fldCharType="begin"/>
-            </w:r>
-            <w:r>
-              <w:rPr>
-                <w:noProof/>
-                <w:webHidden/>
-              </w:rPr>
-              <w:instrText xml:space="preserve"> PAGEREF _Toc370914469 \h </w:instrText>
-            </w:r>
-            <w:r>
-              <w:rPr>
-                <w:noProof/>
-                <w:webHidden/>
-              </w:rPr>
-            </w:r>
-            <w:r>
-              <w:rPr>
-                <w:noProof/>
-                <w:webHidden/>
-              </w:rPr>
-              <w:fldChar w:fldCharType="separate"/>
-            </w:r>
-            <w:r>
-              <w:rPr>
-                <w:noProof/>
-                <w:webHidden/>
-              </w:rPr>
-              <w:t>10</w:t>
-            </w:r>
-            <w:r>
-              <w:rPr>
-                <w:noProof/>
-                <w:webHidden/>
-              </w:rPr>
-              <w:fldChar w:fldCharType="end"/>
-            </w:r>
-          </w:hyperlink>
-        </w:p>
-        <w:p>
-          <w:pPr>
-            <w:pStyle w:val="TOC2"/>
-            <w:tabs>
-              <w:tab w:val="right" w:leader="dot" w:pos="8630"/>
-            </w:tabs>
-            <w:rPr>
-              <w:noProof/>
-              <w:sz w:val="22"/>
-              <w:szCs w:val="22"/>
-            </w:rPr>
-          </w:pPr>
-          <w:hyperlink w:anchor="_Toc370914470" w:history="1">
-            <w:r>
-              <w:rPr>
-                <w:rStyle w:val="Hyperlink"/>
-                <w:noProof/>
-              </w:rPr>
-              <w:t>Schedule</w:t>
-            </w:r>
-            <w:r>
-              <w:rPr>
-                <w:noProof/>
-                <w:webHidden/>
-              </w:rPr>
-              <w:tab/>
-            </w:r>
-            <w:r>
-              <w:rPr>
-                <w:noProof/>
-                <w:webHidden/>
-              </w:rPr>
-              <w:fldChar w:fldCharType="begin"/>
-            </w:r>
-            <w:r>
-              <w:rPr>
-                <w:noProof/>
-                <w:webHidden/>
-              </w:rPr>
-              <w:instrText xml:space="preserve"> PAGEREF _Toc370914470 \h </w:instrText>
-            </w:r>
-            <w:r>
-              <w:rPr>
-                <w:noProof/>
-                <w:webHidden/>
-              </w:rPr>
-            </w:r>
-            <w:r>
-              <w:rPr>
-                <w:noProof/>
-                <w:webHidden/>
-              </w:rPr>
-              <w:fldChar w:fldCharType="separate"/>
-            </w:r>
-            <w:r>
-              <w:rPr>
-                <w:noProof/>
-                <w:webHidden/>
-              </w:rPr>
-              <w:t>10</w:t>
-            </w:r>
-            <w:r>
-              <w:rPr>
-                <w:noProof/>
-                <w:webHidden/>
-              </w:rPr>
-              <w:fldChar w:fldCharType="end"/>
-            </w:r>
-          </w:hyperlink>
-        </w:p>
-        <w:p>
-          <w:pPr>
-            <w:pStyle w:val="TOC2"/>
-            <w:tabs>
-              <w:tab w:val="right" w:leader="dot" w:pos="8630"/>
-            </w:tabs>
-            <w:rPr>
-              <w:noProof/>
-              <w:sz w:val="22"/>
-              <w:szCs w:val="22"/>
-            </w:rPr>
-          </w:pPr>
-          <w:hyperlink w:anchor="_Toc370914471" w:history="1">
-            <w:r>
-              <w:rPr>
-                <w:rStyle w:val="Hyperlink"/>
-                <w:noProof/>
-              </w:rPr>
-              <w:t>Test Plan</w:t>
-            </w:r>
-            <w:r>
-              <w:rPr>
-                <w:noProof/>
-                <w:webHidden/>
-              </w:rPr>
-              <w:tab/>
-            </w:r>
-            <w:r>
-              <w:rPr>
-                <w:noProof/>
-                <w:webHidden/>
-              </w:rPr>
-              <w:fldChar w:fldCharType="begin"/>
-            </w:r>
-            <w:r>
-              <w:rPr>
-                <w:noProof/>
-                <w:webHidden/>
-              </w:rPr>
-              <w:instrText xml:space="preserve"> PAGEREF _Toc370914471 \h </w:instrText>
+              <w:instrText xml:space="preserve"> PAGEREF _Toc371002113 \h </w:instrText>
             </w:r>
             <w:r>
               <w:rPr>
@@ -3925,9 +3925,9 @@
       <w:r>
         <w:br w:type="page"/>
       </w:r>
-      <w:bookmarkStart w:id="1" w:name="_Toc370825564"/>
-      <w:bookmarkStart w:id="2" w:name="_Toc370913006"/>
-      <w:bookmarkStart w:id="3" w:name="_Toc370914420"/>
+      <w:bookmarkStart w:id="0" w:name="_Toc370825564"/>
+      <w:bookmarkStart w:id="1" w:name="_Toc370913006"/>
+      <w:bookmarkStart w:id="2" w:name="_Toc371002062"/>
       <w:r>
         <w:lastRenderedPageBreak/>
         <w:t xml:space="preserve">1.0 </w:t>
@@ -3935,132 +3935,140 @@
       <w:r>
         <w:t>Game Overview</w:t>
       </w:r>
+      <w:bookmarkEnd w:id="0"/>
       <w:bookmarkEnd w:id="1"/>
       <w:bookmarkEnd w:id="2"/>
+    </w:p>
+    <w:p>
+      <w:r>
+        <w:t>This game places the player in the role of a combat spacecraft pilot, the Oculus Rift causing their cockpit to envelop and surround them, creating a sense of immersion not seen before in games without VR technology. The player will take control of their spacecraft and fly high above a planet between asteroids, space structures and debris to seek out and destroy their enemies in the cold vastness of space.</w:t>
+      </w:r>
+    </w:p>
+    <w:p>
+      <w:pPr>
+        <w:pStyle w:val="Heading2"/>
+      </w:pPr>
+      <w:bookmarkStart w:id="3" w:name="_Toc370825565"/>
+      <w:bookmarkStart w:id="4" w:name="_Toc370913007"/>
+      <w:bookmarkStart w:id="5" w:name="_Toc371002063"/>
+      <w:r>
+        <w:t xml:space="preserve">1.1 </w:t>
+      </w:r>
+      <w:r>
+        <w:t>Game Concept</w:t>
+      </w:r>
       <w:bookmarkEnd w:id="3"/>
-    </w:p>
-    <w:p>
-      <w:r>
-        <w:t>This game places the player in the role of a combat spacecraft pilot, the Oculus Rift causing their cockpit to envelop and surround them, creating a sense of immersion not seen before in games without VR technology. The player will take control of their spacecraft and fly high above a planet between asteroids, space structures and debris to seek out and destroy their enemies in the cold vastness of space.</w:t>
-      </w:r>
-    </w:p>
-    <w:p>
-      <w:pPr>
-        <w:pStyle w:val="Heading2"/>
-      </w:pPr>
-      <w:bookmarkStart w:id="4" w:name="_Toc370825565"/>
-      <w:bookmarkStart w:id="5" w:name="_Toc370913007"/>
-      <w:bookmarkStart w:id="6" w:name="_Toc370914421"/>
-      <w:r>
-        <w:t xml:space="preserve">1.1 </w:t>
-      </w:r>
-      <w:r>
-        <w:t>Game Concept</w:t>
-      </w:r>
       <w:bookmarkEnd w:id="4"/>
       <w:bookmarkEnd w:id="5"/>
+    </w:p>
+    <w:p>
+      <w:r>
+        <w:t>The concept behind this game is to take full advantage of the Oculus Rift VR headset that can provide the player with an all-encompassing view on the game world, immersing them inside the game in a way that is impossible with traditional display technologies. The player will feel as if they are surrounded by their cockpit, feeling a sense of depth from the stereoscopic 3D and able to look around their surroundings freely using the motion tracking provided by the Oculus Rift.</w:t>
+      </w:r>
+    </w:p>
+    <w:p>
+      <w:pPr>
+        <w:pStyle w:val="Heading2"/>
+      </w:pPr>
+      <w:bookmarkStart w:id="6" w:name="_Toc370825567"/>
+      <w:bookmarkStart w:id="7" w:name="_Toc370913008"/>
+      <w:bookmarkStart w:id="8" w:name="_Toc371002064"/>
+      <w:r>
+        <w:t xml:space="preserve">1.2 </w:t>
+      </w:r>
+      <w:r>
+        <w:t>Genre</w:t>
+      </w:r>
       <w:bookmarkEnd w:id="6"/>
-    </w:p>
-    <w:p>
-      <w:r>
-        <w:t>The concept behind this game is to take full advantage of the Oculus Rift VR headset that can provide the player with an all-encompassing view on the game world, immersing them inside the game in a way that is impossible with traditional display technologies. The player will feel as if they are surrounded by their cockpit, feeling a sense of depth from the stereoscopic 3D and able to look around their surroundings freely using the motion tracking provided by the Oculus Rift.</w:t>
-      </w:r>
-    </w:p>
-    <w:p>
-      <w:pPr>
-        <w:pStyle w:val="Heading2"/>
-      </w:pPr>
-      <w:bookmarkStart w:id="7" w:name="_Toc370825567"/>
-      <w:bookmarkStart w:id="8" w:name="_Toc370913008"/>
-      <w:bookmarkStart w:id="9" w:name="_Toc370914422"/>
-      <w:r>
-        <w:t xml:space="preserve">1.2 </w:t>
-      </w:r>
-      <w:r>
-        <w:t>Genre</w:t>
-      </w:r>
       <w:bookmarkEnd w:id="7"/>
       <w:bookmarkEnd w:id="8"/>
+    </w:p>
+    <w:p>
+      <w:r>
+        <w:t>Science-fiction Space Combat Simulator using Virtual Reality technologies.</w:t>
+      </w:r>
+    </w:p>
+    <w:p>
+      <w:pPr>
+        <w:pStyle w:val="Heading2"/>
+      </w:pPr>
+      <w:bookmarkStart w:id="9" w:name="_Toc370825568"/>
+      <w:bookmarkStart w:id="10" w:name="_Toc370913009"/>
+      <w:bookmarkStart w:id="11" w:name="_Toc371002065"/>
+      <w:r>
+        <w:t xml:space="preserve">1.3 </w:t>
+      </w:r>
+      <w:r>
+        <w:t>Target Audience</w:t>
+      </w:r>
       <w:bookmarkEnd w:id="9"/>
-    </w:p>
-    <w:p>
-      <w:r>
-        <w:t>Science-fiction Space Combat Simulator using Virtual Reality technologies.</w:t>
-      </w:r>
-    </w:p>
-    <w:p>
-      <w:pPr>
-        <w:pStyle w:val="Heading2"/>
-      </w:pPr>
-      <w:bookmarkStart w:id="10" w:name="_Toc370825568"/>
-      <w:bookmarkStart w:id="11" w:name="_Toc370913009"/>
-      <w:bookmarkStart w:id="12" w:name="_Toc370914423"/>
-      <w:r>
-        <w:t xml:space="preserve">1.3 </w:t>
-      </w:r>
-      <w:r>
-        <w:t>Target Audience</w:t>
-      </w:r>
       <w:bookmarkEnd w:id="10"/>
       <w:bookmarkEnd w:id="11"/>
+    </w:p>
+    <w:p>
+      <w:r>
+        <w:t>Those interested in VR, the Oculus Rift and Space-game fans.</w:t>
+      </w:r>
+    </w:p>
+    <w:p>
+      <w:pPr>
+        <w:pStyle w:val="Heading2"/>
+      </w:pPr>
+      <w:bookmarkStart w:id="12" w:name="_Toc370825569"/>
+      <w:bookmarkStart w:id="13" w:name="_Toc370913010"/>
+      <w:bookmarkStart w:id="14" w:name="_Toc371002066"/>
+      <w:r>
+        <w:t xml:space="preserve">1.4 </w:t>
+      </w:r>
+      <w:r>
+        <w:t>Game Flow</w:t>
+      </w:r>
       <w:bookmarkEnd w:id="12"/>
-    </w:p>
-    <w:p>
-      <w:r>
-        <w:t>Those interested in VR, the Oculus Rift and Space-game fans.</w:t>
-      </w:r>
-    </w:p>
-    <w:p>
-      <w:pPr>
-        <w:pStyle w:val="Heading2"/>
-      </w:pPr>
-      <w:bookmarkStart w:id="13" w:name="_Toc370825569"/>
-      <w:bookmarkStart w:id="14" w:name="_Toc370913010"/>
-      <w:bookmarkStart w:id="15" w:name="_Toc370914424"/>
-      <w:r>
-        <w:t xml:space="preserve">1.4 </w:t>
-      </w:r>
-      <w:r>
-        <w:t>Game Flow</w:t>
-      </w:r>
       <w:bookmarkEnd w:id="13"/>
       <w:bookmarkEnd w:id="14"/>
+      <w:r>
+        <w:t xml:space="preserve"> </w:t>
+      </w:r>
+    </w:p>
+    <w:p>
+      <w:r>
+        <w:t xml:space="preserve">The player controls their spacecraft and head independently, the former with the keyboard, mouse and </w:t>
+      </w:r>
+      <w:proofErr w:type="gramStart"/>
+      <w:r>
+        <w:t>game</w:t>
+      </w:r>
+      <w:proofErr w:type="gramEnd"/>
+      <w:r>
+        <w:t xml:space="preserve"> controllers (if possible) and the latter with the tracking of the Oculus Rift. They attempt to move their ship through an environment consisting of asteroids and celestial objects to locate and destroy enemy targets using their lasers.</w:t>
+      </w:r>
+    </w:p>
+    <w:p>
+      <w:r>
+        <w:t>The player is guided in this task with a HUD style interface and consoles in their cockpit detailing the status of their ship, objectives and other information.</w:t>
+      </w:r>
+    </w:p>
+    <w:p>
+      <w:r>
+        <w:t>The player may experience the freedom and immersion of flying through space using the Oculus Rift and choose to continue to destroy enemy targets if they so wish.</w:t>
+      </w:r>
+    </w:p>
+    <w:p>
+      <w:pPr>
+        <w:pStyle w:val="Heading2"/>
+      </w:pPr>
+      <w:bookmarkStart w:id="15" w:name="_Toc370825570"/>
+      <w:bookmarkStart w:id="16" w:name="_Toc370913011"/>
+      <w:bookmarkStart w:id="17" w:name="_Toc371002067"/>
+      <w:r>
+        <w:t xml:space="preserve">1.5 </w:t>
+      </w:r>
+      <w:r>
+        <w:t>Look and Feel</w:t>
+      </w:r>
       <w:bookmarkEnd w:id="15"/>
-      <w:r>
-        <w:t xml:space="preserve"> </w:t>
-      </w:r>
-    </w:p>
-    <w:p>
-      <w:r>
-        <w:t>The player controls their spacecraft and head independently, the former with the keyboard, mouse and game controllers (if possible) and the latter with the tracking of the Oculus Rift. They attempt to move their ship through an environment consisting of asteroids and celestial objects to locate and destroy enemy targets using their lasers.</w:t>
-      </w:r>
-    </w:p>
-    <w:p>
-      <w:r>
-        <w:t>The player is guided in this task with a HUD style interface and consoles in their cockpit detailing the status of their ship, objectives and other information.</w:t>
-      </w:r>
-    </w:p>
-    <w:p>
-      <w:r>
-        <w:t>The player may experience the freedom and immersion of flying through space using the Oculus Rift and choose to continue to destroy enemy targets if they so wish.</w:t>
-      </w:r>
-    </w:p>
-    <w:p>
-      <w:pPr>
-        <w:pStyle w:val="Heading2"/>
-      </w:pPr>
-      <w:bookmarkStart w:id="16" w:name="_Toc370825570"/>
-      <w:bookmarkStart w:id="17" w:name="_Toc370913011"/>
-      <w:bookmarkStart w:id="18" w:name="_Toc370914425"/>
-      <w:r>
-        <w:t xml:space="preserve">1.5 </w:t>
-      </w:r>
-      <w:r>
-        <w:t>Look and Feel</w:t>
-      </w:r>
       <w:bookmarkEnd w:id="16"/>
       <w:bookmarkEnd w:id="17"/>
-      <w:bookmarkEnd w:id="18"/>
       <w:r>
         <w:t xml:space="preserve"> </w:t>
       </w:r>
@@ -4084,7 +4092,7 @@
           <w:szCs w:val="28"/>
         </w:rPr>
       </w:pPr>
-      <w:bookmarkStart w:id="19" w:name="_Toc370825571"/>
+      <w:bookmarkStart w:id="18" w:name="_Toc370825571"/>
       <w:r>
         <w:br w:type="page"/>
       </w:r>
@@ -4093,8 +4101,8 @@
       <w:pPr>
         <w:pStyle w:val="Heading2"/>
       </w:pPr>
-      <w:bookmarkStart w:id="20" w:name="_Toc370913012"/>
-      <w:bookmarkStart w:id="21" w:name="_Toc370914426"/>
+      <w:bookmarkStart w:id="19" w:name="_Toc370913012"/>
+      <w:bookmarkStart w:id="20" w:name="_Toc371002068"/>
       <w:r>
         <w:lastRenderedPageBreak/>
         <w:t xml:space="preserve">1.6 </w:t>
@@ -4102,50 +4110,50 @@
       <w:r>
         <w:t>Project Scope</w:t>
       </w:r>
+      <w:bookmarkEnd w:id="18"/>
       <w:bookmarkEnd w:id="19"/>
       <w:bookmarkEnd w:id="20"/>
+      <w:r>
+        <w:t xml:space="preserve"> </w:t>
+      </w:r>
+    </w:p>
+    <w:p>
+      <w:r>
+        <w:t>The game shall consist of at least one level which the player is given freedom to fly around and seek out a number of enemy targets. These enemies will consist of varying types from ships similar to the players to ‘drones’ with limited health. Artificial Intelligence may be provided to the enemies if project time allows.</w:t>
+      </w:r>
+    </w:p>
+    <w:p>
+      <w:r>
+        <w:t>The player will have control over one ship that has at least one weapon system that is appropriate for a spacecraft (such as genre-typical lasers)</w:t>
+      </w:r>
+      <w:r>
+        <w:t>.</w:t>
+      </w:r>
+    </w:p>
+    <w:p>
+      <w:r>
+        <w:t>The main focus of the project shall be the development of the core gameplay elements to facilitate the use of the Oculus Rift to immerse the player in the cockpit of their spacecraft.</w:t>
+      </w:r>
+    </w:p>
+    <w:p>
+      <w:pPr>
+        <w:pStyle w:val="Heading1"/>
+      </w:pPr>
+      <w:bookmarkStart w:id="21" w:name="_Toc370825576"/>
+      <w:bookmarkStart w:id="22" w:name="_Toc370913013"/>
+      <w:bookmarkStart w:id="23" w:name="_Toc371002069"/>
+      <w:r>
+        <w:t xml:space="preserve">2.0 </w:t>
+      </w:r>
+      <w:r>
+        <w:t xml:space="preserve">Gameplay and </w:t>
+      </w:r>
+      <w:r>
+        <w:t>Mechanics</w:t>
+      </w:r>
       <w:bookmarkEnd w:id="21"/>
-      <w:r>
-        <w:t xml:space="preserve"> </w:t>
-      </w:r>
-    </w:p>
-    <w:p>
-      <w:r>
-        <w:t>The game shall consist of at least one level which the player is given freedom to fly around and seek out a number of enemy targets. These enemies will consist of varying types from ships similar to the players to ‘drones’ with limited health. Artificial Intelligence may be provided to the enemies if project time allows.</w:t>
-      </w:r>
-    </w:p>
-    <w:p>
-      <w:r>
-        <w:t>The player will have control over one ship that has at least one weapon system that is appropriate for a spacecraft (such as genre-typical lasers)</w:t>
-      </w:r>
-      <w:r>
-        <w:t>.</w:t>
-      </w:r>
-    </w:p>
-    <w:p>
-      <w:r>
-        <w:t>The main focus of the project shall be the development of the core gameplay elements to facilitate the use of the Oculus Rift to immerse the player in the cockpit of their spacecraft.</w:t>
-      </w:r>
-    </w:p>
-    <w:p>
-      <w:pPr>
-        <w:pStyle w:val="Heading1"/>
-      </w:pPr>
-      <w:bookmarkStart w:id="22" w:name="_Toc370825576"/>
-      <w:bookmarkStart w:id="23" w:name="_Toc370913013"/>
-      <w:bookmarkStart w:id="24" w:name="_Toc370914427"/>
-      <w:r>
-        <w:t xml:space="preserve">2.0 </w:t>
-      </w:r>
-      <w:r>
-        <w:t xml:space="preserve">Gameplay and </w:t>
-      </w:r>
-      <w:r>
-        <w:t>Mechanics</w:t>
-      </w:r>
       <w:bookmarkEnd w:id="22"/>
       <w:bookmarkEnd w:id="23"/>
-      <w:bookmarkEnd w:id="24"/>
     </w:p>
     <w:p>
       <w:r>
@@ -4156,9 +4164,9 @@
       <w:pPr>
         <w:pStyle w:val="Heading2"/>
       </w:pPr>
-      <w:bookmarkStart w:id="25" w:name="_Toc370825578"/>
-      <w:bookmarkStart w:id="26" w:name="_Toc370913014"/>
-      <w:bookmarkStart w:id="27" w:name="_Toc370914428"/>
+      <w:bookmarkStart w:id="24" w:name="_Toc370825578"/>
+      <w:bookmarkStart w:id="25" w:name="_Toc370913014"/>
+      <w:bookmarkStart w:id="26" w:name="_Toc371002070"/>
       <w:r>
         <w:t xml:space="preserve">2.1 </w:t>
       </w:r>
@@ -4168,76 +4176,76 @@
         </w:rPr>
         <w:t>Game Progression</w:t>
       </w:r>
+      <w:bookmarkEnd w:id="24"/>
       <w:bookmarkEnd w:id="25"/>
       <w:bookmarkEnd w:id="26"/>
+    </w:p>
+    <w:p>
+      <w:r>
+        <w:t>Progression will be tracked on the players UI with a counter describing how many enemy targets they have destroyed and how many remain with their objective to destroy all targets on the level. Gameplay will be open-ended to allow for the player to continue playing even after their targets are destroyed. To this effect some kind of spawn mechanism may be introduced to allow more targets to appear for the player if desired.</w:t>
+      </w:r>
+    </w:p>
+    <w:p>
+      <w:pPr>
+        <w:pStyle w:val="Heading2"/>
+      </w:pPr>
+      <w:bookmarkStart w:id="27" w:name="_Toc370825579"/>
+      <w:bookmarkStart w:id="28" w:name="_Toc370913015"/>
+      <w:bookmarkStart w:id="29" w:name="_Toc371002071"/>
+      <w:r>
+        <w:t xml:space="preserve">2.2 </w:t>
+      </w:r>
+      <w:r>
+        <w:t>Mission/challenge Structure</w:t>
+      </w:r>
       <w:bookmarkEnd w:id="27"/>
-    </w:p>
-    <w:p>
-      <w:r>
-        <w:t>Progression will be tracked on the players UI with a counter describing how many enemy targets they have destroyed and how many remain with their objective to destroy all targets on the level. Gameplay will be open-ended to allow for the player to continue playing even after their targets are destroyed. To this effect some kind of spawn mechanism may be introduced to allow more targets to appear for the player if desired.</w:t>
-      </w:r>
-    </w:p>
-    <w:p>
-      <w:pPr>
-        <w:pStyle w:val="Heading2"/>
-      </w:pPr>
-      <w:bookmarkStart w:id="28" w:name="_Toc370825579"/>
-      <w:bookmarkStart w:id="29" w:name="_Toc370913015"/>
-      <w:bookmarkStart w:id="30" w:name="_Toc370914429"/>
-      <w:r>
-        <w:t xml:space="preserve">2.2 </w:t>
-      </w:r>
-      <w:r>
-        <w:t>Mission/challenge Structure</w:t>
-      </w:r>
       <w:bookmarkEnd w:id="28"/>
       <w:bookmarkEnd w:id="29"/>
+    </w:p>
+    <w:p>
+      <w:r>
+        <w:t>A fixed number of enemy targets of varying types will be included in the level and the player will be tasked with destroying these enemies by navigating to their locations within the environment, dodging asteroids and debris in the process. Enemy AI for dogfighting and evasion will be introduced if project scope allows.</w:t>
+      </w:r>
+    </w:p>
+    <w:p>
+      <w:pPr>
+        <w:pStyle w:val="Heading2"/>
+      </w:pPr>
+      <w:bookmarkStart w:id="30" w:name="_Toc370825583"/>
+      <w:bookmarkStart w:id="31" w:name="_Toc370913016"/>
+      <w:bookmarkStart w:id="32" w:name="_Toc371002072"/>
+      <w:r>
+        <w:t xml:space="preserve">2.3 </w:t>
+      </w:r>
+      <w:r>
+        <w:t>Mechanics</w:t>
+      </w:r>
       <w:bookmarkEnd w:id="30"/>
-    </w:p>
-    <w:p>
-      <w:r>
-        <w:t>A fixed number of enemy targets of varying types will be included in the level and the player will be tasked with destroying these enemies by navigating to their locations within the environment, dodging asteroids and debris in the process. Enemy AI for dogfighting and evasion will be introduced if project scope allows.</w:t>
-      </w:r>
-    </w:p>
-    <w:p>
-      <w:pPr>
-        <w:pStyle w:val="Heading2"/>
-      </w:pPr>
-      <w:bookmarkStart w:id="31" w:name="_Toc370825583"/>
-      <w:bookmarkStart w:id="32" w:name="_Toc370913016"/>
-      <w:bookmarkStart w:id="33" w:name="_Toc370914430"/>
-      <w:r>
-        <w:t xml:space="preserve">2.3 </w:t>
-      </w:r>
-      <w:r>
-        <w:t>Mechanics</w:t>
-      </w:r>
       <w:bookmarkEnd w:id="31"/>
       <w:bookmarkEnd w:id="32"/>
+    </w:p>
+    <w:p>
+      <w:r>
+        <w:t>Typical mechanics in the game revolve around two core concepts: movement in a space environment and combat using sci-fi weaponry.</w:t>
+      </w:r>
+    </w:p>
+    <w:p>
+      <w:pPr>
+        <w:pStyle w:val="Heading3"/>
+      </w:pPr>
+      <w:bookmarkStart w:id="33" w:name="_Toc370825584"/>
+      <w:bookmarkStart w:id="34" w:name="_Toc370913017"/>
+      <w:bookmarkStart w:id="35" w:name="_Toc371002073"/>
+      <w:r>
+        <w:t xml:space="preserve">2.3.1 </w:t>
+      </w:r>
+      <w:r>
+        <w:t>Physics</w:t>
+      </w:r>
+      <w:bookmarkStart w:id="36" w:name="_Toc370825585"/>
       <w:bookmarkEnd w:id="33"/>
-    </w:p>
-    <w:p>
-      <w:r>
-        <w:t>Typical mechanics in the game revolve around two core concepts: movement in a space environment and combat using sci-fi weaponry.</w:t>
-      </w:r>
-    </w:p>
-    <w:p>
-      <w:pPr>
-        <w:pStyle w:val="Heading3"/>
-      </w:pPr>
-      <w:bookmarkStart w:id="34" w:name="_Toc370825584"/>
-      <w:bookmarkStart w:id="35" w:name="_Toc370913017"/>
-      <w:bookmarkStart w:id="36" w:name="_Toc370914431"/>
-      <w:r>
-        <w:t xml:space="preserve">2.3.1 </w:t>
-      </w:r>
-      <w:r>
-        <w:t>Physics</w:t>
-      </w:r>
-      <w:bookmarkStart w:id="37" w:name="_Toc370825585"/>
       <w:bookmarkEnd w:id="34"/>
       <w:bookmarkEnd w:id="35"/>
-      <w:bookmarkEnd w:id="36"/>
     </w:p>
     <w:p>
       <w:r>
@@ -4256,8 +4264,8 @@
       <w:pPr>
         <w:pStyle w:val="Heading3"/>
       </w:pPr>
-      <w:bookmarkStart w:id="38" w:name="_Toc370913018"/>
-      <w:bookmarkStart w:id="39" w:name="_Toc370914432"/>
+      <w:bookmarkStart w:id="37" w:name="_Toc370913018"/>
+      <w:bookmarkStart w:id="38" w:name="_Toc371002074"/>
       <w:r>
         <w:lastRenderedPageBreak/>
         <w:t xml:space="preserve">2.3.2 </w:t>
@@ -4265,145 +4273,150 @@
       <w:r>
         <w:t>Movement</w:t>
       </w:r>
+      <w:bookmarkEnd w:id="36"/>
       <w:bookmarkEnd w:id="37"/>
       <w:bookmarkEnd w:id="38"/>
+    </w:p>
+    <w:p>
+      <w:r>
+        <w:t xml:space="preserve">Movement in the game will be accomplished by the player’s spacecraft utilising the concepts of pitch, roll, yaw and also translations in directly in x, y and z directions (much like strafing in space with the added vertical dimension). To this effect the player will have control over their acceleration using their main engine with a limit to the maximum velocity their ship may travel as well as limits to the pitch, roll and </w:t>
+      </w:r>
+      <w:proofErr w:type="gramStart"/>
+      <w:r>
+        <w:t>yaw</w:t>
+      </w:r>
+      <w:proofErr w:type="gramEnd"/>
+      <w:r>
+        <w:t xml:space="preserve"> rates of their craft. Additionally the translation thrusters will offer a small amount of acceleration allowing the player </w:t>
+      </w:r>
+      <w:r>
+        <w:t xml:space="preserve">to perform </w:t>
+      </w:r>
+      <w:r>
+        <w:t>manoeuvr</w:t>
+      </w:r>
+      <w:r>
+        <w:t xml:space="preserve">es impossible in traditional aerodynamic flight. </w:t>
+      </w:r>
+    </w:p>
+    <w:p>
+      <w:pPr>
+        <w:pStyle w:val="Heading4"/>
+      </w:pPr>
+      <w:r>
+        <w:t xml:space="preserve">2.3.3 </w:t>
+      </w:r>
+      <w:r>
+        <w:t>Expanded Movement</w:t>
+      </w:r>
+    </w:p>
+    <w:p>
+      <w:r>
+        <w:t>If time allows the movement system will be expanded to follow a Newtonian physics system, allowing the player to behave exactly as they would in a ‘real’ space environment, requiring them to compensate for acceleration appropriately rather than just pointing where they wish to fly and going there.</w:t>
+      </w:r>
+    </w:p>
+    <w:p>
+      <w:pPr>
+        <w:pStyle w:val="Heading3"/>
+      </w:pPr>
+      <w:bookmarkStart w:id="39" w:name="_Toc370825587"/>
+      <w:bookmarkStart w:id="40" w:name="_Toc370913019"/>
+      <w:bookmarkStart w:id="41" w:name="_Toc371002075"/>
+      <w:r>
+        <w:t xml:space="preserve">2.3.4 </w:t>
+      </w:r>
+      <w:r>
+        <w:t>Actions</w:t>
+      </w:r>
       <w:bookmarkEnd w:id="39"/>
-    </w:p>
-    <w:p>
-      <w:r>
-        <w:t xml:space="preserve">Movement in the game will be accomplished by the player’s spacecraft utilising the concepts of pitch, roll, yaw and also translations in directly in x, y and z directions (much like strafing in space with the added vertical dimension). To this effect the player will have control over their acceleration using their main engine with a limit to the maximum velocity their ship may travel as well as limits to the pitch, roll and </w:t>
-      </w:r>
-      <w:proofErr w:type="gramStart"/>
-      <w:r>
-        <w:t>yaw</w:t>
-      </w:r>
-      <w:proofErr w:type="gramEnd"/>
-      <w:r>
-        <w:t xml:space="preserve"> rates of their craft. Additionally the translation thrusters will offer a small amount of acceleration allowing the player </w:t>
-      </w:r>
-      <w:r>
-        <w:t xml:space="preserve">to perform </w:t>
-      </w:r>
-      <w:r>
-        <w:t>manoeuvr</w:t>
-      </w:r>
-      <w:r>
-        <w:t xml:space="preserve">es impossible in traditional aerodynamic flight. </w:t>
-      </w:r>
-    </w:p>
-    <w:p>
-      <w:pPr>
-        <w:pStyle w:val="Heading4"/>
-      </w:pPr>
-      <w:r>
-        <w:t xml:space="preserve">2.3.3 </w:t>
-      </w:r>
-      <w:r>
-        <w:t>Expanded Movement</w:t>
-      </w:r>
-    </w:p>
-    <w:p>
-      <w:r>
-        <w:t>If time allows the movement system will be expanded to follow a Newtonian physics system, allowing the player to behave exactly as they would in a ‘real’ space environment, requiring them to compensate for acceleration appropriately rather than just pointing where they wish to fly and going there.</w:t>
-      </w:r>
-    </w:p>
-    <w:p>
-      <w:pPr>
-        <w:pStyle w:val="Heading3"/>
-      </w:pPr>
-      <w:bookmarkStart w:id="40" w:name="_Toc370825587"/>
-      <w:bookmarkStart w:id="41" w:name="_Toc370913019"/>
-      <w:bookmarkStart w:id="42" w:name="_Toc370914433"/>
-      <w:r>
-        <w:t xml:space="preserve">2.3.4 </w:t>
-      </w:r>
-      <w:r>
-        <w:t>Actions</w:t>
-      </w:r>
       <w:bookmarkEnd w:id="40"/>
       <w:bookmarkEnd w:id="41"/>
+    </w:p>
+    <w:p>
+      <w:r>
+        <w:t>The player may perform a number of actions during gameplay, including movement as described, looking around their cockpit independently of their spacecraft’s movement vector, firing of weapons and potentially the targeting of enemies using their on-board targeting computer.</w:t>
+      </w:r>
+    </w:p>
+    <w:p>
+      <w:pPr>
+        <w:pStyle w:val="Heading3"/>
+      </w:pPr>
+      <w:bookmarkStart w:id="42" w:name="_Toc370913020"/>
+      <w:bookmarkStart w:id="43" w:name="_Toc370825588"/>
+      <w:bookmarkStart w:id="44" w:name="_Toc371002076"/>
+      <w:r>
+        <w:t xml:space="preserve">2.3.5 </w:t>
+      </w:r>
+      <w:r>
+        <w:t>Combat</w:t>
+      </w:r>
       <w:bookmarkEnd w:id="42"/>
-    </w:p>
-    <w:p>
-      <w:r>
-        <w:t>The player may perform a number of actions during gameplay, including movement as described, looking around their cockpit independently of their spacecraft’s movement vector, firing of weapons and potentially the targeting of enemies using their on-board targeting computer.</w:t>
-      </w:r>
-    </w:p>
-    <w:p>
-      <w:pPr>
-        <w:pStyle w:val="Heading3"/>
-      </w:pPr>
-      <w:bookmarkStart w:id="43" w:name="_Toc370825588"/>
-      <w:bookmarkStart w:id="44" w:name="_Toc370913020"/>
-      <w:bookmarkStart w:id="45" w:name="_Toc370914434"/>
-      <w:r>
-        <w:t xml:space="preserve">2.3.5 </w:t>
-      </w:r>
-      <w:r>
-        <w:t>Combat</w:t>
-      </w:r>
       <w:bookmarkEnd w:id="44"/>
+      <w:r>
+        <w:t xml:space="preserve"> </w:t>
+      </w:r>
+      <w:bookmarkEnd w:id="43"/>
+    </w:p>
+    <w:p>
+      <w:r>
+        <w:t>Combat will take place between the player and enemy targets/spacecraft. The player will control lasers/rail guns/missiles that fire from their ship in a fixed forward direction. When these projectiles hit an enemy object they will inflict damage and eventually destroy them.</w:t>
+      </w:r>
+    </w:p>
+    <w:p>
+      <w:proofErr w:type="gramStart"/>
+      <w:r>
+        <w:t xml:space="preserve">If time allows enemy spacecraft will engage in combat with the player </w:t>
+      </w:r>
+      <w:r>
+        <w:t>utilising basic</w:t>
+      </w:r>
+      <w:r>
+        <w:t xml:space="preserve"> </w:t>
+      </w:r>
+      <w:r>
+        <w:t>AI to target, track and fire</w:t>
+      </w:r>
+      <w:r>
+        <w:t>.</w:t>
+      </w:r>
+      <w:proofErr w:type="gramEnd"/>
+      <w:r>
+        <w:t xml:space="preserve"> In this case if the player gets hit their shields and hull health will be depleted until they are killed, In which case the game will end.</w:t>
+      </w:r>
+    </w:p>
+    <w:p>
+      <w:pPr>
+        <w:pStyle w:val="Heading2"/>
+      </w:pPr>
+      <w:bookmarkStart w:id="45" w:name="_Toc370825590"/>
+      <w:bookmarkStart w:id="46" w:name="_Toc370913021"/>
+      <w:bookmarkStart w:id="47" w:name="_Toc371002077"/>
+      <w:r>
+        <w:t xml:space="preserve">2.4 </w:t>
+      </w:r>
+      <w:r>
+        <w:t>Screen Flow</w:t>
+      </w:r>
       <w:bookmarkEnd w:id="45"/>
-      <w:r>
-        <w:t xml:space="preserve"> </w:t>
-      </w:r>
-      <w:bookmarkEnd w:id="43"/>
-    </w:p>
-    <w:p>
-      <w:r>
-        <w:t>Combat will take place between the player and enemy targets/spacecraft. The player will control lasers/rail guns/missiles that fire from their ship in a fixed forward direction. When these projectiles hit an enemy object they will inflict damage and eventually destroy them.</w:t>
-      </w:r>
-    </w:p>
-    <w:p>
-      <w:r>
-        <w:t xml:space="preserve">If time allows enemy spacecraft will engage in combat with the player </w:t>
-      </w:r>
-      <w:r>
-        <w:t>utilising basic</w:t>
-      </w:r>
-      <w:r>
-        <w:t xml:space="preserve"> </w:t>
-      </w:r>
-      <w:r>
-        <w:t>AI to target, track and fire</w:t>
-      </w:r>
-      <w:r>
-        <w:t>. In this case if the player gets hit their shields and hull health will be depleted until they are killed, In which case the game will end.</w:t>
-      </w:r>
-    </w:p>
-    <w:p>
-      <w:pPr>
-        <w:pStyle w:val="Heading2"/>
-      </w:pPr>
-      <w:bookmarkStart w:id="46" w:name="_Toc370825590"/>
-      <w:bookmarkStart w:id="47" w:name="_Toc370913021"/>
-      <w:bookmarkStart w:id="48" w:name="_Toc370914435"/>
-      <w:r>
-        <w:t xml:space="preserve">2.4 </w:t>
-      </w:r>
-      <w:r>
-        <w:t>Screen Flow</w:t>
-      </w:r>
       <w:bookmarkEnd w:id="46"/>
       <w:bookmarkEnd w:id="47"/>
+    </w:p>
+    <w:p>
+      <w:pPr>
+        <w:pStyle w:val="Heading3"/>
+      </w:pPr>
+      <w:bookmarkStart w:id="48" w:name="_Toc370825591"/>
+      <w:bookmarkStart w:id="49" w:name="_Toc370913022"/>
+      <w:bookmarkStart w:id="50" w:name="_Toc371002078"/>
+      <w:r>
+        <w:t xml:space="preserve">2.4.1 </w:t>
+      </w:r>
+      <w:r>
+        <w:t>Screen Flow Chart</w:t>
+      </w:r>
       <w:bookmarkEnd w:id="48"/>
-    </w:p>
-    <w:p>
-      <w:pPr>
-        <w:pStyle w:val="Heading3"/>
-      </w:pPr>
-      <w:bookmarkStart w:id="49" w:name="_Toc370825591"/>
-      <w:bookmarkStart w:id="50" w:name="_Toc370913022"/>
-      <w:bookmarkStart w:id="51" w:name="_Toc370914436"/>
-      <w:r>
-        <w:t xml:space="preserve">2.4.1 </w:t>
-      </w:r>
-      <w:r>
-        <w:t>Screen Flow Chart</w:t>
-      </w:r>
       <w:bookmarkEnd w:id="49"/>
       <w:bookmarkEnd w:id="50"/>
-      <w:bookmarkEnd w:id="51"/>
     </w:p>
     <w:p>
       <w:r>
@@ -4773,9 +4786,8 @@
           <w:szCs w:val="24"/>
         </w:rPr>
       </w:pPr>
-      <w:bookmarkStart w:id="52" w:name="_Toc370825592"/>
-      <w:bookmarkStart w:id="53" w:name="_Toc370913023"/>
-      <w:bookmarkStart w:id="54" w:name="_Toc370914437"/>
+      <w:bookmarkStart w:id="51" w:name="_Toc370825592"/>
+      <w:bookmarkStart w:id="52" w:name="_Toc370913023"/>
       <w:r>
         <w:br w:type="page"/>
       </w:r>
@@ -4784,6 +4796,7 @@
       <w:pPr>
         <w:pStyle w:val="Heading3"/>
       </w:pPr>
+      <w:bookmarkStart w:id="53" w:name="_Toc371002079"/>
       <w:r>
         <w:lastRenderedPageBreak/>
         <w:t xml:space="preserve">2.4.2 </w:t>
@@ -4791,193 +4804,191 @@
       <w:r>
         <w:t>Screen Descriptions</w:t>
       </w:r>
+      <w:bookmarkEnd w:id="51"/>
       <w:bookmarkEnd w:id="52"/>
       <w:bookmarkEnd w:id="53"/>
+    </w:p>
+    <w:p>
+      <w:r>
+        <w:t>Game screens are divided into three simple states: the main menu, the gameplay and the pause screen.</w:t>
+      </w:r>
+    </w:p>
+    <w:p>
+      <w:r>
+        <w:t xml:space="preserve">Upon starting the game application the main menu screen will be presented to the player allowing them to proceed into the game, or exit the application. During gameplay the player may </w:t>
+      </w:r>
+      <w:proofErr w:type="gramStart"/>
+      <w:r>
+        <w:t>pause</w:t>
+      </w:r>
+      <w:proofErr w:type="gramEnd"/>
+      <w:r>
+        <w:t xml:space="preserve"> the game, allowing them to either exit to the main menu, or resume gameplay when desired.</w:t>
+      </w:r>
+    </w:p>
+    <w:p>
+      <w:pPr>
+        <w:pStyle w:val="Heading2"/>
+      </w:pPr>
+      <w:bookmarkStart w:id="54" w:name="_Toc370825594"/>
+      <w:bookmarkStart w:id="55" w:name="_Toc370913024"/>
+      <w:bookmarkStart w:id="56" w:name="_Toc371002080"/>
+      <w:r>
+        <w:t xml:space="preserve">2.5 </w:t>
+      </w:r>
+      <w:r>
+        <w:t>Replaying and Saving</w:t>
+      </w:r>
       <w:bookmarkEnd w:id="54"/>
-    </w:p>
-    <w:p>
-      <w:r>
-        <w:t>Game screens are divided into three simple states: the main menu, the gameplay and the pause screen.</w:t>
-      </w:r>
-    </w:p>
-    <w:p>
-      <w:r>
-        <w:t xml:space="preserve">Upon starting the game application the main menu screen will be presented to the player allowing them to proceed into the game, or exit the application. During gameplay the player may </w:t>
-      </w:r>
-      <w:proofErr w:type="gramStart"/>
-      <w:r>
-        <w:t>pause</w:t>
-      </w:r>
-      <w:proofErr w:type="gramEnd"/>
-      <w:r>
-        <w:t xml:space="preserve"> the game, allowing them to either exit to the main menu, or resume gameplay when desired.</w:t>
-      </w:r>
-    </w:p>
-    <w:p>
-      <w:pPr>
-        <w:pStyle w:val="Heading2"/>
-      </w:pPr>
-      <w:bookmarkStart w:id="55" w:name="_Toc370825594"/>
-      <w:bookmarkStart w:id="56" w:name="_Toc370913024"/>
-      <w:bookmarkStart w:id="57" w:name="_Toc370914438"/>
-      <w:r>
-        <w:t xml:space="preserve">2.5 </w:t>
-      </w:r>
-      <w:r>
-        <w:t>Replaying and Saving</w:t>
-      </w:r>
       <w:bookmarkEnd w:id="55"/>
       <w:bookmarkEnd w:id="56"/>
+      <w:r>
+        <w:t xml:space="preserve"> </w:t>
+      </w:r>
+    </w:p>
+    <w:p>
+      <w:r>
+        <w:t xml:space="preserve">Saving of progress will not be considered in the first version of the game as there is no real progress to be saved as it consists of one level. </w:t>
+      </w:r>
+    </w:p>
+    <w:p>
+      <w:r>
+        <w:t>Replaying of the game will be possible whenever the player desires with the possibility for a command to allow the player to vary enemy types and difficulty if time allows.</w:t>
+      </w:r>
+    </w:p>
+    <w:p>
+      <w:pPr>
+        <w:pStyle w:val="Heading1"/>
+      </w:pPr>
+      <w:bookmarkStart w:id="57" w:name="_Toc370825596"/>
+      <w:bookmarkStart w:id="58" w:name="_Toc370913025"/>
+      <w:bookmarkStart w:id="59" w:name="_Toc371002081"/>
+      <w:r>
+        <w:t xml:space="preserve">3.0 </w:t>
+      </w:r>
+      <w:r>
+        <w:t>Story, Setting and Character</w:t>
+      </w:r>
       <w:bookmarkEnd w:id="57"/>
-      <w:r>
-        <w:t xml:space="preserve"> </w:t>
-      </w:r>
-    </w:p>
-    <w:p>
-      <w:r>
-        <w:t xml:space="preserve">Saving of progress will not be considered in the first version of the game as there is no real progress to be saved as it consists of one level. </w:t>
-      </w:r>
-    </w:p>
-    <w:p>
-      <w:r>
-        <w:t>Replaying of the game will be possible whenever the player desires with the possibility for a command to allow the player to vary enemy types and difficulty if time allows.</w:t>
-      </w:r>
-    </w:p>
-    <w:p>
-      <w:pPr>
-        <w:pStyle w:val="Heading1"/>
-      </w:pPr>
-      <w:bookmarkStart w:id="58" w:name="_Toc370825596"/>
-      <w:bookmarkStart w:id="59" w:name="_Toc370913025"/>
-      <w:bookmarkStart w:id="60" w:name="_Toc370914439"/>
-      <w:r>
-        <w:t xml:space="preserve">3.0 </w:t>
-      </w:r>
-      <w:r>
-        <w:t>Story, Setting and Character</w:t>
-      </w:r>
       <w:bookmarkEnd w:id="58"/>
       <w:bookmarkEnd w:id="59"/>
+      <w:r>
+        <w:t xml:space="preserve">  </w:t>
+      </w:r>
+    </w:p>
+    <w:p>
+      <w:pPr>
+        <w:pStyle w:val="Heading2"/>
+      </w:pPr>
+      <w:bookmarkStart w:id="60" w:name="_Toc370913026"/>
+      <w:bookmarkStart w:id="61" w:name="_Toc370825597"/>
+      <w:bookmarkStart w:id="62" w:name="_Toc371002082"/>
+      <w:r>
+        <w:t xml:space="preserve">3.1 </w:t>
+      </w:r>
+      <w:r>
+        <w:t>Story and Narrative</w:t>
+      </w:r>
       <w:bookmarkEnd w:id="60"/>
-      <w:r>
-        <w:t xml:space="preserve">  </w:t>
-      </w:r>
-    </w:p>
-    <w:p>
-      <w:pPr>
-        <w:pStyle w:val="Heading2"/>
-      </w:pPr>
-      <w:bookmarkStart w:id="61" w:name="_Toc370825597"/>
-      <w:bookmarkStart w:id="62" w:name="_Toc370913026"/>
-      <w:bookmarkStart w:id="63" w:name="_Toc370914440"/>
-      <w:r>
-        <w:t xml:space="preserve">3.1 </w:t>
-      </w:r>
-      <w:r>
-        <w:t>Story and Narrative</w:t>
-      </w:r>
       <w:bookmarkEnd w:id="62"/>
+      <w:r>
+        <w:t xml:space="preserve"> </w:t>
+      </w:r>
+      <w:bookmarkEnd w:id="61"/>
+    </w:p>
+    <w:p>
+      <w:pPr>
+        <w:pStyle w:val="Heading3"/>
+      </w:pPr>
+      <w:bookmarkStart w:id="63" w:name="_Toc370825598"/>
+      <w:bookmarkStart w:id="64" w:name="_Toc370913027"/>
+      <w:bookmarkStart w:id="65" w:name="_Toc371002083"/>
+      <w:r>
+        <w:t xml:space="preserve">3.1.1 </w:t>
+      </w:r>
+      <w:r>
+        <w:t>Back story</w:t>
+      </w:r>
       <w:bookmarkEnd w:id="63"/>
-      <w:r>
-        <w:t xml:space="preserve"> </w:t>
-      </w:r>
-      <w:bookmarkEnd w:id="61"/>
-    </w:p>
-    <w:p>
-      <w:r>
-        <w:t>Whilst there is no strict storyline in the game, a simple backstory is present to allow for game rationale and setting to be developed.</w:t>
-      </w:r>
-    </w:p>
-    <w:p>
-      <w:pPr>
-        <w:pStyle w:val="Heading3"/>
-      </w:pPr>
-      <w:bookmarkStart w:id="64" w:name="_Toc370825598"/>
-      <w:bookmarkStart w:id="65" w:name="_Toc370913027"/>
-      <w:bookmarkStart w:id="66" w:name="_Toc370914441"/>
-      <w:r>
-        <w:t xml:space="preserve">3.1.1 </w:t>
-      </w:r>
-      <w:r>
-        <w:t>Back story</w:t>
-      </w:r>
       <w:bookmarkEnd w:id="64"/>
       <w:bookmarkEnd w:id="65"/>
+    </w:p>
+    <w:p>
+      <w:r>
+        <w:t>Some time into the future</w:t>
+      </w:r>
+      <w:r>
+        <w:t>, humans have learnt to travel to other worlds and star systems and space travel is a common activity for many. Some seek their fortune and fame amongst the stars, acting as mercenaries hired to sabotage and destroy rival targets along the frontiers of human colonisation efforts.</w:t>
+      </w:r>
+    </w:p>
+    <w:p>
+      <w:r>
+        <w:t>It is in such a frontier system that the game takes place, the player hired for their skills as a combat pilot and tasked with disrupting the operations of a rival faction to that of their employers.</w:t>
+      </w:r>
+    </w:p>
+    <w:p>
+      <w:pPr>
+        <w:pStyle w:val="Heading3"/>
+      </w:pPr>
+      <w:bookmarkStart w:id="66" w:name="_Toc370825599"/>
+      <w:bookmarkStart w:id="67" w:name="_Toc370913028"/>
+      <w:bookmarkStart w:id="68" w:name="_Toc371002084"/>
+      <w:r>
+        <w:t xml:space="preserve">3.1.2 </w:t>
+      </w:r>
+      <w:r>
+        <w:t>Plot Elements</w:t>
+      </w:r>
       <w:bookmarkEnd w:id="66"/>
-    </w:p>
-    <w:p>
-      <w:r>
-        <w:t>In approximately the year 2280, humans have learnt to travel to other worlds and star systems and space travel is a common activity for many. Some seek their fortune and fame amongst the stars, acting as mercenaries hired to sabotage and destroy rival targets along the frontiers of human colonisation efforts.</w:t>
-      </w:r>
-    </w:p>
-    <w:p>
-      <w:r>
-        <w:t>It is in such a frontier system that the game takes place, the player hired for their skills as a combat pilot and tasked with disrupting the operations of a rival faction to that of their employers.</w:t>
-      </w:r>
-    </w:p>
-    <w:p>
-      <w:pPr>
-        <w:pStyle w:val="Heading3"/>
-      </w:pPr>
-      <w:bookmarkStart w:id="67" w:name="_Toc370825599"/>
-      <w:bookmarkStart w:id="68" w:name="_Toc370913028"/>
-      <w:bookmarkStart w:id="69" w:name="_Toc370914442"/>
-      <w:r>
-        <w:t xml:space="preserve">3.1.2 </w:t>
-      </w:r>
-      <w:r>
-        <w:t>Plot Elements</w:t>
-      </w:r>
       <w:bookmarkEnd w:id="67"/>
       <w:bookmarkEnd w:id="68"/>
+    </w:p>
+    <w:p>
+      <w:r>
+        <w:t>The player is a mercenary and tasked with destroying the assets and operations of a rival faction.</w:t>
+      </w:r>
+    </w:p>
+    <w:p>
+      <w:r>
+        <w:t>Enemy targets are other mercenaries, automated drones and industrial facilities/operations that offer competition to the player’</w:t>
+      </w:r>
+      <w:r>
+        <w:t>s employer.</w:t>
+      </w:r>
+    </w:p>
+    <w:p>
+      <w:pPr>
+        <w:pStyle w:val="Heading2"/>
+      </w:pPr>
+      <w:bookmarkStart w:id="69" w:name="_Toc370825603"/>
+      <w:bookmarkStart w:id="70" w:name="_Toc370913029"/>
+      <w:bookmarkStart w:id="71" w:name="_Toc371002085"/>
+      <w:r>
+        <w:t xml:space="preserve">3.2 </w:t>
+      </w:r>
+      <w:r>
+        <w:t>Game World</w:t>
+      </w:r>
       <w:bookmarkEnd w:id="69"/>
-    </w:p>
-    <w:p>
-      <w:r>
-        <w:t>The player is a mercenary and tasked with destroying the assets and operations of a rival faction.</w:t>
-      </w:r>
-    </w:p>
-    <w:p>
-      <w:r>
-        <w:t>Enemy targets are other mercenaries, automated drones and industrial facilities/operations that offer competition to the player’</w:t>
-      </w:r>
-      <w:r>
-        <w:t>s employer.</w:t>
-      </w:r>
-    </w:p>
-    <w:p>
-      <w:pPr>
-        <w:pStyle w:val="Heading2"/>
-      </w:pPr>
-      <w:bookmarkStart w:id="70" w:name="_Toc370825603"/>
-      <w:bookmarkStart w:id="71" w:name="_Toc370913029"/>
-      <w:bookmarkStart w:id="72" w:name="_Toc370914443"/>
-      <w:r>
-        <w:t xml:space="preserve">3.2 </w:t>
-      </w:r>
-      <w:r>
-        <w:t>Game World</w:t>
-      </w:r>
       <w:bookmarkEnd w:id="70"/>
       <w:bookmarkEnd w:id="71"/>
+    </w:p>
+    <w:p>
+      <w:pPr>
+        <w:pStyle w:val="Heading3"/>
+      </w:pPr>
+      <w:bookmarkStart w:id="72" w:name="_Toc370825604"/>
+      <w:bookmarkStart w:id="73" w:name="_Toc370913030"/>
+      <w:bookmarkStart w:id="74" w:name="_Toc371002086"/>
+      <w:r>
+        <w:t xml:space="preserve">3.2.1 </w:t>
+      </w:r>
+      <w:r>
+        <w:t>General look and feel of world</w:t>
+      </w:r>
       <w:bookmarkEnd w:id="72"/>
-    </w:p>
-    <w:p>
-      <w:pPr>
-        <w:pStyle w:val="Heading3"/>
-      </w:pPr>
-      <w:bookmarkStart w:id="73" w:name="_Toc370825604"/>
-      <w:bookmarkStart w:id="74" w:name="_Toc370913030"/>
-      <w:bookmarkStart w:id="75" w:name="_Toc370914444"/>
-      <w:r>
-        <w:t xml:space="preserve">3.2.1 </w:t>
-      </w:r>
-      <w:r>
-        <w:t>General look and feel of world</w:t>
-      </w:r>
       <w:bookmarkEnd w:id="73"/>
       <w:bookmarkEnd w:id="74"/>
-      <w:bookmarkEnd w:id="75"/>
     </w:p>
     <w:p>
       <w:r>
@@ -5015,190 +5026,190 @@
       <w:pPr>
         <w:pStyle w:val="Heading2"/>
       </w:pPr>
-      <w:bookmarkStart w:id="76" w:name="_Toc370825606"/>
-      <w:bookmarkStart w:id="77" w:name="_Toc370913031"/>
-      <w:bookmarkStart w:id="78" w:name="_Toc370914445"/>
+      <w:bookmarkStart w:id="75" w:name="_Toc370825606"/>
+      <w:bookmarkStart w:id="76" w:name="_Toc370913031"/>
+      <w:bookmarkStart w:id="77" w:name="_Toc371002087"/>
       <w:r>
         <w:t xml:space="preserve">3.3 </w:t>
       </w:r>
       <w:r>
         <w:t>Characters</w:t>
       </w:r>
+      <w:bookmarkEnd w:id="75"/>
       <w:bookmarkEnd w:id="76"/>
       <w:bookmarkEnd w:id="77"/>
+    </w:p>
+    <w:p>
+      <w:r>
+        <w:t>The player is a nameless mercenary hired by a large corporation/faction to wage a war against their rivals. No details are developed beyond this in th</w:t>
+      </w:r>
+      <w:bookmarkStart w:id="78" w:name="_Toc370825608"/>
+      <w:r>
+        <w:t>e initial proposal for the game.</w:t>
+      </w:r>
+    </w:p>
+    <w:p>
+      <w:pPr>
+        <w:pStyle w:val="Heading1"/>
+      </w:pPr>
+      <w:bookmarkStart w:id="79" w:name="_Toc370913032"/>
+      <w:bookmarkStart w:id="80" w:name="_Toc371002088"/>
+      <w:r>
+        <w:t xml:space="preserve">4.0 </w:t>
+      </w:r>
+      <w:r>
+        <w:t>Levels</w:t>
+      </w:r>
       <w:bookmarkEnd w:id="78"/>
-    </w:p>
-    <w:p>
-      <w:r>
-        <w:t>The player is a nameless mercenary hired by a large corporation/faction to wage a war against their rivals. No details are developed beyond this in th</w:t>
-      </w:r>
-      <w:bookmarkStart w:id="79" w:name="_Toc370825608"/>
-      <w:r>
-        <w:t>e initial proposal for the game.</w:t>
-      </w:r>
-    </w:p>
-    <w:p>
-      <w:pPr>
-        <w:pStyle w:val="Heading1"/>
-      </w:pPr>
-      <w:bookmarkStart w:id="80" w:name="_Toc370913032"/>
-      <w:bookmarkStart w:id="81" w:name="_Toc370914446"/>
-      <w:r>
-        <w:t xml:space="preserve">4.0 </w:t>
-      </w:r>
-      <w:r>
-        <w:t>Levels</w:t>
-      </w:r>
       <w:bookmarkEnd w:id="79"/>
       <w:bookmarkEnd w:id="80"/>
+    </w:p>
+    <w:p>
+      <w:r>
+        <w:t xml:space="preserve">One level will exist in the initial version of the game consisting of a </w:t>
+      </w:r>
+      <w:r>
+        <w:t xml:space="preserve">collection of asteroids, a star field skybox, </w:t>
+      </w:r>
+      <w:r>
+        <w:t xml:space="preserve">and a nearby planet. </w:t>
+      </w:r>
+    </w:p>
+    <w:p>
+      <w:r>
+        <w:t>I</w:t>
+      </w:r>
+      <w:r>
+        <w:t>f time allows various structu</w:t>
+      </w:r>
+      <w:r>
+        <w:t>res like space stations and variations on the main level will be included for variety.</w:t>
+      </w:r>
+    </w:p>
+    <w:p>
+      <w:pPr>
+        <w:pStyle w:val="Heading1"/>
+      </w:pPr>
+      <w:bookmarkStart w:id="81" w:name="_Toc370825619"/>
+      <w:bookmarkStart w:id="82" w:name="_Toc370913033"/>
+      <w:bookmarkStart w:id="83" w:name="_Toc371002089"/>
+      <w:r>
+        <w:t xml:space="preserve">5.0 </w:t>
+      </w:r>
+      <w:r>
+        <w:t>Interface</w:t>
+      </w:r>
       <w:bookmarkEnd w:id="81"/>
-    </w:p>
-    <w:p>
-      <w:r>
-        <w:t xml:space="preserve">One level will exist in the initial version of the game consisting of a </w:t>
-      </w:r>
-      <w:r>
-        <w:t xml:space="preserve">collection of asteroids, a star field skybox, </w:t>
-      </w:r>
-      <w:r>
-        <w:t xml:space="preserve">and a nearby planet. </w:t>
-      </w:r>
-    </w:p>
-    <w:p>
-      <w:r>
-        <w:t>I</w:t>
-      </w:r>
-      <w:r>
-        <w:t>f time allows various structu</w:t>
-      </w:r>
-      <w:r>
-        <w:t>res like space stations and variations on the main level will be included for variety.</w:t>
-      </w:r>
-    </w:p>
-    <w:p>
-      <w:pPr>
-        <w:pStyle w:val="Heading1"/>
-      </w:pPr>
-      <w:bookmarkStart w:id="82" w:name="_Toc370825619"/>
-      <w:bookmarkStart w:id="83" w:name="_Toc370913033"/>
-      <w:bookmarkStart w:id="84" w:name="_Toc370914447"/>
-      <w:r>
-        <w:t xml:space="preserve">5.0 </w:t>
-      </w:r>
-      <w:r>
-        <w:t>Interface</w:t>
-      </w:r>
       <w:bookmarkEnd w:id="82"/>
       <w:bookmarkEnd w:id="83"/>
+    </w:p>
+    <w:p>
+      <w:r>
+        <w:t>The interface is of particular importance when considering this game for the Oculus Rift, and as such traditional interface design principles must be adapted to suit the Oculus.</w:t>
+      </w:r>
+    </w:p>
+    <w:p>
+      <w:pPr>
+        <w:pStyle w:val="Heading2"/>
+      </w:pPr>
+      <w:bookmarkStart w:id="84" w:name="_Toc370825620"/>
+      <w:bookmarkStart w:id="85" w:name="_Toc370913034"/>
+      <w:bookmarkStart w:id="86" w:name="_Toc371002090"/>
+      <w:r>
+        <w:t xml:space="preserve">5.1 </w:t>
+      </w:r>
+      <w:r>
+        <w:t>Visual System</w:t>
+      </w:r>
       <w:bookmarkEnd w:id="84"/>
-    </w:p>
-    <w:p>
-      <w:r>
-        <w:t>The interface is of particular importance when considering this game for the Oculus Rift, and as such traditional interface design principles must be adapted to suit the Oculus.</w:t>
-      </w:r>
-    </w:p>
-    <w:p>
-      <w:pPr>
-        <w:pStyle w:val="Heading2"/>
-      </w:pPr>
-      <w:bookmarkStart w:id="85" w:name="_Toc370825620"/>
-      <w:bookmarkStart w:id="86" w:name="_Toc370913034"/>
-      <w:bookmarkStart w:id="87" w:name="_Toc370914448"/>
-      <w:r>
-        <w:t xml:space="preserve">5.1 </w:t>
-      </w:r>
-      <w:r>
-        <w:t>Visual System</w:t>
-      </w:r>
       <w:bookmarkEnd w:id="85"/>
       <w:bookmarkEnd w:id="86"/>
+    </w:p>
+    <w:p>
+      <w:pPr>
+        <w:pStyle w:val="Heading3"/>
+      </w:pPr>
+      <w:bookmarkStart w:id="87" w:name="_Toc370913035"/>
+      <w:bookmarkStart w:id="88" w:name="_Toc370825621"/>
+      <w:bookmarkStart w:id="89" w:name="_Toc371002091"/>
+      <w:r>
+        <w:t xml:space="preserve">5.1.1 </w:t>
+      </w:r>
+      <w:r>
+        <w:t>HUD</w:t>
+      </w:r>
       <w:bookmarkEnd w:id="87"/>
+      <w:bookmarkEnd w:id="89"/>
+      <w:r>
+        <w:t xml:space="preserve"> </w:t>
+      </w:r>
+      <w:bookmarkStart w:id="90" w:name="_Toc370825622"/>
+      <w:bookmarkEnd w:id="88"/>
+    </w:p>
+    <w:p>
+      <w:r>
+        <w:t>A simple HUD like display will be presented to the player as their main source of interaction with their spacecraft. This will display information relating to their velocity, orientation and other details.</w:t>
+      </w:r>
+    </w:p>
+    <w:p>
+      <w:r>
+        <w:t>Other HUD elements will be integrated to have a physical presence within the game’s cockpit on various panels and displays in front of the player.</w:t>
+      </w:r>
+    </w:p>
+    <w:p>
+      <w:r>
+        <w:t>No strict game-style HUD will be present overlaying any of this, with emphasis on the HUD and displays being part of the ship rather that the screen that the player is viewing it through.</w:t>
+      </w:r>
     </w:p>
     <w:p>
       <w:pPr>
         <w:pStyle w:val="Heading3"/>
       </w:pPr>
-      <w:bookmarkStart w:id="88" w:name="_Toc370825621"/>
-      <w:bookmarkStart w:id="89" w:name="_Toc370913035"/>
-      <w:bookmarkStart w:id="90" w:name="_Toc370914449"/>
-      <w:r>
-        <w:t xml:space="preserve">5.1.1 </w:t>
-      </w:r>
-      <w:r>
-        <w:t>HUD</w:t>
-      </w:r>
-      <w:bookmarkEnd w:id="89"/>
+      <w:bookmarkStart w:id="91" w:name="_Toc370913036"/>
+      <w:bookmarkStart w:id="92" w:name="_Toc371002092"/>
+      <w:r>
+        <w:t xml:space="preserve">5.1.2 </w:t>
+      </w:r>
+      <w:r>
+        <w:t>Menus</w:t>
+      </w:r>
       <w:bookmarkEnd w:id="90"/>
-      <w:r>
-        <w:t xml:space="preserve"> </w:t>
-      </w:r>
-      <w:bookmarkStart w:id="91" w:name="_Toc370825622"/>
-      <w:bookmarkEnd w:id="88"/>
-    </w:p>
-    <w:p>
-      <w:r>
-        <w:t>A simple HUD like display will be presented to the player as their main source of interaction with their spacecraft. This will display information relating to their velocity, orientation and other details.</w:t>
-      </w:r>
-    </w:p>
-    <w:p>
-      <w:r>
-        <w:t>Other HUD elements will be integrated to have a physical presence within the game’s cockpit on various panels and displays in front of the player.</w:t>
-      </w:r>
-    </w:p>
-    <w:p>
-      <w:r>
-        <w:t>No strict game-style HUD will be present overlaying any of this, with emphasis on the HUD and displays being part of the ship rather that the screen that the player is viewing it through.</w:t>
-      </w:r>
-    </w:p>
-    <w:p>
-      <w:pPr>
-        <w:pStyle w:val="Heading3"/>
-      </w:pPr>
-      <w:bookmarkStart w:id="92" w:name="_Toc370913036"/>
-      <w:bookmarkStart w:id="93" w:name="_Toc370914450"/>
-      <w:r>
-        <w:t xml:space="preserve">5.1.2 </w:t>
-      </w:r>
-      <w:r>
-        <w:t>Menus</w:t>
-      </w:r>
       <w:bookmarkEnd w:id="91"/>
       <w:bookmarkEnd w:id="92"/>
+    </w:p>
+    <w:p>
+      <w:r>
+        <w:t>Menus will provide</w:t>
+      </w:r>
+      <w:r>
+        <w:t xml:space="preserve"> simple navigable </w:t>
+      </w:r>
+      <w:r>
+        <w:t>controls</w:t>
+      </w:r>
+      <w:r>
+        <w:t xml:space="preserve"> allowing the player to exit an existing game, start a new one, or exit the application entirely</w:t>
+      </w:r>
+      <w:r>
+        <w:t>.</w:t>
+      </w:r>
+    </w:p>
+    <w:p>
+      <w:pPr>
+        <w:pStyle w:val="Heading3"/>
+      </w:pPr>
+      <w:bookmarkStart w:id="93" w:name="_Toc370825623"/>
+      <w:bookmarkStart w:id="94" w:name="_Toc370913037"/>
+      <w:bookmarkStart w:id="95" w:name="_Toc371002093"/>
+      <w:r>
+        <w:t xml:space="preserve">5.1.3 </w:t>
+      </w:r>
+      <w:r>
+        <w:t>Rendering System</w:t>
+      </w:r>
       <w:bookmarkEnd w:id="93"/>
-    </w:p>
-    <w:p>
-      <w:r>
-        <w:t>Menus will provide</w:t>
-      </w:r>
-      <w:r>
-        <w:t xml:space="preserve"> simple navigable </w:t>
-      </w:r>
-      <w:r>
-        <w:t>controls</w:t>
-      </w:r>
-      <w:r>
-        <w:t xml:space="preserve"> allowing the player to exit an existing game, start a new one, or exit the application entirely</w:t>
-      </w:r>
-      <w:r>
-        <w:t>.</w:t>
-      </w:r>
-    </w:p>
-    <w:p>
-      <w:pPr>
-        <w:pStyle w:val="Heading3"/>
-      </w:pPr>
-      <w:bookmarkStart w:id="94" w:name="_Toc370825623"/>
-      <w:bookmarkStart w:id="95" w:name="_Toc370913037"/>
-      <w:bookmarkStart w:id="96" w:name="_Toc370914451"/>
-      <w:r>
-        <w:t xml:space="preserve">5.1.3 </w:t>
-      </w:r>
-      <w:r>
-        <w:t>Rendering System</w:t>
-      </w:r>
       <w:bookmarkEnd w:id="94"/>
       <w:bookmarkEnd w:id="95"/>
-      <w:bookmarkEnd w:id="96"/>
     </w:p>
     <w:p>
       <w:r>
@@ -5223,9 +5234,9 @@
       <w:pPr>
         <w:pStyle w:val="Heading3"/>
       </w:pPr>
-      <w:bookmarkStart w:id="97" w:name="_Toc370825624"/>
-      <w:bookmarkStart w:id="98" w:name="_Toc370913038"/>
-      <w:bookmarkStart w:id="99" w:name="_Toc370914452"/>
+      <w:bookmarkStart w:id="96" w:name="_Toc370825624"/>
+      <w:bookmarkStart w:id="97" w:name="_Toc370913038"/>
+      <w:bookmarkStart w:id="98" w:name="_Toc371002094"/>
       <w:r>
         <w:lastRenderedPageBreak/>
         <w:t xml:space="preserve">5.1.4 </w:t>
@@ -5233,146 +5244,146 @@
       <w:r>
         <w:t>Camera</w:t>
       </w:r>
+      <w:bookmarkEnd w:id="96"/>
       <w:bookmarkEnd w:id="97"/>
       <w:bookmarkEnd w:id="98"/>
+    </w:p>
+    <w:p>
+      <w:r>
+        <w:t>The camera is of particular importance for this project, and will be directly controllable with the Oculus Rift’s head tracking capabilities provided through the Oculus Rift SDK.</w:t>
+      </w:r>
+      <w:r>
+        <w:t xml:space="preserve"> As such the SDK will be implemented into the game and allow for full 1:1 tracking of the players head, translating it directly into the camera’s orientation around the cockpit.</w:t>
+      </w:r>
+    </w:p>
+    <w:p>
+      <w:r>
+        <w:t>Attention will be paid to rendering the game to two side-by-side images for output to the Rift using a camera offset technique to create stereoscopic 3D. Additionally barrel distortion will be applied to each image as they are rendered in order to be compatible with the Rift’s display.</w:t>
+      </w:r>
+      <w:bookmarkStart w:id="99" w:name="_Toc370825625"/>
+    </w:p>
+    <w:p>
+      <w:pPr>
+        <w:pStyle w:val="Heading3"/>
+      </w:pPr>
+      <w:bookmarkStart w:id="100" w:name="_Toc370913039"/>
+      <w:bookmarkStart w:id="101" w:name="_Toc371002095"/>
+      <w:r>
+        <w:t xml:space="preserve">5.1.5 </w:t>
+      </w:r>
+      <w:r>
+        <w:t>Lighting Models</w:t>
+      </w:r>
       <w:bookmarkEnd w:id="99"/>
-    </w:p>
-    <w:p>
-      <w:r>
-        <w:t>The camera is of particular importance for this project, and will be directly controllable with the Oculus Rift’s head tracking capabilities provided through the Oculus Rift SDK.</w:t>
-      </w:r>
-      <w:r>
-        <w:t xml:space="preserve"> As such the SDK will be implemented into the game and allow for full 1:1 tracking of the players head, translating it directly into the camera’s orientation around the cockpit.</w:t>
-      </w:r>
-    </w:p>
-    <w:p>
-      <w:r>
-        <w:t>Attention will be paid to rendering the game to two side-by-side images for output to the Rift using a camera offset technique to create stereoscopic 3D. Additionally barrel distortion will be applied to each image as they are rendered in order to be compatible with the Rift’s display.</w:t>
-      </w:r>
-      <w:bookmarkStart w:id="100" w:name="_Toc370825625"/>
-    </w:p>
-    <w:p>
-      <w:pPr>
-        <w:pStyle w:val="Heading3"/>
-      </w:pPr>
-      <w:bookmarkStart w:id="101" w:name="_Toc370913039"/>
-      <w:bookmarkStart w:id="102" w:name="_Toc370914453"/>
-      <w:r>
-        <w:t xml:space="preserve">5.1.5 </w:t>
-      </w:r>
-      <w:r>
-        <w:t>Lighting Models</w:t>
-      </w:r>
       <w:bookmarkEnd w:id="100"/>
       <w:bookmarkEnd w:id="101"/>
+    </w:p>
+    <w:p>
+      <w:r>
+        <w:t>A simple directional lighting model will provide the main source of light from the main star of the star system the player is located within (as the Sun does). This shall remain static throughout play and attention should be paid to the shadows cast by such a light.</w:t>
+      </w:r>
+    </w:p>
+    <w:p>
+      <w:r>
+        <w:t>In addition a low-intensity global light will be present to ensure that those areas not lit by the star are not completely unlit and therefore unrecognisable.</w:t>
+      </w:r>
+    </w:p>
+    <w:p>
+      <w:pPr>
+        <w:pStyle w:val="Heading2"/>
+      </w:pPr>
+      <w:bookmarkStart w:id="102" w:name="_Toc370825626"/>
+      <w:bookmarkStart w:id="103" w:name="_Toc370913040"/>
+      <w:bookmarkStart w:id="104" w:name="_Toc371002096"/>
+      <w:r>
+        <w:t xml:space="preserve">5.2 </w:t>
+      </w:r>
+      <w:r>
+        <w:t>Control System</w:t>
+      </w:r>
       <w:bookmarkEnd w:id="102"/>
-    </w:p>
-    <w:p>
-      <w:r>
-        <w:t>A simple directional lighting model will provide the main source of light from the main star of the star system the player is located within (as the Sun does). This shall remain static throughout play and attention should be paid to the shadows cast by such a light.</w:t>
-      </w:r>
-    </w:p>
-    <w:p>
-      <w:r>
-        <w:t>In addition a low-intensity global light will be present to ensure that those areas not lit by the star are not completely unlit and therefore unrecognisable.</w:t>
-      </w:r>
-    </w:p>
-    <w:p>
-      <w:pPr>
-        <w:pStyle w:val="Heading2"/>
-      </w:pPr>
-      <w:bookmarkStart w:id="103" w:name="_Toc370825626"/>
-      <w:bookmarkStart w:id="104" w:name="_Toc370913040"/>
-      <w:bookmarkStart w:id="105" w:name="_Toc370914454"/>
-      <w:r>
-        <w:t xml:space="preserve">5.2 </w:t>
-      </w:r>
-      <w:r>
-        <w:t>Control System</w:t>
-      </w:r>
       <w:bookmarkEnd w:id="103"/>
       <w:bookmarkEnd w:id="104"/>
+    </w:p>
+    <w:p>
+      <w:r>
+        <w:t>Controls will be provided in the form of keyboard and mouse controls that allow the player to pitch up and down, roll left and right, and yaw left and right. In addition keys will allow the player to accelerate forwards and decelerate, as well as move to the left, right, up and down independently of the direction of travel.</w:t>
+      </w:r>
+    </w:p>
+    <w:p>
+      <w:r>
+        <w:t>Additional controls will fire the weapons systems of the spacecraft, allow for targeting of enemies and call up the game menus.</w:t>
+      </w:r>
+    </w:p>
+    <w:p>
+      <w:pPr>
+        <w:pStyle w:val="Heading2"/>
+      </w:pPr>
+      <w:bookmarkStart w:id="105" w:name="_Toc370825627"/>
+      <w:bookmarkStart w:id="106" w:name="_Toc370913041"/>
+      <w:bookmarkStart w:id="107" w:name="_Toc371002097"/>
+      <w:r>
+        <w:t xml:space="preserve">5.3 </w:t>
+      </w:r>
+      <w:r>
+        <w:t>Audio</w:t>
+      </w:r>
       <w:bookmarkEnd w:id="105"/>
-    </w:p>
-    <w:p>
-      <w:r>
-        <w:t>Controls will be provided in the form of keyboard and mouse controls that allow the player to pitch up and down, roll left and right, and yaw left and right. In addition keys will allow the player to accelerate forwards and decelerate, as well as move to the left, right, up and down independently of the direction of travel.</w:t>
-      </w:r>
-    </w:p>
-    <w:p>
-      <w:r>
-        <w:t>Additional controls will fire the weapons systems of the spacecraft, allow for targeting of enemies and call up the game menus.</w:t>
-      </w:r>
-    </w:p>
-    <w:p>
-      <w:pPr>
-        <w:pStyle w:val="Heading2"/>
-      </w:pPr>
-      <w:bookmarkStart w:id="106" w:name="_Toc370825627"/>
-      <w:bookmarkStart w:id="107" w:name="_Toc370913041"/>
-      <w:bookmarkStart w:id="108" w:name="_Toc370914455"/>
-      <w:r>
-        <w:t xml:space="preserve">5.3 </w:t>
-      </w:r>
-      <w:r>
-        <w:t>Audio</w:t>
-      </w:r>
       <w:bookmarkEnd w:id="106"/>
       <w:bookmarkEnd w:id="107"/>
+    </w:p>
+    <w:p>
+      <w:r>
+        <w:t>Simple open-source audio samples will be located for the various engine, weapon and miscellaneous sounds within the game. If an appropriate sound cannot be found, a placeholder may be used or the sound omitted entirely. Those sounds that cannot be ‘heard’ outside of the players craft will not be included as is realistic in a vacuum.</w:t>
+      </w:r>
+    </w:p>
+    <w:p>
+      <w:pPr>
+        <w:pStyle w:val="Heading2"/>
+      </w:pPr>
+      <w:bookmarkStart w:id="108" w:name="_Toc370825628"/>
+      <w:bookmarkStart w:id="109" w:name="_Toc370913042"/>
+      <w:bookmarkStart w:id="110" w:name="_Toc371002098"/>
+      <w:r>
+        <w:t xml:space="preserve">5.4 </w:t>
+      </w:r>
+      <w:r>
+        <w:t>Music</w:t>
+      </w:r>
       <w:bookmarkEnd w:id="108"/>
-    </w:p>
-    <w:p>
-      <w:r>
-        <w:t>Simple open-source audio samples will be located for the various engine, weapon and miscellaneous sounds within the game. If an appropriate sound cannot be found, a placeholder may be used or the sound omitted entirely. Those sounds that cannot be ‘heard’ outside of the players craft will not be included as is realistic in a vacuum.</w:t>
-      </w:r>
-    </w:p>
-    <w:p>
-      <w:pPr>
-        <w:pStyle w:val="Heading2"/>
-      </w:pPr>
-      <w:bookmarkStart w:id="109" w:name="_Toc370825628"/>
-      <w:bookmarkStart w:id="110" w:name="_Toc370913042"/>
-      <w:bookmarkStart w:id="111" w:name="_Toc370914456"/>
-      <w:r>
-        <w:t xml:space="preserve">5.4 </w:t>
-      </w:r>
-      <w:r>
-        <w:t>Music</w:t>
-      </w:r>
       <w:bookmarkEnd w:id="109"/>
       <w:bookmarkEnd w:id="110"/>
+    </w:p>
+    <w:p>
+      <w:r>
+        <w:t>No music will</w:t>
+      </w:r>
+      <w:r>
+        <w:t xml:space="preserve"> initially</w:t>
+      </w:r>
+      <w:r>
+        <w:t xml:space="preserve"> be included during gameplay although some may be present within the menus if such a track can be located that fits the genre and feel of the game.</w:t>
+      </w:r>
+      <w:r>
+        <w:t xml:space="preserve"> Any music chosen will be licensed for free use in the game.</w:t>
+      </w:r>
+    </w:p>
+    <w:p>
+      <w:pPr>
+        <w:pStyle w:val="Heading2"/>
+      </w:pPr>
+      <w:bookmarkStart w:id="111" w:name="_Toc370825630"/>
+      <w:bookmarkStart w:id="112" w:name="_Toc370913044"/>
+      <w:bookmarkStart w:id="113" w:name="_Toc371002099"/>
+      <w:r>
+        <w:t xml:space="preserve">5.5 </w:t>
+      </w:r>
+      <w:r>
+        <w:t>Help System</w:t>
+      </w:r>
       <w:bookmarkEnd w:id="111"/>
-    </w:p>
-    <w:p>
-      <w:r>
-        <w:t>No music will</w:t>
-      </w:r>
-      <w:r>
-        <w:t xml:space="preserve"> initially</w:t>
-      </w:r>
-      <w:r>
-        <w:t xml:space="preserve"> be included during gameplay although some may be present within the menus if such a track can be located that fits the genre and feel of the game.</w:t>
-      </w:r>
-      <w:r>
-        <w:t xml:space="preserve"> Any music chosen will be licensed for free use in the game.</w:t>
-      </w:r>
-    </w:p>
-    <w:p>
-      <w:pPr>
-        <w:pStyle w:val="Heading2"/>
-      </w:pPr>
-      <w:bookmarkStart w:id="112" w:name="_Toc370825630"/>
-      <w:bookmarkStart w:id="113" w:name="_Toc370913044"/>
-      <w:bookmarkStart w:id="114" w:name="_Toc370914457"/>
-      <w:r>
-        <w:t xml:space="preserve">5.5 </w:t>
-      </w:r>
-      <w:r>
-        <w:t>Help System</w:t>
-      </w:r>
       <w:bookmarkEnd w:id="112"/>
       <w:bookmarkEnd w:id="113"/>
-      <w:bookmarkEnd w:id="114"/>
     </w:p>
     <w:p>
       <w:r>
@@ -5388,9 +5399,8 @@
           <w:szCs w:val="32"/>
         </w:rPr>
       </w:pPr>
-      <w:bookmarkStart w:id="115" w:name="_Toc370825631"/>
-      <w:bookmarkStart w:id="116" w:name="_Toc370913045"/>
-      <w:bookmarkStart w:id="117" w:name="_Toc370914458"/>
+      <w:bookmarkStart w:id="114" w:name="_Toc370825631"/>
+      <w:bookmarkStart w:id="115" w:name="_Toc370913045"/>
       <w:r>
         <w:br w:type="page"/>
       </w:r>
@@ -5399,6 +5409,7 @@
       <w:pPr>
         <w:pStyle w:val="Heading1"/>
       </w:pPr>
+      <w:bookmarkStart w:id="116" w:name="_Toc371002100"/>
       <w:r>
         <w:lastRenderedPageBreak/>
         <w:t xml:space="preserve">6.0 </w:t>
@@ -5406,149 +5417,149 @@
       <w:r>
         <w:t>Artificial Intelligence</w:t>
       </w:r>
+      <w:bookmarkEnd w:id="114"/>
       <w:bookmarkEnd w:id="115"/>
       <w:bookmarkEnd w:id="116"/>
+    </w:p>
+    <w:p>
+      <w:r>
+        <w:t>Artificial intelligence will be included in the game if time allows during the project extension phase of development. All AI will be kept simple and follow a Finite-State-Machine style approach where AI exists in various states depending on a number of factors.</w:t>
+      </w:r>
+    </w:p>
+    <w:p>
+      <w:pPr>
+        <w:pStyle w:val="Heading2"/>
+      </w:pPr>
+      <w:bookmarkStart w:id="117" w:name="_Toc370825633"/>
+      <w:bookmarkStart w:id="118" w:name="_Toc370913047"/>
+      <w:bookmarkStart w:id="119" w:name="_Toc371002101"/>
+      <w:r>
+        <w:t xml:space="preserve">6.1 </w:t>
+      </w:r>
+      <w:r>
+        <w:t>Enemy AI</w:t>
+      </w:r>
       <w:bookmarkEnd w:id="117"/>
-    </w:p>
-    <w:p>
-      <w:r>
-        <w:t>Artificial intelligence will be included in the game if time allows during the project extension phase of development. All AI will be kept simple and follow a Finite-State-Machine style approach where AI exists in various states depending on a number of factors.</w:t>
-      </w:r>
-    </w:p>
-    <w:p>
-      <w:pPr>
-        <w:pStyle w:val="Heading2"/>
-      </w:pPr>
-      <w:bookmarkStart w:id="118" w:name="_Toc370825633"/>
-      <w:bookmarkStart w:id="119" w:name="_Toc370913047"/>
-      <w:bookmarkStart w:id="120" w:name="_Toc370914459"/>
-      <w:r>
-        <w:t xml:space="preserve">6.1 </w:t>
-      </w:r>
-      <w:r>
-        <w:t>Enemy AI</w:t>
-      </w:r>
       <w:bookmarkEnd w:id="118"/>
       <w:bookmarkEnd w:id="119"/>
+    </w:p>
+    <w:p>
+      <w:r>
+        <w:t>Basic AI will be implemented for enemy spacecraft if time allows. Basic AI states will include evasion of the player, patrolling of a fixed area, and firing at the player when in range.</w:t>
+      </w:r>
+    </w:p>
+    <w:p>
+      <w:pPr>
+        <w:pStyle w:val="Heading1"/>
+      </w:pPr>
+      <w:bookmarkStart w:id="120" w:name="_Toc370825639"/>
+      <w:bookmarkStart w:id="121" w:name="_Toc370913053"/>
+      <w:bookmarkStart w:id="122" w:name="_Toc371002102"/>
+      <w:r>
+        <w:t xml:space="preserve">7.0 </w:t>
+      </w:r>
+      <w:r>
+        <w:t>Technical</w:t>
+      </w:r>
       <w:bookmarkEnd w:id="120"/>
-    </w:p>
-    <w:p>
-      <w:r>
-        <w:t>Basic AI will be implemented for enemy spacecraft if time allows. Basic AI states will include evasion of the player, patrolling of a fixed area, and firing at the player when in range.</w:t>
-      </w:r>
-    </w:p>
-    <w:p>
-      <w:pPr>
-        <w:pStyle w:val="Heading1"/>
-      </w:pPr>
-      <w:bookmarkStart w:id="121" w:name="_Toc370825639"/>
-      <w:bookmarkStart w:id="122" w:name="_Toc370913053"/>
-      <w:bookmarkStart w:id="123" w:name="_Toc370914460"/>
-      <w:r>
-        <w:t xml:space="preserve">7.0 </w:t>
-      </w:r>
-      <w:r>
-        <w:t>Technical</w:t>
-      </w:r>
       <w:bookmarkEnd w:id="121"/>
       <w:bookmarkEnd w:id="122"/>
+    </w:p>
+    <w:p>
+      <w:pPr>
+        <w:pStyle w:val="Heading2"/>
+      </w:pPr>
+      <w:bookmarkStart w:id="123" w:name="_Toc370825640"/>
+      <w:bookmarkStart w:id="124" w:name="_Toc370913054"/>
+      <w:bookmarkStart w:id="125" w:name="_Toc371002103"/>
+      <w:r>
+        <w:t xml:space="preserve">7.1 </w:t>
+      </w:r>
+      <w:r>
+        <w:t>Target Hardware</w:t>
+      </w:r>
       <w:bookmarkEnd w:id="123"/>
-    </w:p>
-    <w:p>
-      <w:pPr>
-        <w:pStyle w:val="Heading2"/>
-      </w:pPr>
-      <w:bookmarkStart w:id="124" w:name="_Toc370825640"/>
-      <w:bookmarkStart w:id="125" w:name="_Toc370913054"/>
-      <w:bookmarkStart w:id="126" w:name="_Toc370914461"/>
-      <w:r>
-        <w:t xml:space="preserve">7.1 </w:t>
-      </w:r>
-      <w:r>
-        <w:t>Target Hardware</w:t>
-      </w:r>
       <w:bookmarkEnd w:id="124"/>
       <w:bookmarkEnd w:id="125"/>
+    </w:p>
+    <w:p>
+      <w:r>
+        <w:t>Target hardware is a typical Windows PC based on the x86/64 architecture and the game shall be developed with such hardware in mind. The development will make use of current graphics hardware and RAM availability in order to bring the best quality available from the game engine.</w:t>
+      </w:r>
+    </w:p>
+    <w:p>
+      <w:pPr>
+        <w:pStyle w:val="Heading2"/>
+      </w:pPr>
+      <w:bookmarkStart w:id="126" w:name="_Toc370825641"/>
+      <w:bookmarkStart w:id="127" w:name="_Toc370913055"/>
+      <w:bookmarkStart w:id="128" w:name="_Toc371002104"/>
+      <w:r>
+        <w:t xml:space="preserve">7.2 </w:t>
+      </w:r>
+      <w:r>
+        <w:t>Development hardware and software</w:t>
+      </w:r>
       <w:bookmarkEnd w:id="126"/>
-    </w:p>
-    <w:p>
-      <w:r>
-        <w:t>Target hardware is a typical Windows PC based on the x86/64 architecture and the game shall be developed with such hardware in mind. The development will make use of current graphics hardware and RAM availability in order to bring the best quality available from the game engine.</w:t>
-      </w:r>
-    </w:p>
-    <w:p>
-      <w:pPr>
-        <w:pStyle w:val="Heading2"/>
-      </w:pPr>
-      <w:bookmarkStart w:id="127" w:name="_Toc370825641"/>
-      <w:bookmarkStart w:id="128" w:name="_Toc370913055"/>
-      <w:bookmarkStart w:id="129" w:name="_Toc370914462"/>
-      <w:r>
-        <w:t xml:space="preserve">7.2 </w:t>
-      </w:r>
-      <w:r>
-        <w:t>Development hardware and software</w:t>
-      </w:r>
       <w:bookmarkEnd w:id="127"/>
       <w:bookmarkEnd w:id="128"/>
+    </w:p>
+    <w:p>
+      <w:r>
+        <w:t>The game will be developed on a Windows PC with an Intel 2600K CPU running at ~4GHz, an NVIDIA GTX 580 GPU and 8GB DDR3 1600MHz RAM and this system will be used as a metric for testing.</w:t>
+      </w:r>
+    </w:p>
+    <w:p>
+      <w:r>
+        <w:t>Microsoft Visual Studio 2012 will be used for C++ programming along with its integrated VC110 compiler.</w:t>
+      </w:r>
+    </w:p>
+    <w:p>
+      <w:pPr>
+        <w:pStyle w:val="Heading2"/>
+      </w:pPr>
+      <w:bookmarkStart w:id="129" w:name="_Toc370825642"/>
+      <w:bookmarkStart w:id="130" w:name="_Toc370913056"/>
+      <w:bookmarkStart w:id="131" w:name="_Toc371002105"/>
+      <w:r>
+        <w:t xml:space="preserve">7.3 </w:t>
+      </w:r>
+      <w:r>
+        <w:t>Development procedures and standards</w:t>
+      </w:r>
       <w:bookmarkEnd w:id="129"/>
-    </w:p>
-    <w:p>
-      <w:r>
-        <w:t>The game will be developed on a Windows PC with an Intel 2600K CPU running at ~4GHz, an NVIDIA GTX 580 GPU and 8GB DDR3 1600MHz RAM and this system will be used as a metric for testing.</w:t>
-      </w:r>
-    </w:p>
-    <w:p>
-      <w:r>
-        <w:t>Microsoft Visual Studio 2012 will be used for C++ programming along with its integrated VC110 compiler.</w:t>
-      </w:r>
-    </w:p>
-    <w:p>
-      <w:pPr>
-        <w:pStyle w:val="Heading2"/>
-      </w:pPr>
-      <w:bookmarkStart w:id="130" w:name="_Toc370825642"/>
-      <w:bookmarkStart w:id="131" w:name="_Toc370913056"/>
-      <w:bookmarkStart w:id="132" w:name="_Toc370914463"/>
-      <w:r>
-        <w:t xml:space="preserve">7.3 </w:t>
-      </w:r>
-      <w:r>
-        <w:t>Development procedures and standards</w:t>
-      </w:r>
       <w:bookmarkEnd w:id="130"/>
       <w:bookmarkEnd w:id="131"/>
+    </w:p>
+    <w:p>
+      <w:r>
+        <w:t xml:space="preserve">Development will follow an Agile-like approach of software revisions and improvements and comply </w:t>
+      </w:r>
+      <w:proofErr w:type="gramStart"/>
+      <w:r>
+        <w:t>to</w:t>
+      </w:r>
+      <w:proofErr w:type="gramEnd"/>
+      <w:r>
+        <w:t xml:space="preserve"> both the standards of the British Computing Society and current C++ coding standards.</w:t>
+      </w:r>
+    </w:p>
+    <w:p>
+      <w:pPr>
+        <w:pStyle w:val="Heading2"/>
+      </w:pPr>
+      <w:bookmarkStart w:id="132" w:name="_Toc370825643"/>
+      <w:bookmarkStart w:id="133" w:name="_Toc370913057"/>
+      <w:bookmarkStart w:id="134" w:name="_Toc371002106"/>
+      <w:r>
+        <w:t xml:space="preserve">7.4 </w:t>
+      </w:r>
+      <w:r>
+        <w:t>Game Engine</w:t>
+      </w:r>
       <w:bookmarkEnd w:id="132"/>
-    </w:p>
-    <w:p>
-      <w:r>
-        <w:t xml:space="preserve">Development will follow an Agile-like approach of software revisions and improvements and comply </w:t>
-      </w:r>
-      <w:proofErr w:type="gramStart"/>
-      <w:r>
-        <w:t>to</w:t>
-      </w:r>
-      <w:proofErr w:type="gramEnd"/>
-      <w:r>
-        <w:t xml:space="preserve"> both the standards of the British Computing Society and current C++ coding standards.</w:t>
-      </w:r>
-    </w:p>
-    <w:p>
-      <w:pPr>
-        <w:pStyle w:val="Heading2"/>
-      </w:pPr>
-      <w:bookmarkStart w:id="133" w:name="_Toc370825643"/>
-      <w:bookmarkStart w:id="134" w:name="_Toc370913057"/>
-      <w:bookmarkStart w:id="135" w:name="_Toc370914464"/>
-      <w:r>
-        <w:t xml:space="preserve">7.4 </w:t>
-      </w:r>
-      <w:r>
-        <w:t>Game Engine</w:t>
-      </w:r>
       <w:bookmarkEnd w:id="133"/>
       <w:bookmarkEnd w:id="134"/>
-      <w:bookmarkEnd w:id="135"/>
     </w:p>
     <w:p>
       <w:r>
@@ -5571,18 +5582,18 @@
       <w:pPr>
         <w:pStyle w:val="Heading2"/>
       </w:pPr>
-      <w:bookmarkStart w:id="136" w:name="_Toc370825645"/>
-      <w:bookmarkStart w:id="137" w:name="_Toc370913059"/>
-      <w:bookmarkStart w:id="138" w:name="_Toc370914465"/>
+      <w:bookmarkStart w:id="135" w:name="_Toc370825645"/>
+      <w:bookmarkStart w:id="136" w:name="_Toc370913059"/>
+      <w:bookmarkStart w:id="137" w:name="_Toc371002107"/>
       <w:r>
         <w:t xml:space="preserve">7.5 </w:t>
       </w:r>
       <w:r>
         <w:t>Scripting Language</w:t>
       </w:r>
+      <w:bookmarkEnd w:id="135"/>
       <w:bookmarkEnd w:id="136"/>
       <w:bookmarkEnd w:id="137"/>
-      <w:bookmarkEnd w:id="138"/>
     </w:p>
     <w:p>
       <w:r>
@@ -5598,9 +5609,8 @@
           <w:szCs w:val="32"/>
         </w:rPr>
       </w:pPr>
-      <w:bookmarkStart w:id="139" w:name="_Toc370825647"/>
-      <w:bookmarkStart w:id="140" w:name="_Toc370913061"/>
-      <w:bookmarkStart w:id="141" w:name="_Toc370914466"/>
+      <w:bookmarkStart w:id="138" w:name="_Toc370825647"/>
+      <w:bookmarkStart w:id="139" w:name="_Toc370913061"/>
       <w:r>
         <w:br w:type="page"/>
       </w:r>
@@ -5609,6 +5619,7 @@
       <w:pPr>
         <w:pStyle w:val="Heading1"/>
       </w:pPr>
+      <w:bookmarkStart w:id="140" w:name="_Toc371002108"/>
       <w:r>
         <w:lastRenderedPageBreak/>
         <w:t xml:space="preserve">8.0 </w:t>
@@ -5616,142 +5627,142 @@
       <w:r>
         <w:t xml:space="preserve">Game </w:t>
       </w:r>
+      <w:bookmarkEnd w:id="138"/>
       <w:bookmarkEnd w:id="139"/>
+      <w:r>
+        <w:t>Art</w:t>
+      </w:r>
       <w:bookmarkEnd w:id="140"/>
-      <w:r>
-        <w:t>Art</w:t>
+    </w:p>
+    <w:p>
+      <w:r>
+        <w:t>Art shall remain simple and functional and make use of free models, textures and other assets where possible to minimise on asset creation time in order to focus on pure software development for the project.</w:t>
+      </w:r>
+    </w:p>
+    <w:p>
+      <w:r>
+        <w:t>If asset creation is necessary, simple interpretations of sci-fi style will be produced as quickly as possible using 3DS Max 2013, Photoshop CS5 and other relevant programs. Emphasis will be made on rapid content creation if this is the case and art will not be a focus in this initial development of the game.</w:t>
+      </w:r>
+    </w:p>
+    <w:p>
+      <w:pPr>
+        <w:pStyle w:val="Heading2"/>
+      </w:pPr>
+      <w:bookmarkStart w:id="141" w:name="_Toc370825649"/>
+      <w:bookmarkStart w:id="142" w:name="_Toc370913063"/>
+      <w:bookmarkStart w:id="143" w:name="_Toc371002109"/>
+      <w:r>
+        <w:t xml:space="preserve">8.1 </w:t>
+      </w:r>
+      <w:r>
+        <w:t>Style Guides</w:t>
       </w:r>
       <w:bookmarkEnd w:id="141"/>
-    </w:p>
-    <w:p>
-      <w:r>
-        <w:t>Art shall remain simple and functional and make use of free models, textures and other assets where possible to minimise on asset creation time in order to focus on pure software development for the project.</w:t>
-      </w:r>
-    </w:p>
-    <w:p>
-      <w:r>
-        <w:t>If asset creation is necessary, simple interpretations of sci-fi style will be produced as quickly as possible using 3DS Max 2013, Photoshop CS5 and other relevant programs. Emphasis will be made on rapid content creation if this is the case and art will not be a focus in this initial development of the game.</w:t>
-      </w:r>
-    </w:p>
-    <w:p>
-      <w:pPr>
-        <w:pStyle w:val="Heading2"/>
-      </w:pPr>
-      <w:bookmarkStart w:id="142" w:name="_Toc370825649"/>
-      <w:bookmarkStart w:id="143" w:name="_Toc370913063"/>
-      <w:bookmarkStart w:id="144" w:name="_Toc370914467"/>
-      <w:r>
-        <w:t xml:space="preserve">8.1 </w:t>
-      </w:r>
-      <w:r>
-        <w:t>Style Guides</w:t>
-      </w:r>
       <w:bookmarkEnd w:id="142"/>
       <w:bookmarkEnd w:id="143"/>
+    </w:p>
+    <w:p>
+      <w:r>
+        <w:t xml:space="preserve">Art shall follow a </w:t>
+      </w:r>
+      <w:r>
+        <w:t>‘typical’ science fiction style seen in many such space combat games with particular focus on broad geometric shapes used for spacecraft and facilities. Planets and celestial bodies may employ the use of basic interpretations</w:t>
+      </w:r>
+      <w:r>
+        <w:t xml:space="preserve"> of </w:t>
+      </w:r>
+      <w:r>
+        <w:t>geological features mainly through the use of noise producing algorithms.</w:t>
+      </w:r>
+    </w:p>
+    <w:p>
+      <w:r>
+        <w:t xml:space="preserve">Neutral colours shall be present </w:t>
+      </w:r>
+      <w:r>
+        <w:t>in</w:t>
+      </w:r>
+      <w:r>
+        <w:t xml:space="preserve"> artificial/spacecraft design with warmer colours for planet surfaces and starlight.</w:t>
+      </w:r>
+    </w:p>
+    <w:p>
+      <w:pPr>
+        <w:pStyle w:val="Heading2"/>
+      </w:pPr>
+      <w:bookmarkStart w:id="144" w:name="_Toc370825651"/>
+      <w:bookmarkStart w:id="145" w:name="_Toc370913065"/>
+      <w:bookmarkStart w:id="146" w:name="_Toc371002110"/>
+      <w:r>
+        <w:t xml:space="preserve">8.2 </w:t>
+      </w:r>
+      <w:r>
+        <w:t>Environments</w:t>
+      </w:r>
       <w:bookmarkEnd w:id="144"/>
-    </w:p>
-    <w:p>
-      <w:r>
-        <w:t xml:space="preserve">Art shall follow a </w:t>
-      </w:r>
-      <w:r>
-        <w:t>‘typical’ science fiction style seen in many such space combat games with particular focus on broad geometric shapes used for spacecraft and facilities. Planets and celestial bodies may employ the use of basic interpretations</w:t>
-      </w:r>
-      <w:r>
-        <w:t xml:space="preserve"> of </w:t>
-      </w:r>
-      <w:r>
-        <w:t>geological features mainly through the use of noise producing algorithms.</w:t>
-      </w:r>
-    </w:p>
-    <w:p>
-      <w:r>
-        <w:t xml:space="preserve">Neutral colours shall be present </w:t>
-      </w:r>
-      <w:r>
-        <w:t>in</w:t>
-      </w:r>
-      <w:r>
-        <w:t xml:space="preserve"> artificial/spacecraft design with warmer colours for planet surfaces and starlight.</w:t>
-      </w:r>
-    </w:p>
-    <w:p>
-      <w:pPr>
-        <w:pStyle w:val="Heading2"/>
-      </w:pPr>
-      <w:bookmarkStart w:id="145" w:name="_Toc370825651"/>
-      <w:bookmarkStart w:id="146" w:name="_Toc370913065"/>
-      <w:bookmarkStart w:id="147" w:name="_Toc370914468"/>
-      <w:r>
-        <w:t xml:space="preserve">8.2 </w:t>
-      </w:r>
-      <w:r>
-        <w:t>Environments</w:t>
-      </w:r>
       <w:bookmarkEnd w:id="145"/>
       <w:bookmarkEnd w:id="146"/>
+    </w:p>
+    <w:p>
+      <w:r>
+        <w:t>Environments will be generated procedurally if possible with a focus on including varied environments that may include colourful nebulae/galaxy swirls/glows in skyboxes for example to break up the monotony of a space skybox.</w:t>
+      </w:r>
+    </w:p>
+    <w:p>
+      <w:pPr>
+        <w:pStyle w:val="Heading1"/>
+      </w:pPr>
+      <w:bookmarkStart w:id="147" w:name="_Toc370825659"/>
+      <w:bookmarkStart w:id="148" w:name="_Toc370913073"/>
+      <w:bookmarkStart w:id="149" w:name="_Toc371002111"/>
+      <w:r>
+        <w:t xml:space="preserve">9.0 </w:t>
+      </w:r>
+      <w:r>
+        <w:t>Management</w:t>
+      </w:r>
       <w:bookmarkEnd w:id="147"/>
-    </w:p>
-    <w:p>
-      <w:r>
-        <w:t>Environments will be generated procedurally if possible with a focus on including varied environments that may include colourful nebulae/galaxy swirls/glows in skyboxes for example to break up the monotony of a space skybox.</w:t>
-      </w:r>
-    </w:p>
-    <w:p>
-      <w:pPr>
-        <w:pStyle w:val="Heading1"/>
-      </w:pPr>
-      <w:bookmarkStart w:id="148" w:name="_Toc370825659"/>
-      <w:bookmarkStart w:id="149" w:name="_Toc370913073"/>
-      <w:bookmarkStart w:id="150" w:name="_Toc370914469"/>
-      <w:r>
-        <w:t xml:space="preserve">9.0 </w:t>
-      </w:r>
-      <w:r>
-        <w:t>Management</w:t>
-      </w:r>
       <w:bookmarkEnd w:id="148"/>
       <w:bookmarkEnd w:id="149"/>
+    </w:p>
+    <w:p>
+      <w:pPr>
+        <w:pStyle w:val="Heading2"/>
+      </w:pPr>
+      <w:bookmarkStart w:id="150" w:name="_Toc370825660"/>
+      <w:bookmarkStart w:id="151" w:name="_Toc370913074"/>
+      <w:bookmarkStart w:id="152" w:name="_Toc371002112"/>
+      <w:r>
+        <w:t xml:space="preserve">9.1 </w:t>
+      </w:r>
+      <w:r>
+        <w:t>Schedule</w:t>
+      </w:r>
       <w:bookmarkEnd w:id="150"/>
-    </w:p>
-    <w:p>
-      <w:pPr>
-        <w:pStyle w:val="Heading2"/>
-      </w:pPr>
-      <w:bookmarkStart w:id="151" w:name="_Toc370825660"/>
-      <w:bookmarkStart w:id="152" w:name="_Toc370913074"/>
-      <w:bookmarkStart w:id="153" w:name="_Toc370914470"/>
-      <w:r>
-        <w:t xml:space="preserve">9.1 </w:t>
-      </w:r>
-      <w:r>
-        <w:t>Schedule</w:t>
-      </w:r>
       <w:bookmarkEnd w:id="151"/>
       <w:bookmarkEnd w:id="152"/>
+    </w:p>
+    <w:p>
+      <w:r>
+        <w:t>The project timeline will run from November 2013 to April 2014 with completed revisions estimated to be competed roughly every 3 weeks with improvements added on each iteration. A feature-complete product is desired by the end of January 2014.</w:t>
+      </w:r>
+    </w:p>
+    <w:p>
+      <w:pPr>
+        <w:pStyle w:val="Heading2"/>
+      </w:pPr>
+      <w:bookmarkStart w:id="153" w:name="_Toc370825664"/>
+      <w:bookmarkStart w:id="154" w:name="_Toc370913078"/>
+      <w:bookmarkStart w:id="155" w:name="_Toc371002113"/>
+      <w:r>
+        <w:t xml:space="preserve">9.2 </w:t>
+      </w:r>
+      <w:r>
+        <w:t>Test Plan</w:t>
+      </w:r>
       <w:bookmarkEnd w:id="153"/>
-    </w:p>
-    <w:p>
-      <w:r>
-        <w:t>The project timeline will run from November 2013 to April 2014 with completed revisions estimated to be competed roughly every 3 weeks with improvements added on each iteration. A feature-complete product is desired by the end of January 2014.</w:t>
-      </w:r>
-    </w:p>
-    <w:p>
-      <w:pPr>
-        <w:pStyle w:val="Heading2"/>
-      </w:pPr>
-      <w:bookmarkStart w:id="154" w:name="_Toc370825664"/>
-      <w:bookmarkStart w:id="155" w:name="_Toc370913078"/>
-      <w:bookmarkStart w:id="156" w:name="_Toc370914471"/>
-      <w:r>
-        <w:t xml:space="preserve">9.2 </w:t>
-      </w:r>
-      <w:r>
-        <w:t>Test Plan</w:t>
-      </w:r>
       <w:bookmarkEnd w:id="154"/>
       <w:bookmarkEnd w:id="155"/>
-      <w:bookmarkEnd w:id="156"/>
     </w:p>
     <w:p>
       <w:r>
@@ -5847,7 +5858,7 @@
       <w:rPr>
         <w:noProof/>
       </w:rPr>
-      <w:t>1</w:t>
+      <w:t>10</w:t>
     </w:r>
     <w:r>
       <w:fldChar w:fldCharType="end"/>
@@ -5855,24 +5866,14 @@
     <w:r>
       <w:t xml:space="preserve"> of </w:t>
     </w:r>
-    <w:r>
-      <w:fldChar w:fldCharType="begin"/>
-    </w:r>
-    <w:r>
-      <w:instrText xml:space="preserve"> NUMPAGES  \* Arabic  \* MERGEFORMAT </w:instrText>
-    </w:r>
-    <w:r>
-      <w:fldChar w:fldCharType="separate"/>
-    </w:r>
-    <w:r>
-      <w:rPr>
-        <w:noProof/>
-      </w:rPr>
-      <w:t>11</w:t>
-    </w:r>
-    <w:r>
-      <w:fldChar w:fldCharType="end"/>
-    </w:r>
+    <w:fldSimple w:instr=" NUMPAGES  \* Arabic  \* MERGEFORMAT ">
+      <w:r>
+        <w:rPr>
+          <w:noProof/>
+        </w:rPr>
+        <w:t>11</w:t>
+      </w:r>
+    </w:fldSimple>
   </w:p>
   <w:p>
     <w:pPr>
@@ -8548,515 +8549,6 @@
     <w:rsid w:val="002B157B"/>
   </w:style>
 </w:styles>
-</file>
-
-<file path=word/glossary/document.xml><?xml version="1.0" encoding="utf-8"?>
-<w:glossaryDocument xmlns:wpc="http://schemas.microsoft.com/office/word/2010/wordprocessingCanvas" xmlns:mc="http://schemas.openxmlformats.org/markup-compatibility/2006" xmlns:o="urn:schemas-microsoft-com:office:office" xmlns:r="http://schemas.openxmlformats.org/officeDocument/2006/relationships" xmlns:m="http://schemas.openxmlformats.org/officeDocument/2006/math" xmlns:v="urn:schemas-microsoft-com:vml" xmlns:wp14="http://schemas.microsoft.com/office/word/2010/wordprocessingDrawing" xmlns:wp="http://schemas.openxmlformats.org/drawingml/2006/wordprocessingDrawing" xmlns:w10="urn:schemas-microsoft-com:office:word" xmlns:w="http://schemas.openxmlformats.org/wordprocessingml/2006/main" xmlns:w14="http://schemas.microsoft.com/office/word/2010/wordml" xmlns:wpg="http://schemas.microsoft.com/office/word/2010/wordprocessingGroup" xmlns:wpi="http://schemas.microsoft.com/office/word/2010/wordprocessingInk" xmlns:wne="http://schemas.microsoft.com/office/word/2006/wordml" xmlns:wps="http://schemas.microsoft.com/office/word/2010/wordprocessingShape" mc:Ignorable="w14 wp14"/>
-</file>
-
-<file path=word/glossary/fontTable.xml><?xml version="1.0" encoding="utf-8"?>
-<w:fonts xmlns:mc="http://schemas.openxmlformats.org/markup-compatibility/2006" xmlns:r="http://schemas.openxmlformats.org/officeDocument/2006/relationships" xmlns:w="http://schemas.openxmlformats.org/wordprocessingml/2006/main" xmlns:w14="http://schemas.microsoft.com/office/word/2010/wordml" mc:Ignorable="w14">
-  <w:font w:name="Calibri">
-    <w:panose1 w:val="020F0502020204030204"/>
-    <w:charset w:val="00"/>
-    <w:family w:val="swiss"/>
-    <w:pitch w:val="variable"/>
-    <w:sig w:usb0="E00002FF" w:usb1="4000ACFF" w:usb2="00000001" w:usb3="00000000" w:csb0="0000019F" w:csb1="00000000"/>
-  </w:font>
-  <w:font w:name="Times New Roman">
-    <w:panose1 w:val="02020603050405020304"/>
-    <w:charset w:val="00"/>
-    <w:family w:val="roman"/>
-    <w:pitch w:val="variable"/>
-    <w:sig w:usb0="E0002AFF" w:usb1="C0007841" w:usb2="00000009" w:usb3="00000000" w:csb0="000001FF" w:csb1="00000000"/>
-  </w:font>
-  <w:font w:name="Cambria">
-    <w:panose1 w:val="02040503050406030204"/>
-    <w:charset w:val="00"/>
-    <w:family w:val="roman"/>
-    <w:pitch w:val="variable"/>
-    <w:sig w:usb0="E00002FF" w:usb1="400004FF" w:usb2="00000000" w:usb3="00000000" w:csb0="0000019F" w:csb1="00000000"/>
-  </w:font>
-  <w:font w:name="Tahoma">
-    <w:panose1 w:val="020B0604030504040204"/>
-    <w:charset w:val="00"/>
-    <w:family w:val="swiss"/>
-    <w:pitch w:val="variable"/>
-    <w:sig w:usb0="E1002EFF" w:usb1="C000605B" w:usb2="00000029" w:usb3="00000000" w:csb0="000101FF" w:csb1="00000000"/>
-  </w:font>
-</w:fonts>
-</file>
-
-<file path=word/glossary/settings.xml><?xml version="1.0" encoding="utf-8"?>
-<w:settings xmlns:mc="http://schemas.openxmlformats.org/markup-compatibility/2006" xmlns:o="urn:schemas-microsoft-com:office:office" xmlns:r="http://schemas.openxmlformats.org/officeDocument/2006/relationships" xmlns:m="http://schemas.openxmlformats.org/officeDocument/2006/math" xmlns:v="urn:schemas-microsoft-com:vml" xmlns:w10="urn:schemas-microsoft-com:office:word" xmlns:w="http://schemas.openxmlformats.org/wordprocessingml/2006/main" xmlns:w14="http://schemas.microsoft.com/office/word/2010/wordml" xmlns:sl="http://schemas.openxmlformats.org/schemaLibrary/2006/main" mc:Ignorable="w14">
-  <w:view w:val="normal"/>
-  <w:defaultTabStop w:val="720"/>
-  <w:characterSpacingControl w:val="doNotCompress"/>
-  <w:compat>
-    <w:useFELayout/>
-    <w:compatSetting w:name="compatibilityMode" w:uri="http://schemas.microsoft.com/office/word" w:val="14"/>
-    <w:compatSetting w:name="overrideTableStyleFontSizeAndJustification" w:uri="http://schemas.microsoft.com/office/word" w:val="1"/>
-    <w:compatSetting w:name="enableOpenTypeFeatures" w:uri="http://schemas.microsoft.com/office/word" w:val="1"/>
-    <w:compatSetting w:name="doNotFlipMirrorIndents" w:uri="http://schemas.microsoft.com/office/word" w:val="1"/>
-  </w:compat>
-  <w:rsids>
-    <w:rsidRoot w:val="000127F9"/>
-    <w:rsid w:val="000127F9"/>
-    <w:rsid w:val="00333E9F"/>
-  </w:rsids>
-  <m:mathPr>
-    <m:mathFont m:val="Cambria Math"/>
-    <m:brkBin m:val="before"/>
-    <m:brkBinSub m:val="--"/>
-    <m:smallFrac m:val="0"/>
-    <m:dispDef/>
-    <m:lMargin m:val="0"/>
-    <m:rMargin m:val="0"/>
-    <m:defJc m:val="centerGroup"/>
-    <m:wrapIndent m:val="1440"/>
-    <m:intLim m:val="subSup"/>
-    <m:naryLim m:val="undOvr"/>
-  </m:mathPr>
-  <w:themeFontLang w:val="en-GB"/>
-  <w:clrSchemeMapping w:bg1="light1" w:t1="dark1" w:bg2="light2" w:t2="dark2" w:accent1="accent1" w:accent2="accent2" w:accent3="accent3" w:accent4="accent4" w:accent5="accent5" w:accent6="accent6" w:hyperlink="hyperlink" w:followedHyperlink="followedHyperlink"/>
-  <w:decimalSymbol w:val="."/>
-  <w:listSeparator w:val=","/>
-</w:settings>
-</file>
-
-<file path=word/glossary/styles.xml><?xml version="1.0" encoding="utf-8"?>
-<w:styles xmlns:mc="http://schemas.openxmlformats.org/markup-compatibility/2006" xmlns:r="http://schemas.openxmlformats.org/officeDocument/2006/relationships" xmlns:w="http://schemas.openxmlformats.org/wordprocessingml/2006/main" xmlns:w14="http://schemas.microsoft.com/office/word/2010/wordml" mc:Ignorable="w14">
-  <w:docDefaults>
-    <w:rPrDefault>
-      <w:rPr>
-        <w:rFonts w:asciiTheme="minorHAnsi" w:eastAsiaTheme="minorEastAsia" w:hAnsiTheme="minorHAnsi" w:cstheme="minorBidi"/>
-        <w:sz w:val="22"/>
-        <w:szCs w:val="22"/>
-        <w:lang w:val="en-GB" w:eastAsia="en-GB" w:bidi="ar-SA"/>
-      </w:rPr>
-    </w:rPrDefault>
-    <w:pPrDefault>
-      <w:pPr>
-        <w:spacing w:after="200" w:line="276" w:lineRule="auto"/>
-      </w:pPr>
-    </w:pPrDefault>
-  </w:docDefaults>
-  <w:latentStyles w:defLockedState="0" w:defUIPriority="99" w:defSemiHidden="1" w:defUnhideWhenUsed="1" w:defQFormat="0" w:count="267">
-    <w:lsdException w:name="Normal" w:semiHidden="0" w:uiPriority="0" w:unhideWhenUsed="0" w:qFormat="1"/>
-    <w:lsdException w:name="heading 1" w:semiHidden="0" w:uiPriority="9" w:unhideWhenUsed="0" w:qFormat="1"/>
-    <w:lsdException w:name="heading 2" w:uiPriority="9" w:qFormat="1"/>
-    <w:lsdException w:name="heading 3" w:uiPriority="9" w:qFormat="1"/>
-    <w:lsdException w:name="heading 4" w:uiPriority="9" w:qFormat="1"/>
-    <w:lsdException w:name="heading 5" w:uiPriority="9" w:qFormat="1"/>
-    <w:lsdException w:name="heading 6" w:uiPriority="9" w:qFormat="1"/>
-    <w:lsdException w:name="heading 7" w:uiPriority="9" w:qFormat="1"/>
-    <w:lsdException w:name="heading 8" w:uiPriority="9" w:qFormat="1"/>
-    <w:lsdException w:name="heading 9" w:uiPriority="9" w:qFormat="1"/>
-    <w:lsdException w:name="toc 1" w:uiPriority="39"/>
-    <w:lsdException w:name="toc 2" w:uiPriority="39"/>
-    <w:lsdException w:name="toc 3" w:uiPriority="39"/>
-    <w:lsdException w:name="toc 4" w:uiPriority="39"/>
-    <w:lsdException w:name="toc 5" w:uiPriority="39"/>
-    <w:lsdException w:name="toc 6" w:uiPriority="39"/>
-    <w:lsdException w:name="toc 7" w:uiPriority="39"/>
-    <w:lsdException w:name="toc 8" w:uiPriority="39"/>
-    <w:lsdException w:name="toc 9" w:uiPriority="39"/>
-    <w:lsdException w:name="caption" w:uiPriority="35" w:qFormat="1"/>
-    <w:lsdException w:name="Title" w:semiHidden="0" w:uiPriority="10" w:unhideWhenUsed="0" w:qFormat="1"/>
-    <w:lsdException w:name="Default Paragraph Font" w:uiPriority="1"/>
-    <w:lsdException w:name="Subtitle" w:semiHidden="0" w:uiPriority="11" w:unhideWhenUsed="0" w:qFormat="1"/>
-    <w:lsdException w:name="Strong" w:semiHidden="0" w:uiPriority="22" w:unhideWhenUsed="0" w:qFormat="1"/>
-    <w:lsdException w:name="Emphasis" w:semiHidden="0" w:uiPriority="20" w:unhideWhenUsed="0" w:qFormat="1"/>
-    <w:lsdException w:name="Table Grid" w:semiHidden="0" w:uiPriority="59" w:unhideWhenUsed="0"/>
-    <w:lsdException w:name="Placeholder Text" w:unhideWhenUsed="0"/>
-    <w:lsdException w:name="No Spacing" w:semiHidden="0" w:uiPriority="1" w:unhideWhenUsed="0" w:qFormat="1"/>
-    <w:lsdException w:name="Light Shading" w:semiHidden="0" w:uiPriority="60" w:unhideWhenUsed="0"/>
-    <w:lsdException w:name="Light List" w:semiHidden="0" w:uiPriority="61" w:unhideWhenUsed="0"/>
-    <w:lsdException w:name="Light Grid" w:semiHidden="0" w:uiPriority="62" w:unhideWhenUsed="0"/>
-    <w:lsdException w:name="Medium Shading 1" w:semiHidden="0" w:uiPriority="63" w:unhideWhenUsed="0"/>
-    <w:lsdException w:name="Medium Shading 2" w:semiHidden="0" w:uiPriority="64" w:unhideWhenUsed="0"/>
-    <w:lsdException w:name="Medium List 1" w:semiHidden="0" w:uiPriority="65" w:unhideWhenUsed="0"/>
-    <w:lsdException w:name="Medium List 2" w:semiHidden="0" w:uiPriority="66" w:unhideWhenUsed="0"/>
-    <w:lsdException w:name="Medium Grid 1" w:semiHidden="0" w:uiPriority="67" w:unhideWhenUsed="0"/>
-    <w:lsdException w:name="Medium Grid 2" w:semiHidden="0" w:uiPriority="68" w:unhideWhenUsed="0"/>
-    <w:lsdException w:name="Medium Grid 3" w:semiHidden="0" w:uiPriority="69" w:unhideWhenUsed="0"/>
-    <w:lsdException w:name="Dark List" w:semiHidden="0" w:uiPriority="70" w:unhideWhenUsed="0"/>
-    <w:lsdException w:name="Colorful Shading" w:semiHidden="0" w:uiPriority="71" w:unhideWhenUsed="0"/>
-    <w:lsdException w:name="Colorful List" w:semiHidden="0" w:uiPriority="72" w:unhideWhenUsed="0"/>
-    <w:lsdException w:name="Colorful Grid" w:semiHidden="0" w:uiPriority="73" w:unhideWhenUsed="0"/>
-    <w:lsdException w:name="Light Shading Accent 1" w:semiHidden="0" w:uiPriority="60" w:unhideWhenUsed="0"/>
-    <w:lsdException w:name="Light List Accent 1" w:semiHidden="0" w:uiPriority="61" w:unhideWhenUsed="0"/>
-    <w:lsdException w:name="Light Grid Accent 1" w:semiHidden="0" w:uiPriority="62" w:unhideWhenUsed="0"/>
-    <w:lsdException w:name="Medium Shading 1 Accent 1" w:semiHidden="0" w:uiPriority="63" w:unhideWhenUsed="0"/>
-    <w:lsdException w:name="Medium Shading 2 Accent 1" w:semiHidden="0" w:uiPriority="64" w:unhideWhenUsed="0"/>
-    <w:lsdException w:name="Medium List 1 Accent 1" w:semiHidden="0" w:uiPriority="65" w:unhideWhenUsed="0"/>
-    <w:lsdException w:name="Revision" w:unhideWhenUsed="0"/>
-    <w:lsdException w:name="List Paragraph" w:semiHidden="0" w:uiPriority="34" w:unhideWhenUsed="0" w:qFormat="1"/>
-    <w:lsdException w:name="Quote" w:semiHidden="0" w:uiPriority="29" w:unhideWhenUsed="0" w:qFormat="1"/>
-    <w:lsdException w:name="Intense Quote" w:semiHidden="0" w:uiPriority="30" w:unhideWhenUsed="0" w:qFormat="1"/>
-    <w:lsdException w:name="Medium List 2 Accent 1" w:semiHidden="0" w:uiPriority="66" w:unhideWhenUsed="0"/>
-    <w:lsdException w:name="Medium Grid 1 Accent 1" w:semiHidden="0" w:uiPriority="67" w:unhideWhenUsed="0"/>
-    <w:lsdException w:name="Medium Grid 2 Accent 1" w:semiHidden="0" w:uiPriority="68" w:unhideWhenUsed="0"/>
-    <w:lsdException w:name="Medium Grid 3 Accent 1" w:semiHidden="0" w:uiPriority="69" w:unhideWhenUsed="0"/>
-    <w:lsdException w:name="Dark List Accent 1" w:semiHidden="0" w:uiPriority="70" w:unhideWhenUsed="0"/>
-    <w:lsdException w:name="Colorful Shading Accent 1" w:semiHidden="0" w:uiPriority="71" w:unhideWhenUsed="0"/>
-    <w:lsdException w:name="Colorful List Accent 1" w:semiHidden="0" w:uiPriority="72" w:unhideWhenUsed="0"/>
-    <w:lsdException w:name="Colorful Grid Accent 1" w:semiHidden="0" w:uiPriority="73" w:unhideWhenUsed="0"/>
-    <w:lsdException w:name="Light Shading Accent 2" w:semiHidden="0" w:uiPriority="60" w:unhideWhenUsed="0"/>
-    <w:lsdException w:name="Light List Accent 2" w:semiHidden="0" w:uiPriority="61" w:unhideWhenUsed="0"/>
-    <w:lsdException w:name="Light Grid Accent 2" w:semiHidden="0" w:uiPriority="62" w:unhideWhenUsed="0"/>
-    <w:lsdException w:name="Medium Shading 1 Accent 2" w:semiHidden="0" w:uiPriority="63" w:unhideWhenUsed="0"/>
-    <w:lsdException w:name="Medium Shading 2 Accent 2" w:semiHidden="0" w:uiPriority="64" w:unhideWhenUsed="0"/>
-    <w:lsdException w:name="Medium List 1 Accent 2" w:semiHidden="0" w:uiPriority="65" w:unhideWhenUsed="0"/>
-    <w:lsdException w:name="Medium List 2 Accent 2" w:semiHidden="0" w:uiPriority="66" w:unhideWhenUsed="0"/>
-    <w:lsdException w:name="Medium Grid 1 Accent 2" w:semiHidden="0" w:uiPriority="67" w:unhideWhenUsed="0"/>
-    <w:lsdException w:name="Medium Grid 2 Accent 2" w:semiHidden="0" w:uiPriority="68" w:unhideWhenUsed="0"/>
-    <w:lsdException w:name="Medium Grid 3 Accent 2" w:semiHidden="0" w:uiPriority="69" w:unhideWhenUsed="0"/>
-    <w:lsdException w:name="Dark List Accent 2" w:semiHidden="0" w:uiPriority="70" w:unhideWhenUsed="0"/>
-    <w:lsdException w:name="Colorful Shading Accent 2" w:semiHidden="0" w:uiPriority="71" w:unhideWhenUsed="0"/>
-    <w:lsdException w:name="Colorful List Accent 2" w:semiHidden="0" w:uiPriority="72" w:unhideWhenUsed="0"/>
-    <w:lsdException w:name="Colorful Grid Accent 2" w:semiHidden="0" w:uiPriority="73" w:unhideWhenUsed="0"/>
-    <w:lsdException w:name="Light Shading Accent 3" w:semiHidden="0" w:uiPriority="60" w:unhideWhenUsed="0"/>
-    <w:lsdException w:name="Light List Accent 3" w:semiHidden="0" w:uiPriority="61" w:unhideWhenUsed="0"/>
-    <w:lsdException w:name="Light Grid Accent 3" w:semiHidden="0" w:uiPriority="62" w:unhideWhenUsed="0"/>
-    <w:lsdException w:name="Medium Shading 1 Accent 3" w:semiHidden="0" w:uiPriority="63" w:unhideWhenUsed="0"/>
-    <w:lsdException w:name="Medium Shading 2 Accent 3" w:semiHidden="0" w:uiPriority="64" w:unhideWhenUsed="0"/>
-    <w:lsdException w:name="Medium List 1 Accent 3" w:semiHidden="0" w:uiPriority="65" w:unhideWhenUsed="0"/>
-    <w:lsdException w:name="Medium List 2 Accent 3" w:semiHidden="0" w:uiPriority="66" w:unhideWhenUsed="0"/>
-    <w:lsdException w:name="Medium Grid 1 Accent 3" w:semiHidden="0" w:uiPriority="67" w:unhideWhenUsed="0"/>
-    <w:lsdException w:name="Medium Grid 2 Accent 3" w:semiHidden="0" w:uiPriority="68" w:unhideWhenUsed="0"/>
-    <w:lsdException w:name="Medium Grid 3 Accent 3" w:semiHidden="0" w:uiPriority="69" w:unhideWhenUsed="0"/>
-    <w:lsdException w:name="Dark List Accent 3" w:semiHidden="0" w:uiPriority="70" w:unhideWhenUsed="0"/>
-    <w:lsdException w:name="Colorful Shading Accent 3" w:semiHidden="0" w:uiPriority="71" w:unhideWhenUsed="0"/>
-    <w:lsdException w:name="Colorful List Accent 3" w:semiHidden="0" w:uiPriority="72" w:unhideWhenUsed="0"/>
-    <w:lsdException w:name="Colorful Grid Accent 3" w:semiHidden="0" w:uiPriority="73" w:unhideWhenUsed="0"/>
-    <w:lsdException w:name="Light Shading Accent 4" w:semiHidden="0" w:uiPriority="60" w:unhideWhenUsed="0"/>
-    <w:lsdException w:name="Light List Accent 4" w:semiHidden="0" w:uiPriority="61" w:unhideWhenUsed="0"/>
-    <w:lsdException w:name="Light Grid Accent 4" w:semiHidden="0" w:uiPriority="62" w:unhideWhenUsed="0"/>
-    <w:lsdException w:name="Medium Shading 1 Accent 4" w:semiHidden="0" w:uiPriority="63" w:unhideWhenUsed="0"/>
-    <w:lsdException w:name="Medium Shading 2 Accent 4" w:semiHidden="0" w:uiPriority="64" w:unhideWhenUsed="0"/>
-    <w:lsdException w:name="Medium List 1 Accent 4" w:semiHidden="0" w:uiPriority="65" w:unhideWhenUsed="0"/>
-    <w:lsdException w:name="Medium List 2 Accent 4" w:semiHidden="0" w:uiPriority="66" w:unhideWhenUsed="0"/>
-    <w:lsdException w:name="Medium Grid 1 Accent 4" w:semiHidden="0" w:uiPriority="67" w:unhideWhenUsed="0"/>
-    <w:lsdException w:name="Medium Grid 2 Accent 4" w:semiHidden="0" w:uiPriority="68" w:unhideWhenUsed="0"/>
-    <w:lsdException w:name="Medium Grid 3 Accent 4" w:semiHidden="0" w:uiPriority="69" w:unhideWhenUsed="0"/>
-    <w:lsdException w:name="Dark List Accent 4" w:semiHidden="0" w:uiPriority="70" w:unhideWhenUsed="0"/>
-    <w:lsdException w:name="Colorful Shading Accent 4" w:semiHidden="0" w:uiPriority="71" w:unhideWhenUsed="0"/>
-    <w:lsdException w:name="Colorful List Accent 4" w:semiHidden="0" w:uiPriority="72" w:unhideWhenUsed="0"/>
-    <w:lsdException w:name="Colorful Grid Accent 4" w:semiHidden="0" w:uiPriority="73" w:unhideWhenUsed="0"/>
-    <w:lsdException w:name="Light Shading Accent 5" w:semiHidden="0" w:uiPriority="60" w:unhideWhenUsed="0"/>
-    <w:lsdException w:name="Light List Accent 5" w:semiHidden="0" w:uiPriority="61" w:unhideWhenUsed="0"/>
-    <w:lsdException w:name="Light Grid Accent 5" w:semiHidden="0" w:uiPriority="62" w:unhideWhenUsed="0"/>
-    <w:lsdException w:name="Medium Shading 1 Accent 5" w:semiHidden="0" w:uiPriority="63" w:unhideWhenUsed="0"/>
-    <w:lsdException w:name="Medium Shading 2 Accent 5" w:semiHidden="0" w:uiPriority="64" w:unhideWhenUsed="0"/>
-    <w:lsdException w:name="Medium List 1 Accent 5" w:semiHidden="0" w:uiPriority="65" w:unhideWhenUsed="0"/>
-    <w:lsdException w:name="Medium List 2 Accent 5" w:semiHidden="0" w:uiPriority="66" w:unhideWhenUsed="0"/>
-    <w:lsdException w:name="Medium Grid 1 Accent 5" w:semiHidden="0" w:uiPriority="67" w:unhideWhenUsed="0"/>
-    <w:lsdException w:name="Medium Grid 2 Accent 5" w:semiHidden="0" w:uiPriority="68" w:unhideWhenUsed="0"/>
-    <w:lsdException w:name="Medium Grid 3 Accent 5" w:semiHidden="0" w:uiPriority="69" w:unhideWhenUsed="0"/>
-    <w:lsdException w:name="Dark List Accent 5" w:semiHidden="0" w:uiPriority="70" w:unhideWhenUsed="0"/>
-    <w:lsdException w:name="Colorful Shading Accent 5" w:semiHidden="0" w:uiPriority="71" w:unhideWhenUsed="0"/>
-    <w:lsdException w:name="Colorful List Accent 5" w:semiHidden="0" w:uiPriority="72" w:unhideWhenUsed="0"/>
-    <w:lsdException w:name="Colorful Grid Accent 5" w:semiHidden="0" w:uiPriority="73" w:unhideWhenUsed="0"/>
-    <w:lsdException w:name="Light Shading Accent 6" w:semiHidden="0" w:uiPriority="60" w:unhideWhenUsed="0"/>
-    <w:lsdException w:name="Light List Accent 6" w:semiHidden="0" w:uiPriority="61" w:unhideWhenUsed="0"/>
-    <w:lsdException w:name="Light Grid Accent 6" w:semiHidden="0" w:uiPriority="62" w:unhideWhenUsed="0"/>
-    <w:lsdException w:name="Medium Shading 1 Accent 6" w:semiHidden="0" w:uiPriority="63" w:unhideWhenUsed="0"/>
-    <w:lsdException w:name="Medium Shading 2 Accent 6" w:semiHidden="0" w:uiPriority="64" w:unhideWhenUsed="0"/>
-    <w:lsdException w:name="Medium List 1 Accent 6" w:semiHidden="0" w:uiPriority="65" w:unhideWhenUsed="0"/>
-    <w:lsdException w:name="Medium List 2 Accent 6" w:semiHidden="0" w:uiPriority="66" w:unhideWhenUsed="0"/>
-    <w:lsdException w:name="Medium Grid 1 Accent 6" w:semiHidden="0" w:uiPriority="67" w:unhideWhenUsed="0"/>
-    <w:lsdException w:name="Medium Grid 2 Accent 6" w:semiHidden="0" w:uiPriority="68" w:unhideWhenUsed="0"/>
-    <w:lsdException w:name="Medium Grid 3 Accent 6" w:semiHidden="0" w:uiPriority="69" w:unhideWhenUsed="0"/>
-    <w:lsdException w:name="Dark List Accent 6" w:semiHidden="0" w:uiPriority="70" w:unhideWhenUsed="0"/>
-    <w:lsdException w:name="Colorful Shading Accent 6" w:semiHidden="0" w:uiPriority="71" w:unhideWhenUsed="0"/>
-    <w:lsdException w:name="Colorful List Accent 6" w:semiHidden="0" w:uiPriority="72" w:unhideWhenUsed="0"/>
-    <w:lsdException w:name="Colorful Grid Accent 6" w:semiHidden="0" w:uiPriority="73" w:unhideWhenUsed="0"/>
-    <w:lsdException w:name="Subtle Emphasis" w:semiHidden="0" w:uiPriority="19" w:unhideWhenUsed="0" w:qFormat="1"/>
-    <w:lsdException w:name="Intense Emphasis" w:semiHidden="0" w:uiPriority="21" w:unhideWhenUsed="0" w:qFormat="1"/>
-    <w:lsdException w:name="Subtle Reference" w:semiHidden="0" w:uiPriority="31" w:unhideWhenUsed="0" w:qFormat="1"/>
-    <w:lsdException w:name="Intense Reference" w:semiHidden="0" w:uiPriority="32" w:unhideWhenUsed="0" w:qFormat="1"/>
-    <w:lsdException w:name="Book Title" w:semiHidden="0" w:uiPriority="33" w:unhideWhenUsed="0" w:qFormat="1"/>
-    <w:lsdException w:name="Bibliography" w:uiPriority="37"/>
-    <w:lsdException w:name="TOC Heading" w:uiPriority="39" w:qFormat="1"/>
-  </w:latentStyles>
-  <w:style w:type="paragraph" w:default="1" w:styleId="Normal">
-    <w:name w:val="Normal"/>
-    <w:qFormat/>
-  </w:style>
-  <w:style w:type="character" w:default="1" w:styleId="DefaultParagraphFont">
-    <w:name w:val="Default Paragraph Font"/>
-    <w:uiPriority w:val="1"/>
-    <w:semiHidden/>
-    <w:unhideWhenUsed/>
-  </w:style>
-  <w:style w:type="table" w:default="1" w:styleId="TableNormal">
-    <w:name w:val="Normal Table"/>
-    <w:uiPriority w:val="99"/>
-    <w:semiHidden/>
-    <w:unhideWhenUsed/>
-    <w:tblPr>
-      <w:tblInd w:w="0" w:type="dxa"/>
-      <w:tblCellMar>
-        <w:top w:w="0" w:type="dxa"/>
-        <w:left w:w="108" w:type="dxa"/>
-        <w:bottom w:w="0" w:type="dxa"/>
-        <w:right w:w="108" w:type="dxa"/>
-      </w:tblCellMar>
-    </w:tblPr>
-  </w:style>
-  <w:style w:type="numbering" w:default="1" w:styleId="NoList">
-    <w:name w:val="No List"/>
-    <w:uiPriority w:val="99"/>
-    <w:semiHidden/>
-    <w:unhideWhenUsed/>
-  </w:style>
-  <w:style w:type="paragraph" w:customStyle="1" w:styleId="1CD8EB0C113A4A6D8BF08A6A9072EE43">
-    <w:name w:val="1CD8EB0C113A4A6D8BF08A6A9072EE43"/>
-    <w:rsid w:val="000127F9"/>
-  </w:style>
-  <w:style w:type="paragraph" w:customStyle="1" w:styleId="40D34B786E0646DF8C2BC6CBBA0D883A">
-    <w:name w:val="40D34B786E0646DF8C2BC6CBBA0D883A"/>
-    <w:rsid w:val="000127F9"/>
-  </w:style>
-  <w:style w:type="paragraph" w:customStyle="1" w:styleId="309E1FB2FA96422795FBFAED8252A3FD">
-    <w:name w:val="309E1FB2FA96422795FBFAED8252A3FD"/>
-    <w:rsid w:val="000127F9"/>
-  </w:style>
-  <w:style w:type="paragraph" w:customStyle="1" w:styleId="3809ADE7564A4DB0964823E19393E116">
-    <w:name w:val="3809ADE7564A4DB0964823E19393E116"/>
-    <w:rsid w:val="000127F9"/>
-  </w:style>
-  <w:style w:type="paragraph" w:customStyle="1" w:styleId="47A5636BA694418B9BC2D188AFA4A889">
-    <w:name w:val="47A5636BA694418B9BC2D188AFA4A889"/>
-    <w:rsid w:val="000127F9"/>
-  </w:style>
-  <w:style w:type="paragraph" w:customStyle="1" w:styleId="B6959AF102104B0FAD1C451BD0DAF0D1">
-    <w:name w:val="B6959AF102104B0FAD1C451BD0DAF0D1"/>
-    <w:rsid w:val="000127F9"/>
-  </w:style>
-</w:styles>
-</file>
-
-<file path=word/glossary/stylesWithEffects.xml><?xml version="1.0" encoding="utf-8"?>
-<w:styles xmlns:wpc="http://schemas.microsoft.com/office/word/2010/wordprocessingCanvas" xmlns:mc="http://schemas.openxmlformats.org/markup-compatibility/2006" xmlns:o="urn:schemas-microsoft-com:office:office" xmlns:r="http://schemas.openxmlformats.org/officeDocument/2006/relationships" xmlns:m="http://schemas.openxmlformats.org/officeDocument/2006/math" xmlns:v="urn:schemas-microsoft-com:vml" xmlns:wp14="http://schemas.microsoft.com/office/word/2010/wordprocessingDrawing" xmlns:wp="http://schemas.openxmlformats.org/drawingml/2006/wordprocessingDrawing" xmlns:w10="urn:schemas-microsoft-com:office:word" xmlns:w="http://schemas.openxmlformats.org/wordprocessingml/2006/main" xmlns:w14="http://schemas.microsoft.com/office/word/2010/wordml" xmlns:wpg="http://schemas.microsoft.com/office/word/2010/wordprocessingGroup" xmlns:wpi="http://schemas.microsoft.com/office/word/2010/wordprocessingInk" xmlns:wne="http://schemas.microsoft.com/office/word/2006/wordml" xmlns:wps="http://schemas.microsoft.com/office/word/2010/wordprocessingShape" mc:Ignorable="w14 wp14">
-  <w:docDefaults>
-    <w:rPrDefault>
-      <w:rPr>
-        <w:rFonts w:asciiTheme="minorHAnsi" w:eastAsiaTheme="minorEastAsia" w:hAnsiTheme="minorHAnsi" w:cstheme="minorBidi"/>
-        <w:sz w:val="22"/>
-        <w:szCs w:val="22"/>
-        <w:lang w:val="en-GB" w:eastAsia="en-GB" w:bidi="ar-SA"/>
-      </w:rPr>
-    </w:rPrDefault>
-    <w:pPrDefault>
-      <w:pPr>
-        <w:spacing w:after="200" w:line="276" w:lineRule="auto"/>
-      </w:pPr>
-    </w:pPrDefault>
-  </w:docDefaults>
-  <w:latentStyles w:defLockedState="0" w:defUIPriority="99" w:defSemiHidden="1" w:defUnhideWhenUsed="1" w:defQFormat="0" w:count="267">
-    <w:lsdException w:name="Normal" w:semiHidden="0" w:uiPriority="0" w:unhideWhenUsed="0" w:qFormat="1"/>
-    <w:lsdException w:name="heading 1" w:semiHidden="0" w:uiPriority="9" w:unhideWhenUsed="0" w:qFormat="1"/>
-    <w:lsdException w:name="heading 2" w:uiPriority="9" w:qFormat="1"/>
-    <w:lsdException w:name="heading 3" w:uiPriority="9" w:qFormat="1"/>
-    <w:lsdException w:name="heading 4" w:uiPriority="9" w:qFormat="1"/>
-    <w:lsdException w:name="heading 5" w:uiPriority="9" w:qFormat="1"/>
-    <w:lsdException w:name="heading 6" w:uiPriority="9" w:qFormat="1"/>
-    <w:lsdException w:name="heading 7" w:uiPriority="9" w:qFormat="1"/>
-    <w:lsdException w:name="heading 8" w:uiPriority="9" w:qFormat="1"/>
-    <w:lsdException w:name="heading 9" w:uiPriority="9" w:qFormat="1"/>
-    <w:lsdException w:name="toc 1" w:uiPriority="39"/>
-    <w:lsdException w:name="toc 2" w:uiPriority="39"/>
-    <w:lsdException w:name="toc 3" w:uiPriority="39"/>
-    <w:lsdException w:name="toc 4" w:uiPriority="39"/>
-    <w:lsdException w:name="toc 5" w:uiPriority="39"/>
-    <w:lsdException w:name="toc 6" w:uiPriority="39"/>
-    <w:lsdException w:name="toc 7" w:uiPriority="39"/>
-    <w:lsdException w:name="toc 8" w:uiPriority="39"/>
-    <w:lsdException w:name="toc 9" w:uiPriority="39"/>
-    <w:lsdException w:name="caption" w:uiPriority="35" w:qFormat="1"/>
-    <w:lsdException w:name="Title" w:semiHidden="0" w:uiPriority="10" w:unhideWhenUsed="0" w:qFormat="1"/>
-    <w:lsdException w:name="Default Paragraph Font" w:uiPriority="1"/>
-    <w:lsdException w:name="Subtitle" w:semiHidden="0" w:uiPriority="11" w:unhideWhenUsed="0" w:qFormat="1"/>
-    <w:lsdException w:name="Strong" w:semiHidden="0" w:uiPriority="22" w:unhideWhenUsed="0" w:qFormat="1"/>
-    <w:lsdException w:name="Emphasis" w:semiHidden="0" w:uiPriority="20" w:unhideWhenUsed="0" w:qFormat="1"/>
-    <w:lsdException w:name="Table Grid" w:semiHidden="0" w:uiPriority="59" w:unhideWhenUsed="0"/>
-    <w:lsdException w:name="Placeholder Text" w:unhideWhenUsed="0"/>
-    <w:lsdException w:name="No Spacing" w:semiHidden="0" w:uiPriority="1" w:unhideWhenUsed="0" w:qFormat="1"/>
-    <w:lsdException w:name="Light Shading" w:semiHidden="0" w:uiPriority="60" w:unhideWhenUsed="0"/>
-    <w:lsdException w:name="Light List" w:semiHidden="0" w:uiPriority="61" w:unhideWhenUsed="0"/>
-    <w:lsdException w:name="Light Grid" w:semiHidden="0" w:uiPriority="62" w:unhideWhenUsed="0"/>
-    <w:lsdException w:name="Medium Shading 1" w:semiHidden="0" w:uiPriority="63" w:unhideWhenUsed="0"/>
-    <w:lsdException w:name="Medium Shading 2" w:semiHidden="0" w:uiPriority="64" w:unhideWhenUsed="0"/>
-    <w:lsdException w:name="Medium List 1" w:semiHidden="0" w:uiPriority="65" w:unhideWhenUsed="0"/>
-    <w:lsdException w:name="Medium List 2" w:semiHidden="0" w:uiPriority="66" w:unhideWhenUsed="0"/>
-    <w:lsdException w:name="Medium Grid 1" w:semiHidden="0" w:uiPriority="67" w:unhideWhenUsed="0"/>
-    <w:lsdException w:name="Medium Grid 2" w:semiHidden="0" w:uiPriority="68" w:unhideWhenUsed="0"/>
-    <w:lsdException w:name="Medium Grid 3" w:semiHidden="0" w:uiPriority="69" w:unhideWhenUsed="0"/>
-    <w:lsdException w:name="Dark List" w:semiHidden="0" w:uiPriority="70" w:unhideWhenUsed="0"/>
-    <w:lsdException w:name="Colorful Shading" w:semiHidden="0" w:uiPriority="71" w:unhideWhenUsed="0"/>
-    <w:lsdException w:name="Colorful List" w:semiHidden="0" w:uiPriority="72" w:unhideWhenUsed="0"/>
-    <w:lsdException w:name="Colorful Grid" w:semiHidden="0" w:uiPriority="73" w:unhideWhenUsed="0"/>
-    <w:lsdException w:name="Light Shading Accent 1" w:semiHidden="0" w:uiPriority="60" w:unhideWhenUsed="0"/>
-    <w:lsdException w:name="Light List Accent 1" w:semiHidden="0" w:uiPriority="61" w:unhideWhenUsed="0"/>
-    <w:lsdException w:name="Light Grid Accent 1" w:semiHidden="0" w:uiPriority="62" w:unhideWhenUsed="0"/>
-    <w:lsdException w:name="Medium Shading 1 Accent 1" w:semiHidden="0" w:uiPriority="63" w:unhideWhenUsed="0"/>
-    <w:lsdException w:name="Medium Shading 2 Accent 1" w:semiHidden="0" w:uiPriority="64" w:unhideWhenUsed="0"/>
-    <w:lsdException w:name="Medium List 1 Accent 1" w:semiHidden="0" w:uiPriority="65" w:unhideWhenUsed="0"/>
-    <w:lsdException w:name="Revision" w:unhideWhenUsed="0"/>
-    <w:lsdException w:name="List Paragraph" w:semiHidden="0" w:uiPriority="34" w:unhideWhenUsed="0" w:qFormat="1"/>
-    <w:lsdException w:name="Quote" w:semiHidden="0" w:uiPriority="29" w:unhideWhenUsed="0" w:qFormat="1"/>
-    <w:lsdException w:name="Intense Quote" w:semiHidden="0" w:uiPriority="30" w:unhideWhenUsed="0" w:qFormat="1"/>
-    <w:lsdException w:name="Medium List 2 Accent 1" w:semiHidden="0" w:uiPriority="66" w:unhideWhenUsed="0"/>
-    <w:lsdException w:name="Medium Grid 1 Accent 1" w:semiHidden="0" w:uiPriority="67" w:unhideWhenUsed="0"/>
-    <w:lsdException w:name="Medium Grid 2 Accent 1" w:semiHidden="0" w:uiPriority="68" w:unhideWhenUsed="0"/>
-    <w:lsdException w:name="Medium Grid 3 Accent 1" w:semiHidden="0" w:uiPriority="69" w:unhideWhenUsed="0"/>
-    <w:lsdException w:name="Dark List Accent 1" w:semiHidden="0" w:uiPriority="70" w:unhideWhenUsed="0"/>
-    <w:lsdException w:name="Colorful Shading Accent 1" w:semiHidden="0" w:uiPriority="71" w:unhideWhenUsed="0"/>
-    <w:lsdException w:name="Colorful List Accent 1" w:semiHidden="0" w:uiPriority="72" w:unhideWhenUsed="0"/>
-    <w:lsdException w:name="Colorful Grid Accent 1" w:semiHidden="0" w:uiPriority="73" w:unhideWhenUsed="0"/>
-    <w:lsdException w:name="Light Shading Accent 2" w:semiHidden="0" w:uiPriority="60" w:unhideWhenUsed="0"/>
-    <w:lsdException w:name="Light List Accent 2" w:semiHidden="0" w:uiPriority="61" w:unhideWhenUsed="0"/>
-    <w:lsdException w:name="Light Grid Accent 2" w:semiHidden="0" w:uiPriority="62" w:unhideWhenUsed="0"/>
-    <w:lsdException w:name="Medium Shading 1 Accent 2" w:semiHidden="0" w:uiPriority="63" w:unhideWhenUsed="0"/>
-    <w:lsdException w:name="Medium Shading 2 Accent 2" w:semiHidden="0" w:uiPriority="64" w:unhideWhenUsed="0"/>
-    <w:lsdException w:name="Medium List 1 Accent 2" w:semiHidden="0" w:uiPriority="65" w:unhideWhenUsed="0"/>
-    <w:lsdException w:name="Medium List 2 Accent 2" w:semiHidden="0" w:uiPriority="66" w:unhideWhenUsed="0"/>
-    <w:lsdException w:name="Medium Grid 1 Accent 2" w:semiHidden="0" w:uiPriority="67" w:unhideWhenUsed="0"/>
-    <w:lsdException w:name="Medium Grid 2 Accent 2" w:semiHidden="0" w:uiPriority="68" w:unhideWhenUsed="0"/>
-    <w:lsdException w:name="Medium Grid 3 Accent 2" w:semiHidden="0" w:uiPriority="69" w:unhideWhenUsed="0"/>
-    <w:lsdException w:name="Dark List Accent 2" w:semiHidden="0" w:uiPriority="70" w:unhideWhenUsed="0"/>
-    <w:lsdException w:name="Colorful Shading Accent 2" w:semiHidden="0" w:uiPriority="71" w:unhideWhenUsed="0"/>
-    <w:lsdException w:name="Colorful List Accent 2" w:semiHidden="0" w:uiPriority="72" w:unhideWhenUsed="0"/>
-    <w:lsdException w:name="Colorful Grid Accent 2" w:semiHidden="0" w:uiPriority="73" w:unhideWhenUsed="0"/>
-    <w:lsdException w:name="Light Shading Accent 3" w:semiHidden="0" w:uiPriority="60" w:unhideWhenUsed="0"/>
-    <w:lsdException w:name="Light List Accent 3" w:semiHidden="0" w:uiPriority="61" w:unhideWhenUsed="0"/>
-    <w:lsdException w:name="Light Grid Accent 3" w:semiHidden="0" w:uiPriority="62" w:unhideWhenUsed="0"/>
-    <w:lsdException w:name="Medium Shading 1 Accent 3" w:semiHidden="0" w:uiPriority="63" w:unhideWhenUsed="0"/>
-    <w:lsdException w:name="Medium Shading 2 Accent 3" w:semiHidden="0" w:uiPriority="64" w:unhideWhenUsed="0"/>
-    <w:lsdException w:name="Medium List 1 Accent 3" w:semiHidden="0" w:uiPriority="65" w:unhideWhenUsed="0"/>
-    <w:lsdException w:name="Medium List 2 Accent 3" w:semiHidden="0" w:uiPriority="66" w:unhideWhenUsed="0"/>
-    <w:lsdException w:name="Medium Grid 1 Accent 3" w:semiHidden="0" w:uiPriority="67" w:unhideWhenUsed="0"/>
-    <w:lsdException w:name="Medium Grid 2 Accent 3" w:semiHidden="0" w:uiPriority="68" w:unhideWhenUsed="0"/>
-    <w:lsdException w:name="Medium Grid 3 Accent 3" w:semiHidden="0" w:uiPriority="69" w:unhideWhenUsed="0"/>
-    <w:lsdException w:name="Dark List Accent 3" w:semiHidden="0" w:uiPriority="70" w:unhideWhenUsed="0"/>
-    <w:lsdException w:name="Colorful Shading Accent 3" w:semiHidden="0" w:uiPriority="71" w:unhideWhenUsed="0"/>
-    <w:lsdException w:name="Colorful List Accent 3" w:semiHidden="0" w:uiPriority="72" w:unhideWhenUsed="0"/>
-    <w:lsdException w:name="Colorful Grid Accent 3" w:semiHidden="0" w:uiPriority="73" w:unhideWhenUsed="0"/>
-    <w:lsdException w:name="Light Shading Accent 4" w:semiHidden="0" w:uiPriority="60" w:unhideWhenUsed="0"/>
-    <w:lsdException w:name="Light List Accent 4" w:semiHidden="0" w:uiPriority="61" w:unhideWhenUsed="0"/>
-    <w:lsdException w:name="Light Grid Accent 4" w:semiHidden="0" w:uiPriority="62" w:unhideWhenUsed="0"/>
-    <w:lsdException w:name="Medium Shading 1 Accent 4" w:semiHidden="0" w:uiPriority="63" w:unhideWhenUsed="0"/>
-    <w:lsdException w:name="Medium Shading 2 Accent 4" w:semiHidden="0" w:uiPriority="64" w:unhideWhenUsed="0"/>
-    <w:lsdException w:name="Medium List 1 Accent 4" w:semiHidden="0" w:uiPriority="65" w:unhideWhenUsed="0"/>
-    <w:lsdException w:name="Medium List 2 Accent 4" w:semiHidden="0" w:uiPriority="66" w:unhideWhenUsed="0"/>
-    <w:lsdException w:name="Medium Grid 1 Accent 4" w:semiHidden="0" w:uiPriority="67" w:unhideWhenUsed="0"/>
-    <w:lsdException w:name="Medium Grid 2 Accent 4" w:semiHidden="0" w:uiPriority="68" w:unhideWhenUsed="0"/>
-    <w:lsdException w:name="Medium Grid 3 Accent 4" w:semiHidden="0" w:uiPriority="69" w:unhideWhenUsed="0"/>
-    <w:lsdException w:name="Dark List Accent 4" w:semiHidden="0" w:uiPriority="70" w:unhideWhenUsed="0"/>
-    <w:lsdException w:name="Colorful Shading Accent 4" w:semiHidden="0" w:uiPriority="71" w:unhideWhenUsed="0"/>
-    <w:lsdException w:name="Colorful List Accent 4" w:semiHidden="0" w:uiPriority="72" w:unhideWhenUsed="0"/>
-    <w:lsdException w:name="Colorful Grid Accent 4" w:semiHidden="0" w:uiPriority="73" w:unhideWhenUsed="0"/>
-    <w:lsdException w:name="Light Shading Accent 5" w:semiHidden="0" w:uiPriority="60" w:unhideWhenUsed="0"/>
-    <w:lsdException w:name="Light List Accent 5" w:semiHidden="0" w:uiPriority="61" w:unhideWhenUsed="0"/>
-    <w:lsdException w:name="Light Grid Accent 5" w:semiHidden="0" w:uiPriority="62" w:unhideWhenUsed="0"/>
-    <w:lsdException w:name="Medium Shading 1 Accent 5" w:semiHidden="0" w:uiPriority="63" w:unhideWhenUsed="0"/>
-    <w:lsdException w:name="Medium Shading 2 Accent 5" w:semiHidden="0" w:uiPriority="64" w:unhideWhenUsed="0"/>
-    <w:lsdException w:name="Medium List 1 Accent 5" w:semiHidden="0" w:uiPriority="65" w:unhideWhenUsed="0"/>
-    <w:lsdException w:name="Medium List 2 Accent 5" w:semiHidden="0" w:uiPriority="66" w:unhideWhenUsed="0"/>
-    <w:lsdException w:name="Medium Grid 1 Accent 5" w:semiHidden="0" w:uiPriority="67" w:unhideWhenUsed="0"/>
-    <w:lsdException w:name="Medium Grid 2 Accent 5" w:semiHidden="0" w:uiPriority="68" w:unhideWhenUsed="0"/>
-    <w:lsdException w:name="Medium Grid 3 Accent 5" w:semiHidden="0" w:uiPriority="69" w:unhideWhenUsed="0"/>
-    <w:lsdException w:name="Dark List Accent 5" w:semiHidden="0" w:uiPriority="70" w:unhideWhenUsed="0"/>
-    <w:lsdException w:name="Colorful Shading Accent 5" w:semiHidden="0" w:uiPriority="71" w:unhideWhenUsed="0"/>
-    <w:lsdException w:name="Colorful List Accent 5" w:semiHidden="0" w:uiPriority="72" w:unhideWhenUsed="0"/>
-    <w:lsdException w:name="Colorful Grid Accent 5" w:semiHidden="0" w:uiPriority="73" w:unhideWhenUsed="0"/>
-    <w:lsdException w:name="Light Shading Accent 6" w:semiHidden="0" w:uiPriority="60" w:unhideWhenUsed="0"/>
-    <w:lsdException w:name="Light List Accent 6" w:semiHidden="0" w:uiPriority="61" w:unhideWhenUsed="0"/>
-    <w:lsdException w:name="Light Grid Accent 6" w:semiHidden="0" w:uiPriority="62" w:unhideWhenUsed="0"/>
-    <w:lsdException w:name="Medium Shading 1 Accent 6" w:semiHidden="0" w:uiPriority="63" w:unhideWhenUsed="0"/>
-    <w:lsdException w:name="Medium Shading 2 Accent 6" w:semiHidden="0" w:uiPriority="64" w:unhideWhenUsed="0"/>
-    <w:lsdException w:name="Medium List 1 Accent 6" w:semiHidden="0" w:uiPriority="65" w:unhideWhenUsed="0"/>
-    <w:lsdException w:name="Medium List 2 Accent 6" w:semiHidden="0" w:uiPriority="66" w:unhideWhenUsed="0"/>
-    <w:lsdException w:name="Medium Grid 1 Accent 6" w:semiHidden="0" w:uiPriority="67" w:unhideWhenUsed="0"/>
-    <w:lsdException w:name="Medium Grid 2 Accent 6" w:semiHidden="0" w:uiPriority="68" w:unhideWhenUsed="0"/>
-    <w:lsdException w:name="Medium Grid 3 Accent 6" w:semiHidden="0" w:uiPriority="69" w:unhideWhenUsed="0"/>
-    <w:lsdException w:name="Dark List Accent 6" w:semiHidden="0" w:uiPriority="70" w:unhideWhenUsed="0"/>
-    <w:lsdException w:name="Colorful Shading Accent 6" w:semiHidden="0" w:uiPriority="71" w:unhideWhenUsed="0"/>
-    <w:lsdException w:name="Colorful List Accent 6" w:semiHidden="0" w:uiPriority="72" w:unhideWhenUsed="0"/>
-    <w:lsdException w:name="Colorful Grid Accent 6" w:semiHidden="0" w:uiPriority="73" w:unhideWhenUsed="0"/>
-    <w:lsdException w:name="Subtle Emphasis" w:semiHidden="0" w:uiPriority="19" w:unhideWhenUsed="0" w:qFormat="1"/>
-    <w:lsdException w:name="Intense Emphasis" w:semiHidden="0" w:uiPriority="21" w:unhideWhenUsed="0" w:qFormat="1"/>
-    <w:lsdException w:name="Subtle Reference" w:semiHidden="0" w:uiPriority="31" w:unhideWhenUsed="0" w:qFormat="1"/>
-    <w:lsdException w:name="Intense Reference" w:semiHidden="0" w:uiPriority="32" w:unhideWhenUsed="0" w:qFormat="1"/>
-    <w:lsdException w:name="Book Title" w:semiHidden="0" w:uiPriority="33" w:unhideWhenUsed="0" w:qFormat="1"/>
-    <w:lsdException w:name="Bibliography" w:uiPriority="37"/>
-    <w:lsdException w:name="TOC Heading" w:uiPriority="39" w:qFormat="1"/>
-  </w:latentStyles>
-  <w:style w:type="paragraph" w:default="1" w:styleId="Normal">
-    <w:name w:val="Normal"/>
-    <w:qFormat/>
-  </w:style>
-  <w:style w:type="character" w:default="1" w:styleId="DefaultParagraphFont">
-    <w:name w:val="Default Paragraph Font"/>
-    <w:uiPriority w:val="1"/>
-    <w:semiHidden/>
-    <w:unhideWhenUsed/>
-  </w:style>
-  <w:style w:type="table" w:default="1" w:styleId="TableNormal">
-    <w:name w:val="Normal Table"/>
-    <w:uiPriority w:val="99"/>
-    <w:semiHidden/>
-    <w:unhideWhenUsed/>
-    <w:tblPr>
-      <w:tblInd w:w="0" w:type="dxa"/>
-      <w:tblCellMar>
-        <w:top w:w="0" w:type="dxa"/>
-        <w:left w:w="108" w:type="dxa"/>
-        <w:bottom w:w="0" w:type="dxa"/>
-        <w:right w:w="108" w:type="dxa"/>
-      </w:tblCellMar>
-    </w:tblPr>
-  </w:style>
-  <w:style w:type="numbering" w:default="1" w:styleId="NoList">
-    <w:name w:val="No List"/>
-    <w:uiPriority w:val="99"/>
-    <w:semiHidden/>
-    <w:unhideWhenUsed/>
-  </w:style>
-  <w:style w:type="paragraph" w:customStyle="1" w:styleId="1CD8EB0C113A4A6D8BF08A6A9072EE43">
-    <w:name w:val="1CD8EB0C113A4A6D8BF08A6A9072EE43"/>
-    <w:rsid w:val="000127F9"/>
-  </w:style>
-  <w:style w:type="paragraph" w:customStyle="1" w:styleId="40D34B786E0646DF8C2BC6CBBA0D883A">
-    <w:name w:val="40D34B786E0646DF8C2BC6CBBA0D883A"/>
-    <w:rsid w:val="000127F9"/>
-  </w:style>
-  <w:style w:type="paragraph" w:customStyle="1" w:styleId="309E1FB2FA96422795FBFAED8252A3FD">
-    <w:name w:val="309E1FB2FA96422795FBFAED8252A3FD"/>
-    <w:rsid w:val="000127F9"/>
-  </w:style>
-  <w:style w:type="paragraph" w:customStyle="1" w:styleId="3809ADE7564A4DB0964823E19393E116">
-    <w:name w:val="3809ADE7564A4DB0964823E19393E116"/>
-    <w:rsid w:val="000127F9"/>
-  </w:style>
-  <w:style w:type="paragraph" w:customStyle="1" w:styleId="47A5636BA694418B9BC2D188AFA4A889">
-    <w:name w:val="47A5636BA694418B9BC2D188AFA4A889"/>
-    <w:rsid w:val="000127F9"/>
-  </w:style>
-  <w:style w:type="paragraph" w:customStyle="1" w:styleId="B6959AF102104B0FAD1C451BD0DAF0D1">
-    <w:name w:val="B6959AF102104B0FAD1C451BD0DAF0D1"/>
-    <w:rsid w:val="000127F9"/>
-  </w:style>
-</w:styles>
-</file>
-
-<file path=word/glossary/webSettings.xml><?xml version="1.0" encoding="utf-8"?>
-<w:webSettings xmlns:mc="http://schemas.openxmlformats.org/markup-compatibility/2006" xmlns:r="http://schemas.openxmlformats.org/officeDocument/2006/relationships" xmlns:w="http://schemas.openxmlformats.org/wordprocessingml/2006/main" xmlns:w14="http://schemas.microsoft.com/office/word/2010/wordml" mc:Ignorable="w14">
-  <w:optimizeForBrowser/>
-  <w:allowPNG/>
-</w:webSettings>
 </file>
 
 <file path=word/theme/theme1.xml><?xml version="1.0" encoding="utf-8"?>
@@ -9368,7 +8860,7 @@
 </file>
 
 <file path=customXml/itemProps2.xml><?xml version="1.0" encoding="utf-8"?>
-<ds:datastoreItem xmlns:ds="http://schemas.openxmlformats.org/officeDocument/2006/customXml" ds:itemID="{2D0A2699-86BA-4206-9893-61AB4910279A}">
+<ds:datastoreItem xmlns:ds="http://schemas.openxmlformats.org/officeDocument/2006/customXml" ds:itemID="{F19D8B83-D2EA-4739-9A98-7AB8F8CC6B8E}">
   <ds:schemaRefs>
     <ds:schemaRef ds:uri="http://schemas.openxmlformats.org/officeDocument/2006/bibliography"/>
   </ds:schemaRefs>
